--- a/TupiCompiler/TupiCompiler/TupiConvention.docx
+++ b/TupiCompiler/TupiCompiler/TupiConvention.docx
@@ -4,306 +4,535 @@
   <w:body>
     <w:p>
       <w:pPr>
-        <w:pStyle w:val="605"/>
+        <w:pStyle w:val="820"/>
         <w:spacing w:line="240" w:lineRule="auto"/>
         <w:rPr>
+          <w:rFonts w:ascii="Arial" w:hAnsi="Arial" w:cs="Arial" w:eastAsia="Arial"/>
           <w:color w:val="C9211E"/>
         </w:rPr>
       </w:pPr>
       <w:r>
         <w:rPr>
+          <w:rFonts w:ascii="Arial" w:hAnsi="Arial" w:cs="Arial" w:eastAsia="Arial"/>
           <w:color w:val="C9211E"/>
         </w:rPr>
         <w:t xml:space="preserve">Todas as letras:</w:t>
       </w:r>
-      <w:r/>
+      <w:r>
+        <w:rPr>
+          <w:rFonts w:ascii="Arial" w:hAnsi="Arial" w:cs="Arial" w:eastAsia="Arial"/>
+        </w:rPr>
+      </w:r>
     </w:p>
     <w:p>
       <w:pPr>
-        <w:pStyle w:val="605"/>
+        <w:pStyle w:val="820"/>
         <w:numPr>
           <w:ilvl w:val="0"/>
           <w:numId w:val="1"/>
         </w:numPr>
         <w:spacing w:line="240" w:lineRule="auto"/>
+        <w:rPr>
+          <w:rFonts w:ascii="Arial" w:hAnsi="Arial" w:cs="Arial" w:eastAsia="Arial"/>
+        </w:rPr>
       </w:pPr>
       <w:r>
+        <w:rPr>
+          <w:rFonts w:ascii="Arial" w:hAnsi="Arial" w:cs="Arial" w:eastAsia="Arial"/>
+        </w:rPr>
         <w:t xml:space="preserve">Funções, estruturas, variáveis e keyword são totalmente minúsculas</w:t>
       </w:r>
-      <w:r/>
+      <w:r>
+        <w:rPr>
+          <w:rFonts w:ascii="Arial" w:hAnsi="Arial" w:cs="Arial" w:eastAsia="Arial"/>
+        </w:rPr>
+      </w:r>
     </w:p>
     <w:p>
       <w:pPr>
-        <w:pStyle w:val="605"/>
+        <w:pStyle w:val="820"/>
         <w:numPr>
           <w:ilvl w:val="0"/>
           <w:numId w:val="1"/>
         </w:numPr>
         <w:spacing w:line="240" w:lineRule="auto"/>
+        <w:rPr>
+          <w:rFonts w:ascii="Arial" w:hAnsi="Arial" w:cs="Arial" w:eastAsia="Arial"/>
+        </w:rPr>
       </w:pPr>
       <w:r>
+        <w:rPr>
+          <w:rFonts w:ascii="Arial" w:hAnsi="Arial" w:cs="Arial" w:eastAsia="Arial"/>
+        </w:rPr>
         <w:t xml:space="preserve">Macros são de preferência totalmente maiúsculas</w:t>
       </w:r>
-      <w:r/>
+      <w:r>
+        <w:rPr>
+          <w:rFonts w:ascii="Arial" w:hAnsi="Arial" w:cs="Arial" w:eastAsia="Arial"/>
+        </w:rPr>
+      </w:r>
     </w:p>
     <w:p>
       <w:pPr>
-        <w:pStyle w:val="605"/>
+        <w:pStyle w:val="820"/>
         <w:spacing w:line="240" w:lineRule="auto"/>
+        <w:rPr>
+          <w:rFonts w:ascii="Arial" w:hAnsi="Arial" w:cs="Arial" w:eastAsia="Arial"/>
+        </w:rPr>
       </w:pPr>
-      <w:r/>
-      <w:r/>
+      <w:r>
+        <w:rPr>
+          <w:rFonts w:ascii="Arial" w:hAnsi="Arial" w:cs="Arial" w:eastAsia="Arial"/>
+        </w:rPr>
+      </w:r>
+      <w:r>
+        <w:rPr>
+          <w:rFonts w:ascii="Arial" w:hAnsi="Arial" w:cs="Arial" w:eastAsia="Arial"/>
+        </w:rPr>
+      </w:r>
     </w:p>
     <w:p>
       <w:pPr>
-        <w:pStyle w:val="605"/>
+        <w:pStyle w:val="820"/>
         <w:spacing w:line="240" w:lineRule="auto"/>
         <w:rPr>
+          <w:rFonts w:ascii="Arial" w:hAnsi="Arial" w:cs="Arial" w:eastAsia="Arial"/>
           <w:color w:val="C9211E"/>
         </w:rPr>
       </w:pPr>
       <w:r>
         <w:rPr>
+          <w:rFonts w:ascii="Arial" w:hAnsi="Arial" w:cs="Arial" w:eastAsia="Arial"/>
           <w:color w:val="C9211E"/>
         </w:rPr>
         <w:t xml:space="preserve">Keyword:</w:t>
       </w:r>
-      <w:r/>
+      <w:r>
+        <w:rPr>
+          <w:rFonts w:ascii="Arial" w:hAnsi="Arial" w:cs="Arial" w:eastAsia="Arial"/>
+        </w:rPr>
+      </w:r>
     </w:p>
     <w:p>
       <w:pPr>
-        <w:pStyle w:val="605"/>
+        <w:pStyle w:val="820"/>
         <w:numPr>
           <w:ilvl w:val="0"/>
           <w:numId w:val="2"/>
         </w:numPr>
         <w:spacing w:line="240" w:lineRule="auto"/>
+        <w:rPr>
+          <w:rFonts w:ascii="Arial" w:hAnsi="Arial" w:cs="Arial" w:eastAsia="Arial"/>
+        </w:rPr>
       </w:pPr>
       <w:r>
+        <w:rPr>
+          <w:rFonts w:ascii="Arial" w:hAnsi="Arial" w:cs="Arial" w:eastAsia="Arial"/>
+        </w:rPr>
         <w:t xml:space="preserve">fn = define uma função</w:t>
       </w:r>
-      <w:r/>
+      <w:r>
+        <w:rPr>
+          <w:rFonts w:ascii="Arial" w:hAnsi="Arial" w:cs="Arial" w:eastAsia="Arial"/>
+        </w:rPr>
+      </w:r>
     </w:p>
     <w:p>
       <w:pPr>
-        <w:pStyle w:val="605"/>
+        <w:pStyle w:val="820"/>
         <w:numPr>
           <w:ilvl w:val="0"/>
           <w:numId w:val="2"/>
         </w:numPr>
         <w:spacing w:line="240" w:lineRule="auto"/>
+        <w:rPr>
+          <w:rFonts w:ascii="Arial" w:hAnsi="Arial" w:cs="Arial" w:eastAsia="Arial"/>
+        </w:rPr>
       </w:pPr>
       <w:r>
+        <w:rPr>
+          <w:rFonts w:ascii="Arial" w:hAnsi="Arial" w:cs="Arial" w:eastAsia="Arial"/>
+        </w:rPr>
         <w:t xml:space="preserve">struct = define uma estrutura</w:t>
       </w:r>
-      <w:r/>
+      <w:r>
+        <w:rPr>
+          <w:rFonts w:ascii="Arial" w:hAnsi="Arial" w:cs="Arial" w:eastAsia="Arial"/>
+        </w:rPr>
+      </w:r>
     </w:p>
     <w:p>
       <w:pPr>
-        <w:pStyle w:val="605"/>
+        <w:pStyle w:val="820"/>
         <w:numPr>
           <w:ilvl w:val="0"/>
           <w:numId w:val="2"/>
         </w:numPr>
         <w:spacing w:line="240" w:lineRule="auto"/>
+        <w:rPr>
+          <w:rFonts w:ascii="Arial" w:hAnsi="Arial" w:cs="Arial" w:eastAsia="Arial"/>
+        </w:rPr>
       </w:pPr>
       <w:r>
+        <w:rPr>
+          <w:rFonts w:ascii="Arial" w:hAnsi="Arial" w:cs="Arial" w:eastAsia="Arial"/>
+        </w:rPr>
         <w:t xml:space="preserve">use = usa um </w:t>
       </w:r>
       <w:r>
+        <w:rPr>
+          <w:rFonts w:ascii="Arial" w:hAnsi="Arial" w:cs="Arial" w:eastAsia="Arial"/>
+        </w:rPr>
         <w:t xml:space="preserve">arquivo</w:t>
       </w:r>
       <w:r>
+        <w:rPr>
+          <w:rFonts w:ascii="Arial" w:hAnsi="Arial" w:cs="Arial" w:eastAsia="Arial"/>
+        </w:rPr>
         <w:t xml:space="preserve"> extern</w:t>
       </w:r>
       <w:r>
+        <w:rPr>
+          <w:rFonts w:ascii="Arial" w:hAnsi="Arial" w:cs="Arial" w:eastAsia="Arial"/>
+        </w:rPr>
         <w:t xml:space="preserve">o</w:t>
       </w:r>
-      <w:r/>
+      <w:r>
+        <w:rPr>
+          <w:rFonts w:ascii="Arial" w:hAnsi="Arial" w:cs="Arial" w:eastAsia="Arial"/>
+        </w:rPr>
+      </w:r>
     </w:p>
     <w:p>
       <w:pPr>
-        <w:pStyle w:val="605"/>
+        <w:pStyle w:val="820"/>
         <w:numPr>
           <w:ilvl w:val="0"/>
           <w:numId w:val="2"/>
         </w:numPr>
         <w:spacing w:line="240" w:lineRule="auto"/>
+        <w:rPr>
+          <w:rFonts w:ascii="Arial" w:hAnsi="Arial" w:cs="Arial" w:eastAsia="Arial"/>
+        </w:rPr>
       </w:pPr>
       <w:r>
+        <w:rPr>
+          <w:rFonts w:ascii="Arial" w:hAnsi="Arial" w:cs="Arial" w:eastAsia="Arial"/>
+        </w:rPr>
         <w:t xml:space="preserve">use</w:t>
       </w:r>
       <w:r>
+        <w:rPr>
+          <w:rFonts w:ascii="Arial" w:hAnsi="Arial" w:cs="Arial" w:eastAsia="Arial"/>
+        </w:rPr>
         <w:t xml:space="preserve">fn</w:t>
       </w:r>
       <w:r>
+        <w:rPr>
+          <w:rFonts w:ascii="Arial" w:hAnsi="Arial" w:cs="Arial" w:eastAsia="Arial"/>
+        </w:rPr>
         <w:t xml:space="preserve"> = usa uma função externa</w:t>
       </w:r>
-      <w:r/>
+      <w:r>
+        <w:rPr>
+          <w:rFonts w:ascii="Arial" w:hAnsi="Arial" w:cs="Arial" w:eastAsia="Arial"/>
+        </w:rPr>
+      </w:r>
     </w:p>
     <w:p>
       <w:pPr>
-        <w:pStyle w:val="605"/>
+        <w:pStyle w:val="820"/>
         <w:numPr>
           <w:ilvl w:val="0"/>
           <w:numId w:val="2"/>
         </w:numPr>
         <w:spacing w:line="240" w:lineRule="auto"/>
+        <w:rPr>
+          <w:rFonts w:ascii="Arial" w:hAnsi="Arial" w:cs="Arial" w:eastAsia="Arial"/>
+        </w:rPr>
       </w:pPr>
       <w:r>
+        <w:rPr>
+          <w:rFonts w:ascii="Arial" w:hAnsi="Arial" w:cs="Arial" w:eastAsia="Arial"/>
+        </w:rPr>
         <w:t xml:space="preserve">mark = cria uma marcação</w:t>
       </w:r>
-      <w:r/>
+      <w:r>
+        <w:rPr>
+          <w:rFonts w:ascii="Arial" w:hAnsi="Arial" w:cs="Arial" w:eastAsia="Arial"/>
+        </w:rPr>
+      </w:r>
     </w:p>
     <w:p>
       <w:pPr>
-        <w:pStyle w:val="605"/>
+        <w:pStyle w:val="820"/>
         <w:numPr>
           <w:ilvl w:val="0"/>
           <w:numId w:val="2"/>
         </w:numPr>
         <w:spacing w:line="240" w:lineRule="auto"/>
+        <w:rPr>
+          <w:rFonts w:ascii="Arial" w:hAnsi="Arial" w:cs="Arial" w:eastAsia="Arial"/>
+        </w:rPr>
       </w:pPr>
       <w:r>
+        <w:rPr>
+          <w:rFonts w:ascii="Arial" w:hAnsi="Arial" w:cs="Arial" w:eastAsia="Arial"/>
+        </w:rPr>
         <w:t xml:space="preserve">goto = o código começa a rodar a partir da marcação escolhida</w:t>
       </w:r>
-      <w:r/>
+      <w:r>
+        <w:rPr>
+          <w:rFonts w:ascii="Arial" w:hAnsi="Arial" w:cs="Arial" w:eastAsia="Arial"/>
+        </w:rPr>
+      </w:r>
     </w:p>
     <w:p>
       <w:pPr>
-        <w:pStyle w:val="605"/>
+        <w:pStyle w:val="820"/>
         <w:numPr>
           <w:ilvl w:val="0"/>
           <w:numId w:val="2"/>
         </w:numPr>
         <w:spacing w:line="240" w:lineRule="auto"/>
+        <w:rPr>
+          <w:rFonts w:ascii="Arial" w:hAnsi="Arial" w:cs="Arial" w:eastAsia="Arial"/>
+        </w:rPr>
       </w:pPr>
       <w:r>
+        <w:rPr>
+          <w:rFonts w:ascii="Arial" w:hAnsi="Arial" w:cs="Arial" w:eastAsia="Arial"/>
+        </w:rPr>
         <w:t xml:space="preserve">return = retorna a função, com ou sem valor de retorno</w:t>
       </w:r>
-      <w:r/>
+      <w:r>
+        <w:rPr>
+          <w:rFonts w:ascii="Arial" w:hAnsi="Arial" w:cs="Arial" w:eastAsia="Arial"/>
+        </w:rPr>
+      </w:r>
     </w:p>
     <w:p>
       <w:pPr>
-        <w:pStyle w:val="605"/>
+        <w:pStyle w:val="820"/>
         <w:numPr>
           <w:ilvl w:val="0"/>
           <w:numId w:val="2"/>
         </w:numPr>
         <w:spacing w:line="240" w:lineRule="auto"/>
+        <w:rPr>
+          <w:rFonts w:ascii="Arial" w:hAnsi="Arial" w:cs="Arial" w:eastAsia="Arial"/>
+        </w:rPr>
       </w:pPr>
       <w:r>
+        <w:rPr>
+          <w:rFonts w:ascii="Arial" w:hAnsi="Arial" w:cs="Arial" w:eastAsia="Arial"/>
+        </w:rPr>
         <w:t xml:space="preserve">i8 </w:t>
       </w:r>
       <w:r>
+        <w:rPr>
+          <w:rFonts w:ascii="Arial" w:hAnsi="Arial" w:cs="Arial" w:eastAsia="Arial"/>
+        </w:rPr>
         <w:t xml:space="preserve">= byte</w:t>
       </w:r>
-      <w:r/>
+      <w:r>
+        <w:rPr>
+          <w:rFonts w:ascii="Arial" w:hAnsi="Arial" w:cs="Arial" w:eastAsia="Arial"/>
+        </w:rPr>
+      </w:r>
     </w:p>
     <w:p>
       <w:pPr>
-        <w:pStyle w:val="605"/>
+        <w:pStyle w:val="820"/>
         <w:numPr>
           <w:ilvl w:val="0"/>
           <w:numId w:val="2"/>
         </w:numPr>
         <w:spacing w:line="240" w:lineRule="auto"/>
+        <w:rPr>
+          <w:rFonts w:ascii="Arial" w:hAnsi="Arial" w:cs="Arial" w:eastAsia="Arial"/>
+        </w:rPr>
       </w:pPr>
       <w:r>
+        <w:rPr>
+          <w:rFonts w:ascii="Arial" w:hAnsi="Arial" w:cs="Arial" w:eastAsia="Arial"/>
+        </w:rPr>
         <w:t xml:space="preserve">i16  </w:t>
       </w:r>
       <w:r>
+        <w:rPr>
+          <w:rFonts w:ascii="Arial" w:hAnsi="Arial" w:cs="Arial" w:eastAsia="Arial"/>
+        </w:rPr>
         <w:t xml:space="preserve">= 2byte</w:t>
       </w:r>
-      <w:r/>
+      <w:r>
+        <w:rPr>
+          <w:rFonts w:ascii="Arial" w:hAnsi="Arial" w:cs="Arial" w:eastAsia="Arial"/>
+        </w:rPr>
+      </w:r>
     </w:p>
     <w:p>
       <w:pPr>
-        <w:pStyle w:val="605"/>
+        <w:pStyle w:val="820"/>
         <w:numPr>
           <w:ilvl w:val="0"/>
           <w:numId w:val="2"/>
         </w:numPr>
         <w:spacing w:line="240" w:lineRule="auto"/>
+        <w:rPr>
+          <w:rFonts w:ascii="Arial" w:hAnsi="Arial" w:cs="Arial" w:eastAsia="Arial"/>
+        </w:rPr>
       </w:pPr>
       <w:r>
+        <w:rPr>
+          <w:rFonts w:ascii="Arial" w:hAnsi="Arial" w:cs="Arial" w:eastAsia="Arial"/>
+        </w:rPr>
         <w:t xml:space="preserve">i32 </w:t>
       </w:r>
       <w:r>
+        <w:rPr>
+          <w:rFonts w:ascii="Arial" w:hAnsi="Arial" w:cs="Arial" w:eastAsia="Arial"/>
+        </w:rPr>
         <w:t xml:space="preserve">= 4byte</w:t>
       </w:r>
-      <w:r/>
+      <w:r>
+        <w:rPr>
+          <w:rFonts w:ascii="Arial" w:hAnsi="Arial" w:cs="Arial" w:eastAsia="Arial"/>
+        </w:rPr>
+      </w:r>
     </w:p>
     <w:p>
       <w:pPr>
-        <w:pStyle w:val="605"/>
+        <w:pStyle w:val="820"/>
         <w:numPr>
           <w:ilvl w:val="0"/>
           <w:numId w:val="2"/>
         </w:numPr>
         <w:spacing w:line="240" w:lineRule="auto"/>
+        <w:rPr>
+          <w:rFonts w:ascii="Arial" w:hAnsi="Arial" w:cs="Arial" w:eastAsia="Arial"/>
+        </w:rPr>
       </w:pPr>
       <w:r>
+        <w:rPr>
+          <w:rFonts w:ascii="Arial" w:hAnsi="Arial" w:cs="Arial" w:eastAsia="Arial"/>
+        </w:rPr>
         <w:t xml:space="preserve">i64 </w:t>
       </w:r>
       <w:r>
+        <w:rPr>
+          <w:rFonts w:ascii="Arial" w:hAnsi="Arial" w:cs="Arial" w:eastAsia="Arial"/>
+        </w:rPr>
         <w:t xml:space="preserve">= 8byte</w:t>
       </w:r>
-      <w:r/>
+      <w:r>
+        <w:rPr>
+          <w:rFonts w:ascii="Arial" w:hAnsi="Arial" w:cs="Arial" w:eastAsia="Arial"/>
+        </w:rPr>
+      </w:r>
     </w:p>
     <w:p>
       <w:pPr>
-        <w:pStyle w:val="605"/>
+        <w:pStyle w:val="820"/>
         <w:numPr>
           <w:ilvl w:val="0"/>
           <w:numId w:val="2"/>
         </w:numPr>
         <w:spacing w:line="240" w:lineRule="auto"/>
+        <w:rPr>
+          <w:rFonts w:ascii="Arial" w:hAnsi="Arial" w:cs="Arial" w:eastAsia="Arial"/>
+        </w:rPr>
       </w:pPr>
       <w:r>
+        <w:rPr>
+          <w:rFonts w:ascii="Arial" w:hAnsi="Arial" w:cs="Arial" w:eastAsia="Arial"/>
+        </w:rPr>
         <w:t xml:space="preserve">f32 </w:t>
       </w:r>
       <w:r>
+        <w:rPr>
+          <w:rFonts w:ascii="Arial" w:hAnsi="Arial" w:cs="Arial" w:eastAsia="Arial"/>
+        </w:rPr>
         <w:t xml:space="preserve">= </w:t>
       </w:r>
       <w:r>
+        <w:rPr>
+          <w:rFonts w:ascii="Arial" w:hAnsi="Arial" w:cs="Arial" w:eastAsia="Arial"/>
+        </w:rPr>
         <w:t xml:space="preserve">4</w:t>
       </w:r>
       <w:r>
+        <w:rPr>
+          <w:rFonts w:ascii="Arial" w:hAnsi="Arial" w:cs="Arial" w:eastAsia="Arial"/>
+        </w:rPr>
         <w:t xml:space="preserve">byte </w:t>
       </w:r>
       <w:r>
+        <w:rPr>
+          <w:rFonts w:ascii="Arial" w:hAnsi="Arial" w:cs="Arial" w:eastAsia="Arial"/>
+        </w:rPr>
         <w:t xml:space="preserve">real</w:t>
       </w:r>
-      <w:r/>
+      <w:r>
+        <w:rPr>
+          <w:rFonts w:ascii="Arial" w:hAnsi="Arial" w:cs="Arial" w:eastAsia="Arial"/>
+        </w:rPr>
+      </w:r>
     </w:p>
     <w:p>
       <w:pPr>
-        <w:pStyle w:val="605"/>
+        <w:pStyle w:val="820"/>
         <w:numPr>
           <w:ilvl w:val="0"/>
           <w:numId w:val="2"/>
         </w:numPr>
         <w:spacing w:line="240" w:lineRule="auto"/>
+        <w:rPr>
+          <w:rFonts w:ascii="Arial" w:hAnsi="Arial" w:cs="Arial" w:eastAsia="Arial"/>
+        </w:rPr>
       </w:pPr>
       <w:r>
+        <w:rPr>
+          <w:rFonts w:ascii="Arial" w:hAnsi="Arial" w:cs="Arial" w:eastAsia="Arial"/>
+        </w:rPr>
         <w:t xml:space="preserve">f64 </w:t>
       </w:r>
       <w:r>
+        <w:rPr>
+          <w:rFonts w:ascii="Arial" w:hAnsi="Arial" w:cs="Arial" w:eastAsia="Arial"/>
+        </w:rPr>
         <w:t xml:space="preserve">= 8byte </w:t>
       </w:r>
       <w:r>
+        <w:rPr>
+          <w:rFonts w:ascii="Arial" w:hAnsi="Arial" w:cs="Arial" w:eastAsia="Arial"/>
+        </w:rPr>
         <w:t xml:space="preserve">real</w:t>
       </w:r>
-      <w:r/>
+      <w:r>
+        <w:rPr>
+          <w:rFonts w:ascii="Arial" w:hAnsi="Arial" w:cs="Arial" w:eastAsia="Arial"/>
+        </w:rPr>
+      </w:r>
     </w:p>
     <w:p>
       <w:pPr>
-        <w:pStyle w:val="605"/>
+        <w:pStyle w:val="820"/>
         <w:spacing w:line="240" w:lineRule="auto"/>
+        <w:rPr>
+          <w:rFonts w:ascii="Arial" w:hAnsi="Arial" w:cs="Arial" w:eastAsia="Arial"/>
+        </w:rPr>
       </w:pPr>
-      <w:r/>
-      <w:r/>
+      <w:r>
+        <w:rPr>
+          <w:rFonts w:ascii="Arial" w:hAnsi="Arial" w:cs="Arial" w:eastAsia="Arial"/>
+        </w:rPr>
+      </w:r>
+      <w:r>
+        <w:rPr>
+          <w:rFonts w:ascii="Arial" w:hAnsi="Arial" w:cs="Arial" w:eastAsia="Arial"/>
+        </w:rPr>
+      </w:r>
     </w:p>
     <w:sectPr>
       <w:footnotePr/>
@@ -325,7 +554,6 @@
       <w:pPr>
         <w:spacing w:after="0" w:line="240" w:lineRule="auto"/>
       </w:pPr>
-      <w:r/>
       <w:r>
         <w:separator/>
       </w:r>
@@ -337,7 +565,6 @@
       <w:pPr>
         <w:spacing w:after="0" w:line="240" w:lineRule="auto"/>
       </w:pPr>
-      <w:r/>
       <w:r>
         <w:continuationSeparator/>
       </w:r>
@@ -354,7 +581,6 @@
       <w:pPr>
         <w:spacing w:after="0" w:line="240" w:lineRule="auto"/>
       </w:pPr>
-      <w:r/>
       <w:r>
         <w:separator/>
       </w:r>
@@ -366,7 +592,6 @@
       <w:pPr>
         <w:spacing w:after="0" w:line="240" w:lineRule="auto"/>
       </w:pPr>
-      <w:r/>
       <w:r>
         <w:continuationSeparator/>
       </w:r>
@@ -852,15 +1077,15 @@
     <w:lsdException w:name="Bibliography" w:uiPriority="37"/>
     <w:lsdException w:name="TOC Heading" w:uiPriority="39" w:qFormat="1"/>
   </w:latentStyles>
-  <w:style w:type="paragraph" w:styleId="8">
+  <w:style w:type="paragraph" w:styleId="640">
     <w:name w:val="Normal"/>
     <w:qFormat/>
   </w:style>
-  <w:style w:type="paragraph" w:styleId="11">
+  <w:style w:type="paragraph" w:styleId="641">
     <w:name w:val="Heading 1"/>
-    <w:basedOn w:val="8"/>
-    <w:next w:val="8"/>
-    <w:link w:val="12"/>
+    <w:basedOn w:val="640"/>
+    <w:next w:val="640"/>
+    <w:link w:val="642"/>
     <w:uiPriority w:val="9"/>
     <w:qFormat/>
     <w:pPr>
@@ -875,10 +1100,9 @@
       <w:szCs w:val="40"/>
     </w:rPr>
   </w:style>
-  <w:style w:type="character" w:styleId="12">
+  <w:style w:type="character" w:styleId="642">
     <w:name w:val="Heading 1 Char"/>
-    <w:basedOn w:val="9"/>
-    <w:link w:val="11"/>
+    <w:link w:val="641"/>
     <w:uiPriority w:val="9"/>
     <w:rPr>
       <w:rFonts w:ascii="Arial" w:hAnsi="Arial" w:cs="Arial" w:eastAsia="Arial"/>
@@ -886,11 +1110,11 @@
       <w:szCs w:val="40"/>
     </w:rPr>
   </w:style>
-  <w:style w:type="paragraph" w:styleId="13">
+  <w:style w:type="paragraph" w:styleId="643">
     <w:name w:val="Heading 2"/>
-    <w:basedOn w:val="8"/>
-    <w:next w:val="8"/>
-    <w:link w:val="14"/>
+    <w:basedOn w:val="640"/>
+    <w:next w:val="640"/>
+    <w:link w:val="644"/>
     <w:uiPriority w:val="9"/>
     <w:unhideWhenUsed/>
     <w:qFormat/>
@@ -905,21 +1129,20 @@
       <w:sz w:val="34"/>
     </w:rPr>
   </w:style>
-  <w:style w:type="character" w:styleId="14">
+  <w:style w:type="character" w:styleId="644">
     <w:name w:val="Heading 2 Char"/>
-    <w:basedOn w:val="9"/>
-    <w:link w:val="13"/>
+    <w:link w:val="643"/>
     <w:uiPriority w:val="9"/>
     <w:rPr>
       <w:rFonts w:ascii="Arial" w:hAnsi="Arial" w:cs="Arial" w:eastAsia="Arial"/>
       <w:sz w:val="34"/>
     </w:rPr>
   </w:style>
-  <w:style w:type="paragraph" w:styleId="15">
+  <w:style w:type="paragraph" w:styleId="645">
     <w:name w:val="Heading 3"/>
-    <w:basedOn w:val="8"/>
-    <w:next w:val="8"/>
-    <w:link w:val="16"/>
+    <w:basedOn w:val="640"/>
+    <w:next w:val="640"/>
+    <w:link w:val="646"/>
     <w:uiPriority w:val="9"/>
     <w:unhideWhenUsed/>
     <w:qFormat/>
@@ -935,10 +1158,9 @@
       <w:szCs w:val="30"/>
     </w:rPr>
   </w:style>
-  <w:style w:type="character" w:styleId="16">
+  <w:style w:type="character" w:styleId="646">
     <w:name w:val="Heading 3 Char"/>
-    <w:basedOn w:val="9"/>
-    <w:link w:val="15"/>
+    <w:link w:val="645"/>
     <w:uiPriority w:val="9"/>
     <w:rPr>
       <w:rFonts w:ascii="Arial" w:hAnsi="Arial" w:cs="Arial" w:eastAsia="Arial"/>
@@ -946,11 +1168,11 @@
       <w:szCs w:val="30"/>
     </w:rPr>
   </w:style>
-  <w:style w:type="paragraph" w:styleId="17">
+  <w:style w:type="paragraph" w:styleId="647">
     <w:name w:val="Heading 4"/>
-    <w:basedOn w:val="8"/>
-    <w:next w:val="8"/>
-    <w:link w:val="18"/>
+    <w:basedOn w:val="640"/>
+    <w:next w:val="640"/>
+    <w:link w:val="648"/>
     <w:uiPriority w:val="9"/>
     <w:unhideWhenUsed/>
     <w:qFormat/>
@@ -968,10 +1190,9 @@
       <w:szCs w:val="26"/>
     </w:rPr>
   </w:style>
-  <w:style w:type="character" w:styleId="18">
+  <w:style w:type="character" w:styleId="648">
     <w:name w:val="Heading 4 Char"/>
-    <w:basedOn w:val="9"/>
-    <w:link w:val="17"/>
+    <w:link w:val="647"/>
     <w:uiPriority w:val="9"/>
     <w:rPr>
       <w:rFonts w:ascii="Arial" w:hAnsi="Arial" w:cs="Arial" w:eastAsia="Arial"/>
@@ -981,11 +1202,11 @@
       <w:szCs w:val="26"/>
     </w:rPr>
   </w:style>
-  <w:style w:type="paragraph" w:styleId="19">
+  <w:style w:type="paragraph" w:styleId="649">
     <w:name w:val="Heading 5"/>
-    <w:basedOn w:val="8"/>
-    <w:next w:val="8"/>
-    <w:link w:val="20"/>
+    <w:basedOn w:val="640"/>
+    <w:next w:val="640"/>
+    <w:link w:val="650"/>
     <w:uiPriority w:val="9"/>
     <w:unhideWhenUsed/>
     <w:qFormat/>
@@ -1003,10 +1224,9 @@
       <w:szCs w:val="24"/>
     </w:rPr>
   </w:style>
-  <w:style w:type="character" w:styleId="20">
+  <w:style w:type="character" w:styleId="650">
     <w:name w:val="Heading 5 Char"/>
-    <w:basedOn w:val="9"/>
-    <w:link w:val="19"/>
+    <w:link w:val="649"/>
     <w:uiPriority w:val="9"/>
     <w:rPr>
       <w:rFonts w:ascii="Arial" w:hAnsi="Arial" w:cs="Arial" w:eastAsia="Arial"/>
@@ -1016,11 +1236,11 @@
       <w:szCs w:val="24"/>
     </w:rPr>
   </w:style>
-  <w:style w:type="paragraph" w:styleId="21">
+  <w:style w:type="paragraph" w:styleId="651">
     <w:name w:val="Heading 6"/>
-    <w:basedOn w:val="8"/>
-    <w:next w:val="8"/>
-    <w:link w:val="22"/>
+    <w:basedOn w:val="640"/>
+    <w:next w:val="640"/>
+    <w:link w:val="652"/>
     <w:uiPriority w:val="9"/>
     <w:unhideWhenUsed/>
     <w:qFormat/>
@@ -1038,10 +1258,9 @@
       <w:szCs w:val="22"/>
     </w:rPr>
   </w:style>
-  <w:style w:type="character" w:styleId="22">
+  <w:style w:type="character" w:styleId="652">
     <w:name w:val="Heading 6 Char"/>
-    <w:basedOn w:val="9"/>
-    <w:link w:val="21"/>
+    <w:link w:val="651"/>
     <w:uiPriority w:val="9"/>
     <w:rPr>
       <w:rFonts w:ascii="Arial" w:hAnsi="Arial" w:cs="Arial" w:eastAsia="Arial"/>
@@ -1051,11 +1270,11 @@
       <w:szCs w:val="22"/>
     </w:rPr>
   </w:style>
-  <w:style w:type="paragraph" w:styleId="23">
+  <w:style w:type="paragraph" w:styleId="653">
     <w:name w:val="Heading 7"/>
-    <w:basedOn w:val="8"/>
-    <w:next w:val="8"/>
-    <w:link w:val="24"/>
+    <w:basedOn w:val="640"/>
+    <w:next w:val="640"/>
+    <w:link w:val="654"/>
     <w:uiPriority w:val="9"/>
     <w:unhideWhenUsed/>
     <w:qFormat/>
@@ -1075,10 +1294,9 @@
       <w:szCs w:val="22"/>
     </w:rPr>
   </w:style>
-  <w:style w:type="character" w:styleId="24">
+  <w:style w:type="character" w:styleId="654">
     <w:name w:val="Heading 7 Char"/>
-    <w:basedOn w:val="9"/>
-    <w:link w:val="23"/>
+    <w:link w:val="653"/>
     <w:uiPriority w:val="9"/>
     <w:rPr>
       <w:rFonts w:ascii="Arial" w:hAnsi="Arial" w:cs="Arial" w:eastAsia="Arial"/>
@@ -1090,11 +1308,11 @@
       <w:szCs w:val="22"/>
     </w:rPr>
   </w:style>
-  <w:style w:type="paragraph" w:styleId="25">
+  <w:style w:type="paragraph" w:styleId="655">
     <w:name w:val="Heading 8"/>
-    <w:basedOn w:val="8"/>
-    <w:next w:val="8"/>
-    <w:link w:val="26"/>
+    <w:basedOn w:val="640"/>
+    <w:next w:val="640"/>
+    <w:link w:val="656"/>
     <w:uiPriority w:val="9"/>
     <w:unhideWhenUsed/>
     <w:qFormat/>
@@ -1112,10 +1330,9 @@
       <w:szCs w:val="22"/>
     </w:rPr>
   </w:style>
-  <w:style w:type="character" w:styleId="26">
+  <w:style w:type="character" w:styleId="656">
     <w:name w:val="Heading 8 Char"/>
-    <w:basedOn w:val="9"/>
-    <w:link w:val="25"/>
+    <w:link w:val="655"/>
     <w:uiPriority w:val="9"/>
     <w:rPr>
       <w:rFonts w:ascii="Arial" w:hAnsi="Arial" w:cs="Arial" w:eastAsia="Arial"/>
@@ -1125,11 +1342,11 @@
       <w:szCs w:val="22"/>
     </w:rPr>
   </w:style>
-  <w:style w:type="paragraph" w:styleId="27">
+  <w:style w:type="paragraph" w:styleId="657">
     <w:name w:val="Heading 9"/>
-    <w:basedOn w:val="8"/>
-    <w:next w:val="8"/>
-    <w:link w:val="28"/>
+    <w:basedOn w:val="640"/>
+    <w:next w:val="640"/>
+    <w:link w:val="658"/>
     <w:uiPriority w:val="9"/>
     <w:unhideWhenUsed/>
     <w:qFormat/>
@@ -1147,10 +1364,9 @@
       <w:szCs w:val="21"/>
     </w:rPr>
   </w:style>
-  <w:style w:type="character" w:styleId="28">
+  <w:style w:type="character" w:styleId="658">
     <w:name w:val="Heading 9 Char"/>
-    <w:basedOn w:val="9"/>
-    <w:link w:val="27"/>
+    <w:link w:val="657"/>
     <w:uiPriority w:val="9"/>
     <w:rPr>
       <w:rFonts w:ascii="Arial" w:hAnsi="Arial" w:cs="Arial" w:eastAsia="Arial"/>
@@ -1160,9 +1376,9 @@
       <w:szCs w:val="21"/>
     </w:rPr>
   </w:style>
-  <w:style w:type="paragraph" w:styleId="29">
+  <w:style w:type="paragraph" w:styleId="659">
     <w:name w:val="List Paragraph"/>
-    <w:basedOn w:val="8"/>
+    <w:basedOn w:val="640"/>
     <w:uiPriority w:val="34"/>
     <w:qFormat/>
     <w:pPr>
@@ -1170,7 +1386,7 @@
       <w:ind w:left="720"/>
     </w:pPr>
   </w:style>
-  <w:style w:type="paragraph" w:styleId="31">
+  <w:style w:type="paragraph" w:styleId="660">
     <w:name w:val="No Spacing"/>
     <w:uiPriority w:val="1"/>
     <w:qFormat/>
@@ -1178,11 +1394,11 @@
       <w:spacing w:before="0" w:after="0" w:line="240" w:lineRule="auto"/>
     </w:pPr>
   </w:style>
-  <w:style w:type="paragraph" w:styleId="32">
+  <w:style w:type="paragraph" w:styleId="661">
     <w:name w:val="Title"/>
-    <w:basedOn w:val="8"/>
-    <w:next w:val="8"/>
-    <w:link w:val="33"/>
+    <w:basedOn w:val="640"/>
+    <w:next w:val="640"/>
+    <w:link w:val="662"/>
     <w:uiPriority w:val="10"/>
     <w:qFormat/>
     <w:pPr>
@@ -1194,21 +1410,20 @@
       <w:szCs w:val="48"/>
     </w:rPr>
   </w:style>
-  <w:style w:type="character" w:styleId="33">
+  <w:style w:type="character" w:styleId="662">
     <w:name w:val="Title Char"/>
-    <w:basedOn w:val="9"/>
-    <w:link w:val="32"/>
+    <w:link w:val="661"/>
     <w:uiPriority w:val="10"/>
     <w:rPr>
       <w:sz w:val="48"/>
       <w:szCs w:val="48"/>
     </w:rPr>
   </w:style>
-  <w:style w:type="paragraph" w:styleId="34">
+  <w:style w:type="paragraph" w:styleId="663">
     <w:name w:val="Subtitle"/>
-    <w:basedOn w:val="8"/>
-    <w:next w:val="8"/>
-    <w:link w:val="35"/>
+    <w:basedOn w:val="640"/>
+    <w:next w:val="640"/>
+    <w:link w:val="664"/>
     <w:uiPriority w:val="11"/>
     <w:qFormat/>
     <w:pPr>
@@ -1219,21 +1434,20 @@
       <w:szCs w:val="24"/>
     </w:rPr>
   </w:style>
-  <w:style w:type="character" w:styleId="35">
+  <w:style w:type="character" w:styleId="664">
     <w:name w:val="Subtitle Char"/>
-    <w:basedOn w:val="9"/>
-    <w:link w:val="34"/>
+    <w:link w:val="663"/>
     <w:uiPriority w:val="11"/>
     <w:rPr>
       <w:sz w:val="24"/>
       <w:szCs w:val="24"/>
     </w:rPr>
   </w:style>
-  <w:style w:type="paragraph" w:styleId="36">
+  <w:style w:type="paragraph" w:styleId="665">
     <w:name w:val="Quote"/>
-    <w:basedOn w:val="8"/>
-    <w:next w:val="8"/>
-    <w:link w:val="37"/>
+    <w:basedOn w:val="640"/>
+    <w:next w:val="640"/>
+    <w:link w:val="666"/>
     <w:uiPriority w:val="29"/>
     <w:qFormat/>
     <w:pPr>
@@ -1243,19 +1457,19 @@
       <w:i/>
     </w:rPr>
   </w:style>
-  <w:style w:type="character" w:styleId="37">
+  <w:style w:type="character" w:styleId="666">
     <w:name w:val="Quote Char"/>
-    <w:link w:val="36"/>
+    <w:link w:val="665"/>
     <w:uiPriority w:val="29"/>
     <w:rPr>
       <w:i/>
     </w:rPr>
   </w:style>
-  <w:style w:type="paragraph" w:styleId="38">
+  <w:style w:type="paragraph" w:styleId="667">
     <w:name w:val="Intense Quote"/>
-    <w:basedOn w:val="8"/>
-    <w:next w:val="8"/>
-    <w:link w:val="39"/>
+    <w:basedOn w:val="640"/>
+    <w:next w:val="640"/>
+    <w:link w:val="668"/>
     <w:uiPriority w:val="30"/>
     <w:qFormat/>
     <w:pPr>
@@ -1273,18 +1487,18 @@
       <w:i/>
     </w:rPr>
   </w:style>
-  <w:style w:type="character" w:styleId="39">
+  <w:style w:type="character" w:styleId="668">
     <w:name w:val="Intense Quote Char"/>
-    <w:link w:val="38"/>
+    <w:link w:val="667"/>
     <w:uiPriority w:val="30"/>
     <w:rPr>
       <w:i/>
     </w:rPr>
   </w:style>
-  <w:style w:type="paragraph" w:styleId="40">
+  <w:style w:type="paragraph" w:styleId="669">
     <w:name w:val="Header"/>
-    <w:basedOn w:val="8"/>
-    <w:link w:val="41"/>
+    <w:basedOn w:val="640"/>
+    <w:link w:val="670"/>
     <w:uiPriority w:val="99"/>
     <w:unhideWhenUsed/>
     <w:pPr>
@@ -1295,16 +1509,15 @@
       </w:tabs>
     </w:pPr>
   </w:style>
-  <w:style w:type="character" w:styleId="41">
+  <w:style w:type="character" w:styleId="670">
     <w:name w:val="Header Char"/>
-    <w:basedOn w:val="9"/>
-    <w:link w:val="40"/>
-    <w:uiPriority w:val="99"/>
-  </w:style>
-  <w:style w:type="paragraph" w:styleId="42">
+    <w:link w:val="669"/>
+    <w:uiPriority w:val="99"/>
+  </w:style>
+  <w:style w:type="paragraph" w:styleId="671">
     <w:name w:val="Footer"/>
-    <w:basedOn w:val="8"/>
-    <w:link w:val="45"/>
+    <w:basedOn w:val="640"/>
+    <w:link w:val="674"/>
     <w:uiPriority w:val="99"/>
     <w:unhideWhenUsed/>
     <w:pPr>
@@ -1315,16 +1528,15 @@
       </w:tabs>
     </w:pPr>
   </w:style>
-  <w:style w:type="character" w:styleId="43">
+  <w:style w:type="character" w:styleId="672">
     <w:name w:val="Footer Char"/>
-    <w:basedOn w:val="9"/>
-    <w:link w:val="42"/>
-    <w:uiPriority w:val="99"/>
-  </w:style>
-  <w:style w:type="paragraph" w:styleId="44">
+    <w:link w:val="671"/>
+    <w:uiPriority w:val="99"/>
+  </w:style>
+  <w:style w:type="paragraph" w:styleId="673">
     <w:name w:val="Caption"/>
-    <w:basedOn w:val="8"/>
-    <w:next w:val="8"/>
+    <w:basedOn w:val="640"/>
+    <w:next w:val="640"/>
     <w:uiPriority w:val="35"/>
     <w:semiHidden/>
     <w:unhideWhenUsed/>
@@ -1340,15 +1552,14 @@
       <w:szCs w:val="18"/>
     </w:rPr>
   </w:style>
-  <w:style w:type="character" w:styleId="45">
+  <w:style w:type="character" w:styleId="674">
     <w:name w:val="Caption Char"/>
-    <w:basedOn w:val="44"/>
-    <w:link w:val="42"/>
-    <w:uiPriority w:val="99"/>
-  </w:style>
-  <w:style w:type="table" w:styleId="46">
+    <w:basedOn w:val="673"/>
+    <w:link w:val="671"/>
+    <w:uiPriority w:val="99"/>
+  </w:style>
+  <w:style w:type="table" w:styleId="675">
     <w:name w:val="Table Grid"/>
-    <w:basedOn w:val="30"/>
     <w:uiPriority w:val="59"/>
     <w:pPr>
       <w:spacing w:after="0" w:line="240" w:lineRule="auto"/>
@@ -1371,9 +1582,8 @@
       </w:tblCellMar>
     </w:tblPr>
   </w:style>
-  <w:style w:type="table" w:styleId="47">
+  <w:style w:type="table" w:styleId="676">
     <w:name w:val="Table Grid Light"/>
-    <w:basedOn w:val="30"/>
     <w:uiPriority w:val="59"/>
     <w:pPr>
       <w:spacing w:after="0" w:line="240" w:lineRule="auto"/>
@@ -1396,9 +1606,8 @@
       </w:tblCellMar>
     </w:tblPr>
   </w:style>
-  <w:style w:type="table" w:styleId="48">
+  <w:style w:type="table" w:styleId="677">
     <w:name w:val="Plain Table 1"/>
-    <w:basedOn w:val="30"/>
     <w:uiPriority w:val="59"/>
     <w:pPr>
       <w:spacing w:after="0" w:line="240" w:lineRule="auto"/>
@@ -1463,9 +1672,8 @@
       </w:rPr>
     </w:tblStylePr>
   </w:style>
-  <w:style w:type="table" w:styleId="49">
+  <w:style w:type="table" w:styleId="678">
     <w:name w:val="Plain Table 2"/>
-    <w:basedOn w:val="30"/>
     <w:uiPriority w:val="59"/>
     <w:pPr>
       <w:spacing w:after="0" w:line="240" w:lineRule="auto"/>
@@ -1548,9 +1756,8 @@
       </w:rPr>
     </w:tblStylePr>
   </w:style>
-  <w:style w:type="table" w:styleId="50">
+  <w:style w:type="table" w:styleId="679">
     <w:name w:val="Plain Table 3"/>
-    <w:basedOn w:val="30"/>
     <w:uiPriority w:val="99"/>
     <w:pPr>
       <w:spacing w:after="0" w:line="240" w:lineRule="auto"/>
@@ -1625,9 +1832,8 @@
       </w:rPr>
     </w:tblStylePr>
   </w:style>
-  <w:style w:type="table" w:styleId="51">
+  <w:style w:type="table" w:styleId="680">
     <w:name w:val="Plain Table 4"/>
-    <w:basedOn w:val="30"/>
     <w:uiPriority w:val="99"/>
     <w:pPr>
       <w:spacing w:after="0" w:line="240" w:lineRule="auto"/>
@@ -1682,9 +1888,8 @@
       </w:rPr>
     </w:tblStylePr>
   </w:style>
-  <w:style w:type="table" w:styleId="52">
+  <w:style w:type="table" w:styleId="681">
     <w:name w:val="Plain Table 5"/>
-    <w:basedOn w:val="30"/>
     <w:uiPriority w:val="99"/>
     <w:pPr>
       <w:spacing w:after="0" w:line="240" w:lineRule="auto"/>
@@ -1770,9 +1975,8 @@
       </w:tcPr>
     </w:tblStylePr>
   </w:style>
-  <w:style w:type="table" w:styleId="53">
+  <w:style w:type="table" w:styleId="682">
     <w:name w:val="Grid Table 1 Light"/>
-    <w:basedOn w:val="30"/>
     <w:uiPriority w:val="99"/>
     <w:pPr>
       <w:spacing w:after="0" w:line="240" w:lineRule="auto"/>
@@ -1835,9 +2039,8 @@
       </w:rPr>
     </w:tblStylePr>
   </w:style>
-  <w:style w:type="table" w:styleId="54">
+  <w:style w:type="table" w:styleId="683">
     <w:name w:val="Grid Table 1 Light - Accent 1"/>
-    <w:basedOn w:val="30"/>
     <w:uiPriority w:val="99"/>
     <w:pPr>
       <w:spacing w:after="0" w:line="240" w:lineRule="auto"/>
@@ -1900,9 +2103,8 @@
       </w:rPr>
     </w:tblStylePr>
   </w:style>
-  <w:style w:type="table" w:styleId="55">
+  <w:style w:type="table" w:styleId="684">
     <w:name w:val="Grid Table 1 Light - Accent 2"/>
-    <w:basedOn w:val="30"/>
     <w:uiPriority w:val="99"/>
     <w:pPr>
       <w:spacing w:after="0" w:line="240" w:lineRule="auto"/>
@@ -1965,9 +2167,8 @@
       </w:rPr>
     </w:tblStylePr>
   </w:style>
-  <w:style w:type="table" w:styleId="56">
+  <w:style w:type="table" w:styleId="685">
     <w:name w:val="Grid Table 1 Light - Accent 3"/>
-    <w:basedOn w:val="30"/>
     <w:uiPriority w:val="99"/>
     <w:pPr>
       <w:spacing w:after="0" w:line="240" w:lineRule="auto"/>
@@ -2030,9 +2231,8 @@
       </w:rPr>
     </w:tblStylePr>
   </w:style>
-  <w:style w:type="table" w:styleId="57">
+  <w:style w:type="table" w:styleId="686">
     <w:name w:val="Grid Table 1 Light - Accent 4"/>
-    <w:basedOn w:val="30"/>
     <w:uiPriority w:val="99"/>
     <w:pPr>
       <w:spacing w:after="0" w:line="240" w:lineRule="auto"/>
@@ -2095,9 +2295,8 @@
       </w:rPr>
     </w:tblStylePr>
   </w:style>
-  <w:style w:type="table" w:styleId="58">
+  <w:style w:type="table" w:styleId="687">
     <w:name w:val="Grid Table 1 Light - Accent 5"/>
-    <w:basedOn w:val="30"/>
     <w:uiPriority w:val="99"/>
     <w:pPr>
       <w:spacing w:after="0" w:line="240" w:lineRule="auto"/>
@@ -2160,9 +2359,8 @@
       </w:rPr>
     </w:tblStylePr>
   </w:style>
-  <w:style w:type="table" w:styleId="59">
+  <w:style w:type="table" w:styleId="688">
     <w:name w:val="Grid Table 1 Light - Accent 6"/>
-    <w:basedOn w:val="30"/>
     <w:uiPriority w:val="99"/>
     <w:pPr>
       <w:spacing w:after="0" w:line="240" w:lineRule="auto"/>
@@ -2225,9 +2423,8 @@
       </w:rPr>
     </w:tblStylePr>
   </w:style>
-  <w:style w:type="table" w:styleId="60">
+  <w:style w:type="table" w:styleId="689">
     <w:name w:val="Grid Table 2"/>
-    <w:basedOn w:val="30"/>
     <w:uiPriority w:val="99"/>
     <w:pPr>
       <w:spacing w:after="0" w:line="240" w:lineRule="auto"/>
@@ -2305,9 +2502,8 @@
       </w:tcPr>
     </w:tblStylePr>
   </w:style>
-  <w:style w:type="table" w:styleId="61">
+  <w:style w:type="table" w:styleId="690">
     <w:name w:val="Grid Table 2 - Accent 1"/>
-    <w:basedOn w:val="30"/>
     <w:uiPriority w:val="99"/>
     <w:pPr>
       <w:spacing w:after="0" w:line="240" w:lineRule="auto"/>
@@ -2385,9 +2581,8 @@
       </w:tcPr>
     </w:tblStylePr>
   </w:style>
-  <w:style w:type="table" w:styleId="62">
+  <w:style w:type="table" w:styleId="691">
     <w:name w:val="Grid Table 2 - Accent 2"/>
-    <w:basedOn w:val="30"/>
     <w:uiPriority w:val="99"/>
     <w:pPr>
       <w:spacing w:after="0" w:line="240" w:lineRule="auto"/>
@@ -2465,9 +2660,8 @@
       </w:tcPr>
     </w:tblStylePr>
   </w:style>
-  <w:style w:type="table" w:styleId="63">
+  <w:style w:type="table" w:styleId="692">
     <w:name w:val="Grid Table 2 - Accent 3"/>
-    <w:basedOn w:val="30"/>
     <w:uiPriority w:val="99"/>
     <w:pPr>
       <w:spacing w:after="0" w:line="240" w:lineRule="auto"/>
@@ -2545,9 +2739,8 @@
       </w:tcPr>
     </w:tblStylePr>
   </w:style>
-  <w:style w:type="table" w:styleId="64">
+  <w:style w:type="table" w:styleId="693">
     <w:name w:val="Grid Table 2 - Accent 4"/>
-    <w:basedOn w:val="30"/>
     <w:uiPriority w:val="99"/>
     <w:pPr>
       <w:spacing w:after="0" w:line="240" w:lineRule="auto"/>
@@ -2625,9 +2818,8 @@
       </w:tcPr>
     </w:tblStylePr>
   </w:style>
-  <w:style w:type="table" w:styleId="65">
+  <w:style w:type="table" w:styleId="694">
     <w:name w:val="Grid Table 2 - Accent 5"/>
-    <w:basedOn w:val="30"/>
     <w:uiPriority w:val="99"/>
     <w:pPr>
       <w:spacing w:after="0" w:line="240" w:lineRule="auto"/>
@@ -2705,9 +2897,8 @@
       </w:tcPr>
     </w:tblStylePr>
   </w:style>
-  <w:style w:type="table" w:styleId="66">
+  <w:style w:type="table" w:styleId="695">
     <w:name w:val="Grid Table 2 - Accent 6"/>
-    <w:basedOn w:val="30"/>
     <w:uiPriority w:val="99"/>
     <w:pPr>
       <w:spacing w:after="0" w:line="240" w:lineRule="auto"/>
@@ -2785,9 +2976,8 @@
       </w:tcPr>
     </w:tblStylePr>
   </w:style>
-  <w:style w:type="table" w:styleId="67">
+  <w:style w:type="table" w:styleId="696">
     <w:name w:val="Grid Table 3"/>
-    <w:basedOn w:val="30"/>
     <w:uiPriority w:val="99"/>
     <w:pPr>
       <w:spacing w:after="0" w:line="240" w:lineRule="auto"/>
@@ -2886,9 +3076,8 @@
       </w:tcPr>
     </w:tblStylePr>
   </w:style>
-  <w:style w:type="table" w:styleId="68">
+  <w:style w:type="table" w:styleId="697">
     <w:name w:val="Grid Table 3 - Accent 1"/>
-    <w:basedOn w:val="30"/>
     <w:uiPriority w:val="99"/>
     <w:pPr>
       <w:spacing w:after="0" w:line="240" w:lineRule="auto"/>
@@ -2987,9 +3176,8 @@
       </w:tcPr>
     </w:tblStylePr>
   </w:style>
-  <w:style w:type="table" w:styleId="69">
+  <w:style w:type="table" w:styleId="698">
     <w:name w:val="Grid Table 3 - Accent 2"/>
-    <w:basedOn w:val="30"/>
     <w:uiPriority w:val="99"/>
     <w:pPr>
       <w:spacing w:after="0" w:line="240" w:lineRule="auto"/>
@@ -3088,9 +3276,8 @@
       </w:tcPr>
     </w:tblStylePr>
   </w:style>
-  <w:style w:type="table" w:styleId="70">
+  <w:style w:type="table" w:styleId="699">
     <w:name w:val="Grid Table 3 - Accent 3"/>
-    <w:basedOn w:val="30"/>
     <w:uiPriority w:val="99"/>
     <w:pPr>
       <w:spacing w:after="0" w:line="240" w:lineRule="auto"/>
@@ -3189,9 +3376,8 @@
       </w:tcPr>
     </w:tblStylePr>
   </w:style>
-  <w:style w:type="table" w:styleId="71">
+  <w:style w:type="table" w:styleId="700">
     <w:name w:val="Grid Table 3 - Accent 4"/>
-    <w:basedOn w:val="30"/>
     <w:uiPriority w:val="99"/>
     <w:pPr>
       <w:spacing w:after="0" w:line="240" w:lineRule="auto"/>
@@ -3290,9 +3476,8 @@
       </w:tcPr>
     </w:tblStylePr>
   </w:style>
-  <w:style w:type="table" w:styleId="72">
+  <w:style w:type="table" w:styleId="701">
     <w:name w:val="Grid Table 3 - Accent 5"/>
-    <w:basedOn w:val="30"/>
     <w:uiPriority w:val="99"/>
     <w:pPr>
       <w:spacing w:after="0" w:line="240" w:lineRule="auto"/>
@@ -3391,9 +3576,8 @@
       </w:tcPr>
     </w:tblStylePr>
   </w:style>
-  <w:style w:type="table" w:styleId="73">
+  <w:style w:type="table" w:styleId="702">
     <w:name w:val="Grid Table 3 - Accent 6"/>
-    <w:basedOn w:val="30"/>
     <w:uiPriority w:val="99"/>
     <w:pPr>
       <w:spacing w:after="0" w:line="240" w:lineRule="auto"/>
@@ -3492,9 +3676,8 @@
       </w:tcPr>
     </w:tblStylePr>
   </w:style>
-  <w:style w:type="table" w:styleId="74">
+  <w:style w:type="table" w:styleId="703">
     <w:name w:val="Grid Table 4"/>
-    <w:basedOn w:val="30"/>
     <w:uiPriority w:val="59"/>
     <w:pPr>
       <w:spacing w:after="0" w:line="240" w:lineRule="auto"/>
@@ -3573,9 +3756,8 @@
       </w:tcPr>
     </w:tblStylePr>
   </w:style>
-  <w:style w:type="table" w:styleId="75">
+  <w:style w:type="table" w:styleId="704">
     <w:name w:val="Grid Table 4 - Accent 1"/>
-    <w:basedOn w:val="30"/>
     <w:uiPriority w:val="59"/>
     <w:pPr>
       <w:spacing w:after="0" w:line="240" w:lineRule="auto"/>
@@ -3654,9 +3836,8 @@
       </w:tcPr>
     </w:tblStylePr>
   </w:style>
-  <w:style w:type="table" w:styleId="76">
+  <w:style w:type="table" w:styleId="705">
     <w:name w:val="Grid Table 4 - Accent 2"/>
-    <w:basedOn w:val="30"/>
     <w:uiPriority w:val="59"/>
     <w:pPr>
       <w:spacing w:after="0" w:line="240" w:lineRule="auto"/>
@@ -3735,9 +3916,8 @@
       </w:tcPr>
     </w:tblStylePr>
   </w:style>
-  <w:style w:type="table" w:styleId="77">
+  <w:style w:type="table" w:styleId="706">
     <w:name w:val="Grid Table 4 - Accent 3"/>
-    <w:basedOn w:val="30"/>
     <w:uiPriority w:val="59"/>
     <w:pPr>
       <w:spacing w:after="0" w:line="240" w:lineRule="auto"/>
@@ -3816,9 +3996,8 @@
       </w:tcPr>
     </w:tblStylePr>
   </w:style>
-  <w:style w:type="table" w:styleId="78">
+  <w:style w:type="table" w:styleId="707">
     <w:name w:val="Grid Table 4 - Accent 4"/>
-    <w:basedOn w:val="30"/>
     <w:uiPriority w:val="59"/>
     <w:pPr>
       <w:spacing w:after="0" w:line="240" w:lineRule="auto"/>
@@ -3897,9 +4076,8 @@
       </w:tcPr>
     </w:tblStylePr>
   </w:style>
-  <w:style w:type="table" w:styleId="79">
+  <w:style w:type="table" w:styleId="708">
     <w:name w:val="Grid Table 4 - Accent 5"/>
-    <w:basedOn w:val="30"/>
     <w:uiPriority w:val="59"/>
     <w:pPr>
       <w:spacing w:after="0" w:line="240" w:lineRule="auto"/>
@@ -3978,9 +4156,8 @@
       </w:tcPr>
     </w:tblStylePr>
   </w:style>
-  <w:style w:type="table" w:styleId="80">
+  <w:style w:type="table" w:styleId="709">
     <w:name w:val="Grid Table 4 - Accent 6"/>
-    <w:basedOn w:val="30"/>
     <w:uiPriority w:val="59"/>
     <w:pPr>
       <w:spacing w:after="0" w:line="240" w:lineRule="auto"/>
@@ -4059,9 +4236,8 @@
       </w:tcPr>
     </w:tblStylePr>
   </w:style>
-  <w:style w:type="table" w:styleId="81">
+  <w:style w:type="table" w:styleId="710">
     <w:name w:val="Grid Table 5 Dark"/>
-    <w:basedOn w:val="30"/>
     <w:uiPriority w:val="99"/>
     <w:pPr>
       <w:spacing w:after="0" w:line="240" w:lineRule="auto"/>
@@ -4138,9 +4314,8 @@
       </w:tcPr>
     </w:tblStylePr>
   </w:style>
-  <w:style w:type="table" w:styleId="82">
+  <w:style w:type="table" w:styleId="711">
     <w:name w:val="Grid Table 5 Dark- Accent 1"/>
-    <w:basedOn w:val="30"/>
     <w:uiPriority w:val="99"/>
     <w:pPr>
       <w:spacing w:after="0" w:line="240" w:lineRule="auto"/>
@@ -4217,9 +4392,8 @@
       </w:tcPr>
     </w:tblStylePr>
   </w:style>
-  <w:style w:type="table" w:styleId="83">
+  <w:style w:type="table" w:styleId="712">
     <w:name w:val="Grid Table 5 Dark - Accent 2"/>
-    <w:basedOn w:val="30"/>
     <w:uiPriority w:val="99"/>
     <w:pPr>
       <w:spacing w:after="0" w:line="240" w:lineRule="auto"/>
@@ -4296,9 +4470,8 @@
       </w:tcPr>
     </w:tblStylePr>
   </w:style>
-  <w:style w:type="table" w:styleId="84">
+  <w:style w:type="table" w:styleId="713">
     <w:name w:val="Grid Table 5 Dark - Accent 3"/>
-    <w:basedOn w:val="30"/>
     <w:uiPriority w:val="99"/>
     <w:pPr>
       <w:spacing w:after="0" w:line="240" w:lineRule="auto"/>
@@ -4375,9 +4548,8 @@
       </w:tcPr>
     </w:tblStylePr>
   </w:style>
-  <w:style w:type="table" w:styleId="85">
+  <w:style w:type="table" w:styleId="714">
     <w:name w:val="Grid Table 5 Dark- Accent 4"/>
-    <w:basedOn w:val="30"/>
     <w:uiPriority w:val="99"/>
     <w:pPr>
       <w:spacing w:after="0" w:line="240" w:lineRule="auto"/>
@@ -4454,9 +4626,8 @@
       </w:tcPr>
     </w:tblStylePr>
   </w:style>
-  <w:style w:type="table" w:styleId="86">
+  <w:style w:type="table" w:styleId="715">
     <w:name w:val="Grid Table 5 Dark - Accent 5"/>
-    <w:basedOn w:val="30"/>
     <w:uiPriority w:val="99"/>
     <w:pPr>
       <w:spacing w:after="0" w:line="240" w:lineRule="auto"/>
@@ -4533,9 +4704,8 @@
       </w:tcPr>
     </w:tblStylePr>
   </w:style>
-  <w:style w:type="table" w:styleId="87">
+  <w:style w:type="table" w:styleId="716">
     <w:name w:val="Grid Table 5 Dark - Accent 6"/>
-    <w:basedOn w:val="30"/>
     <w:uiPriority w:val="99"/>
     <w:pPr>
       <w:spacing w:after="0" w:line="240" w:lineRule="auto"/>
@@ -4612,9 +4782,8 @@
       </w:tcPr>
     </w:tblStylePr>
   </w:style>
-  <w:style w:type="table" w:styleId="88">
+  <w:style w:type="table" w:styleId="717">
     <w:name w:val="Grid Table 6 Colorful"/>
-    <w:basedOn w:val="30"/>
     <w:uiPriority w:val="99"/>
     <w:pPr>
       <w:spacing w:after="0" w:line="240" w:lineRule="auto"/>
@@ -4691,9 +4860,8 @@
       </w:rPr>
     </w:tblStylePr>
   </w:style>
-  <w:style w:type="table" w:styleId="89">
+  <w:style w:type="table" w:styleId="718">
     <w:name w:val="Grid Table 6 Colorful - Accent 1"/>
-    <w:basedOn w:val="30"/>
     <w:uiPriority w:val="99"/>
     <w:pPr>
       <w:spacing w:after="0" w:line="240" w:lineRule="auto"/>
@@ -4770,9 +4938,8 @@
       </w:rPr>
     </w:tblStylePr>
   </w:style>
-  <w:style w:type="table" w:styleId="90">
+  <w:style w:type="table" w:styleId="719">
     <w:name w:val="Grid Table 6 Colorful - Accent 2"/>
-    <w:basedOn w:val="30"/>
     <w:uiPriority w:val="99"/>
     <w:pPr>
       <w:spacing w:after="0" w:line="240" w:lineRule="auto"/>
@@ -4849,9 +5016,8 @@
       </w:rPr>
     </w:tblStylePr>
   </w:style>
-  <w:style w:type="table" w:styleId="91">
+  <w:style w:type="table" w:styleId="720">
     <w:name w:val="Grid Table 6 Colorful - Accent 3"/>
-    <w:basedOn w:val="30"/>
     <w:uiPriority w:val="99"/>
     <w:pPr>
       <w:spacing w:after="0" w:line="240" w:lineRule="auto"/>
@@ -4928,9 +5094,8 @@
       </w:rPr>
     </w:tblStylePr>
   </w:style>
-  <w:style w:type="table" w:styleId="92">
+  <w:style w:type="table" w:styleId="721">
     <w:name w:val="Grid Table 6 Colorful - Accent 4"/>
-    <w:basedOn w:val="30"/>
     <w:uiPriority w:val="99"/>
     <w:pPr>
       <w:spacing w:after="0" w:line="240" w:lineRule="auto"/>
@@ -5007,9 +5172,8 @@
       </w:rPr>
     </w:tblStylePr>
   </w:style>
-  <w:style w:type="table" w:styleId="93">
+  <w:style w:type="table" w:styleId="722">
     <w:name w:val="Grid Table 6 Colorful - Accent 5"/>
-    <w:basedOn w:val="30"/>
     <w:uiPriority w:val="99"/>
     <w:pPr>
       <w:spacing w:after="0" w:line="240" w:lineRule="auto"/>
@@ -5086,9 +5250,8 @@
       </w:rPr>
     </w:tblStylePr>
   </w:style>
-  <w:style w:type="table" w:styleId="94">
+  <w:style w:type="table" w:styleId="723">
     <w:name w:val="Grid Table 6 Colorful - Accent 6"/>
-    <w:basedOn w:val="30"/>
     <w:uiPriority w:val="99"/>
     <w:pPr>
       <w:spacing w:after="0" w:line="240" w:lineRule="auto"/>
@@ -5165,9 +5328,8 @@
       </w:rPr>
     </w:tblStylePr>
   </w:style>
-  <w:style w:type="table" w:styleId="95">
+  <w:style w:type="table" w:styleId="724">
     <w:name w:val="Grid Table 7 Colorful"/>
-    <w:basedOn w:val="30"/>
     <w:uiPriority w:val="99"/>
     <w:pPr>
       <w:spacing w:after="0" w:line="240" w:lineRule="auto"/>
@@ -5218,9 +5380,9 @@
       <w:tcPr>
         <w:shd w:color="ffffff"/>
         <w:tcBorders>
-          <w:top w:val="none"/>
-          <w:left w:val="none"/>
-          <w:bottom w:val="none"/>
+          <w:top w:val="none" w:color="000000" w:sz="4" w:space="0"/>
+          <w:left w:val="none" w:color="000000" w:sz="4" w:space="0"/>
+          <w:bottom w:val="none" w:color="000000" w:sz="4" w:space="0"/>
           <w:right w:val="single" w:color="000000" w:themeColor="text1" w:themeTint="80" w:sz="4" w:space="0"/>
         </w:tcBorders>
       </w:tcPr>
@@ -5235,10 +5397,10 @@
       <w:tcPr>
         <w:shd w:val="clear" w:color="ffffff" w:themeColor="light1" w:fill="ffffff" w:themeFill="light1"/>
         <w:tcBorders>
-          <w:top w:val="none"/>
-          <w:left w:val="none"/>
+          <w:top w:val="none" w:color="000000" w:sz="4" w:space="0"/>
+          <w:left w:val="none" w:color="000000" w:sz="4" w:space="0"/>
           <w:bottom w:val="single" w:color="000000" w:themeColor="text1" w:themeTint="80" w:sz="4" w:space="0"/>
-          <w:right w:val="none"/>
+          <w:right w:val="none" w:color="000000" w:sz="4" w:space="0"/>
         </w:tcBorders>
       </w:tcPr>
     </w:tblStylePr>
@@ -5252,10 +5414,10 @@
       <w:tcPr>
         <w:shd w:color="ffffff"/>
         <w:tcBorders>
-          <w:top w:val="none"/>
+          <w:top w:val="none" w:color="000000" w:sz="4" w:space="0"/>
           <w:left w:val="single" w:color="000000" w:themeColor="text1" w:themeTint="80" w:sz="4" w:space="0"/>
-          <w:bottom w:val="none"/>
-          <w:right w:val="none"/>
+          <w:bottom w:val="none" w:color="000000" w:sz="4" w:space="0"/>
+          <w:right w:val="none" w:color="000000" w:sz="4" w:space="0"/>
         </w:tcBorders>
       </w:tcPr>
     </w:tblStylePr>
@@ -5270,16 +5432,15 @@
         <w:shd w:val="clear" w:color="ffffff" w:themeColor="light1" w:fill="ffffff" w:themeFill="light1"/>
         <w:tcBorders>
           <w:top w:val="single" w:color="000000" w:themeColor="text1" w:themeTint="80" w:sz="4" w:space="0"/>
-          <w:left w:val="none"/>
-          <w:bottom w:val="none"/>
-          <w:right w:val="none"/>
-        </w:tcBorders>
-      </w:tcPr>
-    </w:tblStylePr>
-  </w:style>
-  <w:style w:type="table" w:styleId="96">
+          <w:left w:val="none" w:color="000000" w:sz="4" w:space="0"/>
+          <w:bottom w:val="none" w:color="000000" w:sz="4" w:space="0"/>
+          <w:right w:val="none" w:color="000000" w:sz="4" w:space="0"/>
+        </w:tcBorders>
+      </w:tcPr>
+    </w:tblStylePr>
+  </w:style>
+  <w:style w:type="table" w:styleId="725">
     <w:name w:val="Grid Table 7 Colorful - Accent 1"/>
-    <w:basedOn w:val="30"/>
     <w:uiPriority w:val="99"/>
     <w:pPr>
       <w:spacing w:after="0" w:line="240" w:lineRule="auto"/>
@@ -5330,9 +5491,9 @@
       <w:tcPr>
         <w:shd w:color="ffffff"/>
         <w:tcBorders>
-          <w:top w:val="none"/>
-          <w:left w:val="none"/>
-          <w:bottom w:val="none"/>
+          <w:top w:val="none" w:color="000000" w:sz="4" w:space="0"/>
+          <w:left w:val="none" w:color="000000" w:sz="4" w:space="0"/>
+          <w:bottom w:val="none" w:color="000000" w:sz="4" w:space="0"/>
           <w:right w:val="single" w:color="000000" w:themeColor="accent1" w:themeTint="80" w:sz="4" w:space="0"/>
         </w:tcBorders>
       </w:tcPr>
@@ -5347,10 +5508,10 @@
       <w:tcPr>
         <w:shd w:val="clear" w:color="ffffff" w:themeColor="light1" w:fill="ffffff" w:themeFill="light1"/>
         <w:tcBorders>
-          <w:top w:val="none"/>
-          <w:left w:val="none"/>
+          <w:top w:val="none" w:color="000000" w:sz="4" w:space="0"/>
+          <w:left w:val="none" w:color="000000" w:sz="4" w:space="0"/>
           <w:bottom w:val="single" w:color="000000" w:themeColor="accent1" w:themeTint="80" w:sz="4" w:space="0"/>
-          <w:right w:val="none"/>
+          <w:right w:val="none" w:color="000000" w:sz="4" w:space="0"/>
         </w:tcBorders>
       </w:tcPr>
     </w:tblStylePr>
@@ -5364,10 +5525,10 @@
       <w:tcPr>
         <w:shd w:color="ffffff"/>
         <w:tcBorders>
-          <w:top w:val="none"/>
+          <w:top w:val="none" w:color="000000" w:sz="4" w:space="0"/>
           <w:left w:val="single" w:color="000000" w:themeColor="accent1" w:themeTint="80" w:sz="4" w:space="0"/>
-          <w:bottom w:val="none"/>
-          <w:right w:val="none"/>
+          <w:bottom w:val="none" w:color="000000" w:sz="4" w:space="0"/>
+          <w:right w:val="none" w:color="000000" w:sz="4" w:space="0"/>
         </w:tcBorders>
       </w:tcPr>
     </w:tblStylePr>
@@ -5382,16 +5543,15 @@
         <w:shd w:val="clear" w:color="ffffff" w:themeColor="light1" w:fill="ffffff" w:themeFill="light1"/>
         <w:tcBorders>
           <w:top w:val="single" w:color="000000" w:themeColor="accent1" w:themeTint="80" w:sz="4" w:space="0"/>
-          <w:left w:val="none"/>
-          <w:bottom w:val="none"/>
-          <w:right w:val="none"/>
-        </w:tcBorders>
-      </w:tcPr>
-    </w:tblStylePr>
-  </w:style>
-  <w:style w:type="table" w:styleId="97">
+          <w:left w:val="none" w:color="000000" w:sz="4" w:space="0"/>
+          <w:bottom w:val="none" w:color="000000" w:sz="4" w:space="0"/>
+          <w:right w:val="none" w:color="000000" w:sz="4" w:space="0"/>
+        </w:tcBorders>
+      </w:tcPr>
+    </w:tblStylePr>
+  </w:style>
+  <w:style w:type="table" w:styleId="726">
     <w:name w:val="Grid Table 7 Colorful - Accent 2"/>
-    <w:basedOn w:val="30"/>
     <w:uiPriority w:val="99"/>
     <w:pPr>
       <w:spacing w:after="0" w:line="240" w:lineRule="auto"/>
@@ -5442,9 +5602,9 @@
       <w:tcPr>
         <w:shd w:color="ffffff"/>
         <w:tcBorders>
-          <w:top w:val="none"/>
-          <w:left w:val="none"/>
-          <w:bottom w:val="none"/>
+          <w:top w:val="none" w:color="000000" w:sz="4" w:space="0"/>
+          <w:left w:val="none" w:color="000000" w:sz="4" w:space="0"/>
+          <w:bottom w:val="none" w:color="000000" w:sz="4" w:space="0"/>
           <w:right w:val="single" w:color="000000" w:themeColor="accent2" w:themeTint="97" w:sz="4" w:space="0"/>
         </w:tcBorders>
       </w:tcPr>
@@ -5459,10 +5619,10 @@
       <w:tcPr>
         <w:shd w:val="clear" w:color="ffffff" w:themeColor="light1" w:fill="ffffff" w:themeFill="light1"/>
         <w:tcBorders>
-          <w:top w:val="none"/>
-          <w:left w:val="none"/>
+          <w:top w:val="none" w:color="000000" w:sz="4" w:space="0"/>
+          <w:left w:val="none" w:color="000000" w:sz="4" w:space="0"/>
           <w:bottom w:val="single" w:color="000000" w:themeColor="accent2" w:themeTint="97" w:sz="4" w:space="0"/>
-          <w:right w:val="none"/>
+          <w:right w:val="none" w:color="000000" w:sz="4" w:space="0"/>
         </w:tcBorders>
       </w:tcPr>
     </w:tblStylePr>
@@ -5476,10 +5636,10 @@
       <w:tcPr>
         <w:shd w:color="ffffff"/>
         <w:tcBorders>
-          <w:top w:val="none"/>
+          <w:top w:val="none" w:color="000000" w:sz="4" w:space="0"/>
           <w:left w:val="single" w:color="000000" w:themeColor="accent2" w:themeTint="97" w:sz="4" w:space="0"/>
-          <w:bottom w:val="none"/>
-          <w:right w:val="none"/>
+          <w:bottom w:val="none" w:color="000000" w:sz="4" w:space="0"/>
+          <w:right w:val="none" w:color="000000" w:sz="4" w:space="0"/>
         </w:tcBorders>
       </w:tcPr>
     </w:tblStylePr>
@@ -5494,16 +5654,15 @@
         <w:shd w:val="clear" w:color="ffffff" w:themeColor="light1" w:fill="ffffff" w:themeFill="light1"/>
         <w:tcBorders>
           <w:top w:val="single" w:color="000000" w:themeColor="accent2" w:themeTint="97" w:sz="4" w:space="0"/>
-          <w:left w:val="none"/>
-          <w:bottom w:val="none"/>
-          <w:right w:val="none"/>
-        </w:tcBorders>
-      </w:tcPr>
-    </w:tblStylePr>
-  </w:style>
-  <w:style w:type="table" w:styleId="98">
+          <w:left w:val="none" w:color="000000" w:sz="4" w:space="0"/>
+          <w:bottom w:val="none" w:color="000000" w:sz="4" w:space="0"/>
+          <w:right w:val="none" w:color="000000" w:sz="4" w:space="0"/>
+        </w:tcBorders>
+      </w:tcPr>
+    </w:tblStylePr>
+  </w:style>
+  <w:style w:type="table" w:styleId="727">
     <w:name w:val="Grid Table 7 Colorful - Accent 3"/>
-    <w:basedOn w:val="30"/>
     <w:uiPriority w:val="99"/>
     <w:pPr>
       <w:spacing w:after="0" w:line="240" w:lineRule="auto"/>
@@ -5554,9 +5713,9 @@
       <w:tcPr>
         <w:shd w:color="ffffff"/>
         <w:tcBorders>
-          <w:top w:val="none"/>
-          <w:left w:val="none"/>
-          <w:bottom w:val="none"/>
+          <w:top w:val="none" w:color="000000" w:sz="4" w:space="0"/>
+          <w:left w:val="none" w:color="000000" w:sz="4" w:space="0"/>
+          <w:bottom w:val="none" w:color="000000" w:sz="4" w:space="0"/>
           <w:right w:val="single" w:color="000000" w:themeColor="accent3" w:themeTint="FE" w:sz="4" w:space="0"/>
         </w:tcBorders>
       </w:tcPr>
@@ -5571,10 +5730,10 @@
       <w:tcPr>
         <w:shd w:val="clear" w:color="ffffff" w:themeColor="light1" w:fill="ffffff" w:themeFill="light1"/>
         <w:tcBorders>
-          <w:top w:val="none"/>
-          <w:left w:val="none"/>
+          <w:top w:val="none" w:color="000000" w:sz="4" w:space="0"/>
+          <w:left w:val="none" w:color="000000" w:sz="4" w:space="0"/>
           <w:bottom w:val="single" w:color="000000" w:themeColor="accent3" w:themeTint="FE" w:sz="4" w:space="0"/>
-          <w:right w:val="none"/>
+          <w:right w:val="none" w:color="000000" w:sz="4" w:space="0"/>
         </w:tcBorders>
       </w:tcPr>
     </w:tblStylePr>
@@ -5588,10 +5747,10 @@
       <w:tcPr>
         <w:shd w:color="ffffff"/>
         <w:tcBorders>
-          <w:top w:val="none"/>
+          <w:top w:val="none" w:color="000000" w:sz="4" w:space="0"/>
           <w:left w:val="single" w:color="000000" w:themeColor="accent3" w:themeTint="FE" w:sz="4" w:space="0"/>
-          <w:bottom w:val="none"/>
-          <w:right w:val="none"/>
+          <w:bottom w:val="none" w:color="000000" w:sz="4" w:space="0"/>
+          <w:right w:val="none" w:color="000000" w:sz="4" w:space="0"/>
         </w:tcBorders>
       </w:tcPr>
     </w:tblStylePr>
@@ -5606,16 +5765,15 @@
         <w:shd w:val="clear" w:color="ffffff" w:themeColor="light1" w:fill="ffffff" w:themeFill="light1"/>
         <w:tcBorders>
           <w:top w:val="single" w:color="000000" w:themeColor="accent3" w:themeTint="FE" w:sz="4" w:space="0"/>
-          <w:left w:val="none"/>
-          <w:bottom w:val="none"/>
-          <w:right w:val="none"/>
-        </w:tcBorders>
-      </w:tcPr>
-    </w:tblStylePr>
-  </w:style>
-  <w:style w:type="table" w:styleId="99">
+          <w:left w:val="none" w:color="000000" w:sz="4" w:space="0"/>
+          <w:bottom w:val="none" w:color="000000" w:sz="4" w:space="0"/>
+          <w:right w:val="none" w:color="000000" w:sz="4" w:space="0"/>
+        </w:tcBorders>
+      </w:tcPr>
+    </w:tblStylePr>
+  </w:style>
+  <w:style w:type="table" w:styleId="728">
     <w:name w:val="Grid Table 7 Colorful - Accent 4"/>
-    <w:basedOn w:val="30"/>
     <w:uiPriority w:val="99"/>
     <w:pPr>
       <w:spacing w:after="0" w:line="240" w:lineRule="auto"/>
@@ -5666,9 +5824,9 @@
       <w:tcPr>
         <w:shd w:color="ffffff"/>
         <w:tcBorders>
-          <w:top w:val="none"/>
-          <w:left w:val="none"/>
-          <w:bottom w:val="none"/>
+          <w:top w:val="none" w:color="000000" w:sz="4" w:space="0"/>
+          <w:left w:val="none" w:color="000000" w:sz="4" w:space="0"/>
+          <w:bottom w:val="none" w:color="000000" w:sz="4" w:space="0"/>
           <w:right w:val="single" w:color="000000" w:themeColor="accent4" w:themeTint="9A" w:sz="4" w:space="0"/>
         </w:tcBorders>
       </w:tcPr>
@@ -5683,10 +5841,10 @@
       <w:tcPr>
         <w:shd w:val="clear" w:color="ffffff" w:themeColor="light1" w:fill="ffffff" w:themeFill="light1"/>
         <w:tcBorders>
-          <w:top w:val="none"/>
-          <w:left w:val="none"/>
+          <w:top w:val="none" w:color="000000" w:sz="4" w:space="0"/>
+          <w:left w:val="none" w:color="000000" w:sz="4" w:space="0"/>
           <w:bottom w:val="single" w:color="000000" w:themeColor="accent4" w:themeTint="9A" w:sz="4" w:space="0"/>
-          <w:right w:val="none"/>
+          <w:right w:val="none" w:color="000000" w:sz="4" w:space="0"/>
         </w:tcBorders>
       </w:tcPr>
     </w:tblStylePr>
@@ -5700,10 +5858,10 @@
       <w:tcPr>
         <w:shd w:color="ffffff"/>
         <w:tcBorders>
-          <w:top w:val="none"/>
+          <w:top w:val="none" w:color="000000" w:sz="4" w:space="0"/>
           <w:left w:val="single" w:color="000000" w:themeColor="accent4" w:themeTint="9A" w:sz="4" w:space="0"/>
-          <w:bottom w:val="none"/>
-          <w:right w:val="none"/>
+          <w:bottom w:val="none" w:color="000000" w:sz="4" w:space="0"/>
+          <w:right w:val="none" w:color="000000" w:sz="4" w:space="0"/>
         </w:tcBorders>
       </w:tcPr>
     </w:tblStylePr>
@@ -5718,16 +5876,15 @@
         <w:shd w:val="clear" w:color="ffffff" w:themeColor="light1" w:fill="ffffff" w:themeFill="light1"/>
         <w:tcBorders>
           <w:top w:val="single" w:color="000000" w:themeColor="accent4" w:themeTint="9A" w:sz="4" w:space="0"/>
-          <w:left w:val="none"/>
-          <w:bottom w:val="none"/>
-          <w:right w:val="none"/>
-        </w:tcBorders>
-      </w:tcPr>
-    </w:tblStylePr>
-  </w:style>
-  <w:style w:type="table" w:styleId="100">
+          <w:left w:val="none" w:color="000000" w:sz="4" w:space="0"/>
+          <w:bottom w:val="none" w:color="000000" w:sz="4" w:space="0"/>
+          <w:right w:val="none" w:color="000000" w:sz="4" w:space="0"/>
+        </w:tcBorders>
+      </w:tcPr>
+    </w:tblStylePr>
+  </w:style>
+  <w:style w:type="table" w:styleId="729">
     <w:name w:val="Grid Table 7 Colorful - Accent 5"/>
-    <w:basedOn w:val="30"/>
     <w:uiPriority w:val="99"/>
     <w:pPr>
       <w:spacing w:after="0" w:line="240" w:lineRule="auto"/>
@@ -5778,9 +5935,9 @@
       <w:tcPr>
         <w:shd w:color="ffffff"/>
         <w:tcBorders>
-          <w:top w:val="none"/>
-          <w:left w:val="none"/>
-          <w:bottom w:val="none"/>
+          <w:top w:val="none" w:color="000000" w:sz="4" w:space="0"/>
+          <w:left w:val="none" w:color="000000" w:sz="4" w:space="0"/>
+          <w:bottom w:val="none" w:color="000000" w:sz="4" w:space="0"/>
           <w:right w:val="single" w:color="000000" w:themeColor="accent5" w:themeTint="90" w:sz="4" w:space="0"/>
         </w:tcBorders>
       </w:tcPr>
@@ -5795,10 +5952,10 @@
       <w:tcPr>
         <w:shd w:val="clear" w:color="ffffff" w:themeColor="light1" w:fill="ffffff" w:themeFill="light1"/>
         <w:tcBorders>
-          <w:top w:val="none"/>
-          <w:left w:val="none"/>
+          <w:top w:val="none" w:color="000000" w:sz="4" w:space="0"/>
+          <w:left w:val="none" w:color="000000" w:sz="4" w:space="0"/>
           <w:bottom w:val="single" w:color="000000" w:themeColor="accent5" w:themeTint="90" w:sz="4" w:space="0"/>
-          <w:right w:val="none"/>
+          <w:right w:val="none" w:color="000000" w:sz="4" w:space="0"/>
         </w:tcBorders>
       </w:tcPr>
     </w:tblStylePr>
@@ -5812,10 +5969,10 @@
       <w:tcPr>
         <w:shd w:color="ffffff"/>
         <w:tcBorders>
-          <w:top w:val="none"/>
+          <w:top w:val="none" w:color="000000" w:sz="4" w:space="0"/>
           <w:left w:val="single" w:color="000000" w:themeColor="accent5" w:themeTint="90" w:sz="4" w:space="0"/>
-          <w:bottom w:val="none"/>
-          <w:right w:val="none"/>
+          <w:bottom w:val="none" w:color="000000" w:sz="4" w:space="0"/>
+          <w:right w:val="none" w:color="000000" w:sz="4" w:space="0"/>
         </w:tcBorders>
       </w:tcPr>
     </w:tblStylePr>
@@ -5830,16 +5987,15 @@
         <w:shd w:val="clear" w:color="ffffff" w:themeColor="light1" w:fill="ffffff" w:themeFill="light1"/>
         <w:tcBorders>
           <w:top w:val="single" w:color="000000" w:themeColor="accent5" w:themeTint="90" w:sz="4" w:space="0"/>
-          <w:left w:val="none"/>
-          <w:bottom w:val="none"/>
-          <w:right w:val="none"/>
-        </w:tcBorders>
-      </w:tcPr>
-    </w:tblStylePr>
-  </w:style>
-  <w:style w:type="table" w:styleId="101">
+          <w:left w:val="none" w:color="000000" w:sz="4" w:space="0"/>
+          <w:bottom w:val="none" w:color="000000" w:sz="4" w:space="0"/>
+          <w:right w:val="none" w:color="000000" w:sz="4" w:space="0"/>
+        </w:tcBorders>
+      </w:tcPr>
+    </w:tblStylePr>
+  </w:style>
+  <w:style w:type="table" w:styleId="730">
     <w:name w:val="Grid Table 7 Colorful - Accent 6"/>
-    <w:basedOn w:val="30"/>
     <w:uiPriority w:val="99"/>
     <w:pPr>
       <w:spacing w:after="0" w:line="240" w:lineRule="auto"/>
@@ -5890,9 +6046,9 @@
       <w:tcPr>
         <w:shd w:color="ffffff"/>
         <w:tcBorders>
-          <w:top w:val="none"/>
-          <w:left w:val="none"/>
-          <w:bottom w:val="none"/>
+          <w:top w:val="none" w:color="000000" w:sz="4" w:space="0"/>
+          <w:left w:val="none" w:color="000000" w:sz="4" w:space="0"/>
+          <w:bottom w:val="none" w:color="000000" w:sz="4" w:space="0"/>
           <w:right w:val="single" w:color="000000" w:themeColor="accent6" w:themeTint="90" w:sz="4" w:space="0"/>
         </w:tcBorders>
       </w:tcPr>
@@ -5907,10 +6063,10 @@
       <w:tcPr>
         <w:shd w:val="clear" w:color="ffffff" w:themeColor="light1" w:fill="ffffff" w:themeFill="light1"/>
         <w:tcBorders>
-          <w:top w:val="none"/>
-          <w:left w:val="none"/>
+          <w:top w:val="none" w:color="000000" w:sz="4" w:space="0"/>
+          <w:left w:val="none" w:color="000000" w:sz="4" w:space="0"/>
           <w:bottom w:val="single" w:color="000000" w:themeColor="accent6" w:themeTint="90" w:sz="4" w:space="0"/>
-          <w:right w:val="none"/>
+          <w:right w:val="none" w:color="000000" w:sz="4" w:space="0"/>
         </w:tcBorders>
       </w:tcPr>
     </w:tblStylePr>
@@ -5924,10 +6080,10 @@
       <w:tcPr>
         <w:shd w:color="ffffff"/>
         <w:tcBorders>
-          <w:top w:val="none"/>
+          <w:top w:val="none" w:color="000000" w:sz="4" w:space="0"/>
           <w:left w:val="single" w:color="000000" w:themeColor="accent6" w:themeTint="90" w:sz="4" w:space="0"/>
-          <w:bottom w:val="none"/>
-          <w:right w:val="none"/>
+          <w:bottom w:val="none" w:color="000000" w:sz="4" w:space="0"/>
+          <w:right w:val="none" w:color="000000" w:sz="4" w:space="0"/>
         </w:tcBorders>
       </w:tcPr>
     </w:tblStylePr>
@@ -5942,16 +6098,15 @@
         <w:shd w:val="clear" w:color="ffffff" w:themeColor="light1" w:fill="ffffff" w:themeFill="light1"/>
         <w:tcBorders>
           <w:top w:val="single" w:color="000000" w:themeColor="accent6" w:themeTint="90" w:sz="4" w:space="0"/>
-          <w:left w:val="none"/>
-          <w:bottom w:val="none"/>
-          <w:right w:val="none"/>
-        </w:tcBorders>
-      </w:tcPr>
-    </w:tblStylePr>
-  </w:style>
-  <w:style w:type="table" w:styleId="102">
+          <w:left w:val="none" w:color="000000" w:sz="4" w:space="0"/>
+          <w:bottom w:val="none" w:color="000000" w:sz="4" w:space="0"/>
+          <w:right w:val="none" w:color="000000" w:sz="4" w:space="0"/>
+        </w:tcBorders>
+      </w:tcPr>
+    </w:tblStylePr>
+  </w:style>
+  <w:style w:type="table" w:styleId="731">
     <w:name w:val="List Table 1 Light"/>
-    <w:basedOn w:val="30"/>
     <w:uiPriority w:val="99"/>
     <w:pPr>
       <w:spacing w:after="0" w:line="240" w:lineRule="auto"/>
@@ -6012,9 +6167,8 @@
       </w:tcPr>
     </w:tblStylePr>
   </w:style>
-  <w:style w:type="table" w:styleId="103">
+  <w:style w:type="table" w:styleId="732">
     <w:name w:val="List Table 1 Light - Accent 1"/>
-    <w:basedOn w:val="30"/>
     <w:uiPriority w:val="99"/>
     <w:pPr>
       <w:spacing w:after="0" w:line="240" w:lineRule="auto"/>
@@ -6075,9 +6229,8 @@
       </w:tcPr>
     </w:tblStylePr>
   </w:style>
-  <w:style w:type="table" w:styleId="104">
+  <w:style w:type="table" w:styleId="733">
     <w:name w:val="List Table 1 Light - Accent 2"/>
-    <w:basedOn w:val="30"/>
     <w:uiPriority w:val="99"/>
     <w:pPr>
       <w:spacing w:after="0" w:line="240" w:lineRule="auto"/>
@@ -6138,9 +6291,8 @@
       </w:tcPr>
     </w:tblStylePr>
   </w:style>
-  <w:style w:type="table" w:styleId="105">
+  <w:style w:type="table" w:styleId="734">
     <w:name w:val="List Table 1 Light - Accent 3"/>
-    <w:basedOn w:val="30"/>
     <w:uiPriority w:val="99"/>
     <w:pPr>
       <w:spacing w:after="0" w:line="240" w:lineRule="auto"/>
@@ -6201,9 +6353,8 @@
       </w:tcPr>
     </w:tblStylePr>
   </w:style>
-  <w:style w:type="table" w:styleId="106">
+  <w:style w:type="table" w:styleId="735">
     <w:name w:val="List Table 1 Light - Accent 4"/>
-    <w:basedOn w:val="30"/>
     <w:uiPriority w:val="99"/>
     <w:pPr>
       <w:spacing w:after="0" w:line="240" w:lineRule="auto"/>
@@ -6264,9 +6415,8 @@
       </w:tcPr>
     </w:tblStylePr>
   </w:style>
-  <w:style w:type="table" w:styleId="107">
+  <w:style w:type="table" w:styleId="736">
     <w:name w:val="List Table 1 Light - Accent 5"/>
-    <w:basedOn w:val="30"/>
     <w:uiPriority w:val="99"/>
     <w:pPr>
       <w:spacing w:after="0" w:line="240" w:lineRule="auto"/>
@@ -6327,9 +6477,8 @@
       </w:tcPr>
     </w:tblStylePr>
   </w:style>
-  <w:style w:type="table" w:styleId="108">
+  <w:style w:type="table" w:styleId="737">
     <w:name w:val="List Table 1 Light - Accent 6"/>
-    <w:basedOn w:val="30"/>
     <w:uiPriority w:val="99"/>
     <w:pPr>
       <w:spacing w:after="0" w:line="240" w:lineRule="auto"/>
@@ -6390,9 +6539,8 @@
       </w:tcPr>
     </w:tblStylePr>
   </w:style>
-  <w:style w:type="table" w:styleId="109">
+  <w:style w:type="table" w:styleId="738">
     <w:name w:val="List Table 2"/>
-    <w:basedOn w:val="30"/>
     <w:uiPriority w:val="99"/>
     <w:pPr>
       <w:spacing w:after="0" w:line="240" w:lineRule="auto"/>
@@ -6476,9 +6624,8 @@
       </w:tcPr>
     </w:tblStylePr>
   </w:style>
-  <w:style w:type="table" w:styleId="110">
+  <w:style w:type="table" w:styleId="739">
     <w:name w:val="List Table 2 - Accent 1"/>
-    <w:basedOn w:val="30"/>
     <w:uiPriority w:val="99"/>
     <w:pPr>
       <w:spacing w:after="0" w:line="240" w:lineRule="auto"/>
@@ -6562,9 +6709,8 @@
       </w:tcPr>
     </w:tblStylePr>
   </w:style>
-  <w:style w:type="table" w:styleId="111">
+  <w:style w:type="table" w:styleId="740">
     <w:name w:val="List Table 2 - Accent 2"/>
-    <w:basedOn w:val="30"/>
     <w:uiPriority w:val="99"/>
     <w:pPr>
       <w:spacing w:after="0" w:line="240" w:lineRule="auto"/>
@@ -6648,9 +6794,8 @@
       </w:tcPr>
     </w:tblStylePr>
   </w:style>
-  <w:style w:type="table" w:styleId="112">
+  <w:style w:type="table" w:styleId="741">
     <w:name w:val="List Table 2 - Accent 3"/>
-    <w:basedOn w:val="30"/>
     <w:uiPriority w:val="99"/>
     <w:pPr>
       <w:spacing w:after="0" w:line="240" w:lineRule="auto"/>
@@ -6734,9 +6879,8 @@
       </w:tcPr>
     </w:tblStylePr>
   </w:style>
-  <w:style w:type="table" w:styleId="113">
+  <w:style w:type="table" w:styleId="742">
     <w:name w:val="List Table 2 - Accent 4"/>
-    <w:basedOn w:val="30"/>
     <w:uiPriority w:val="99"/>
     <w:pPr>
       <w:spacing w:after="0" w:line="240" w:lineRule="auto"/>
@@ -6820,9 +6964,8 @@
       </w:tcPr>
     </w:tblStylePr>
   </w:style>
-  <w:style w:type="table" w:styleId="114">
+  <w:style w:type="table" w:styleId="743">
     <w:name w:val="List Table 2 - Accent 5"/>
-    <w:basedOn w:val="30"/>
     <w:uiPriority w:val="99"/>
     <w:pPr>
       <w:spacing w:after="0" w:line="240" w:lineRule="auto"/>
@@ -6906,9 +7049,8 @@
       </w:tcPr>
     </w:tblStylePr>
   </w:style>
-  <w:style w:type="table" w:styleId="115">
+  <w:style w:type="table" w:styleId="744">
     <w:name w:val="List Table 2 - Accent 6"/>
-    <w:basedOn w:val="30"/>
     <w:uiPriority w:val="99"/>
     <w:pPr>
       <w:spacing w:after="0" w:line="240" w:lineRule="auto"/>
@@ -6992,9 +7134,8 @@
       </w:tcPr>
     </w:tblStylePr>
   </w:style>
-  <w:style w:type="table" w:styleId="116">
+  <w:style w:type="table" w:styleId="745">
     <w:name w:val="List Table 3"/>
-    <w:basedOn w:val="30"/>
     <w:uiPriority w:val="99"/>
     <w:pPr>
       <w:spacing w:after="0" w:line="240" w:lineRule="auto"/>
@@ -7066,9 +7207,8 @@
       </w:rPr>
     </w:tblStylePr>
   </w:style>
-  <w:style w:type="table" w:styleId="117">
+  <w:style w:type="table" w:styleId="746">
     <w:name w:val="List Table 3 - Accent 1"/>
-    <w:basedOn w:val="30"/>
     <w:uiPriority w:val="99"/>
     <w:pPr>
       <w:spacing w:after="0" w:line="240" w:lineRule="auto"/>
@@ -7140,9 +7280,8 @@
       </w:rPr>
     </w:tblStylePr>
   </w:style>
-  <w:style w:type="table" w:styleId="118">
+  <w:style w:type="table" w:styleId="747">
     <w:name w:val="List Table 3 - Accent 2"/>
-    <w:basedOn w:val="30"/>
     <w:uiPriority w:val="99"/>
     <w:pPr>
       <w:spacing w:after="0" w:line="240" w:lineRule="auto"/>
@@ -7214,9 +7353,8 @@
       </w:rPr>
     </w:tblStylePr>
   </w:style>
-  <w:style w:type="table" w:styleId="119">
+  <w:style w:type="table" w:styleId="748">
     <w:name w:val="List Table 3 - Accent 3"/>
-    <w:basedOn w:val="30"/>
     <w:uiPriority w:val="99"/>
     <w:pPr>
       <w:spacing w:after="0" w:line="240" w:lineRule="auto"/>
@@ -7288,9 +7426,8 @@
       </w:rPr>
     </w:tblStylePr>
   </w:style>
-  <w:style w:type="table" w:styleId="120">
+  <w:style w:type="table" w:styleId="749">
     <w:name w:val="List Table 3 - Accent 4"/>
-    <w:basedOn w:val="30"/>
     <w:uiPriority w:val="99"/>
     <w:pPr>
       <w:spacing w:after="0" w:line="240" w:lineRule="auto"/>
@@ -7362,9 +7499,8 @@
       </w:rPr>
     </w:tblStylePr>
   </w:style>
-  <w:style w:type="table" w:styleId="121">
+  <w:style w:type="table" w:styleId="750">
     <w:name w:val="List Table 3 - Accent 5"/>
-    <w:basedOn w:val="30"/>
     <w:uiPriority w:val="99"/>
     <w:pPr>
       <w:spacing w:after="0" w:line="240" w:lineRule="auto"/>
@@ -7436,9 +7572,8 @@
       </w:rPr>
     </w:tblStylePr>
   </w:style>
-  <w:style w:type="table" w:styleId="122">
+  <w:style w:type="table" w:styleId="751">
     <w:name w:val="List Table 3 - Accent 6"/>
-    <w:basedOn w:val="30"/>
     <w:uiPriority w:val="99"/>
     <w:pPr>
       <w:spacing w:after="0" w:line="240" w:lineRule="auto"/>
@@ -7510,9 +7645,8 @@
       </w:rPr>
     </w:tblStylePr>
   </w:style>
-  <w:style w:type="table" w:styleId="123">
+  <w:style w:type="table" w:styleId="752">
     <w:name w:val="List Table 4"/>
-    <w:basedOn w:val="30"/>
     <w:uiPriority w:val="99"/>
     <w:pPr>
       <w:spacing w:after="0" w:line="240" w:lineRule="auto"/>
@@ -7579,9 +7713,8 @@
       </w:rPr>
     </w:tblStylePr>
   </w:style>
-  <w:style w:type="table" w:styleId="124">
+  <w:style w:type="table" w:styleId="753">
     <w:name w:val="List Table 4 - Accent 1"/>
-    <w:basedOn w:val="30"/>
     <w:uiPriority w:val="99"/>
     <w:pPr>
       <w:spacing w:after="0" w:line="240" w:lineRule="auto"/>
@@ -7648,9 +7781,8 @@
       </w:rPr>
     </w:tblStylePr>
   </w:style>
-  <w:style w:type="table" w:styleId="125">
+  <w:style w:type="table" w:styleId="754">
     <w:name w:val="List Table 4 - Accent 2"/>
-    <w:basedOn w:val="30"/>
     <w:uiPriority w:val="99"/>
     <w:pPr>
       <w:spacing w:after="0" w:line="240" w:lineRule="auto"/>
@@ -7717,9 +7849,8 @@
       </w:rPr>
     </w:tblStylePr>
   </w:style>
-  <w:style w:type="table" w:styleId="126">
+  <w:style w:type="table" w:styleId="755">
     <w:name w:val="List Table 4 - Accent 3"/>
-    <w:basedOn w:val="30"/>
     <w:uiPriority w:val="99"/>
     <w:pPr>
       <w:spacing w:after="0" w:line="240" w:lineRule="auto"/>
@@ -7786,9 +7917,8 @@
       </w:rPr>
     </w:tblStylePr>
   </w:style>
-  <w:style w:type="table" w:styleId="127">
+  <w:style w:type="table" w:styleId="756">
     <w:name w:val="List Table 4 - Accent 4"/>
-    <w:basedOn w:val="30"/>
     <w:uiPriority w:val="99"/>
     <w:pPr>
       <w:spacing w:after="0" w:line="240" w:lineRule="auto"/>
@@ -7855,9 +7985,8 @@
       </w:rPr>
     </w:tblStylePr>
   </w:style>
-  <w:style w:type="table" w:styleId="128">
+  <w:style w:type="table" w:styleId="757">
     <w:name w:val="List Table 4 - Accent 5"/>
-    <w:basedOn w:val="30"/>
     <w:uiPriority w:val="99"/>
     <w:pPr>
       <w:spacing w:after="0" w:line="240" w:lineRule="auto"/>
@@ -7924,9 +8053,8 @@
       </w:rPr>
     </w:tblStylePr>
   </w:style>
-  <w:style w:type="table" w:styleId="129">
+  <w:style w:type="table" w:styleId="758">
     <w:name w:val="List Table 4 - Accent 6"/>
-    <w:basedOn w:val="30"/>
     <w:uiPriority w:val="99"/>
     <w:pPr>
       <w:spacing w:after="0" w:line="240" w:lineRule="auto"/>
@@ -7993,9 +8121,8 @@
       </w:rPr>
     </w:tblStylePr>
   </w:style>
-  <w:style w:type="table" w:styleId="130">
+  <w:style w:type="table" w:styleId="759">
     <w:name w:val="List Table 5 Dark"/>
-    <w:basedOn w:val="30"/>
     <w:uiPriority w:val="99"/>
     <w:pPr>
       <w:spacing w:after="0" w:line="240" w:lineRule="auto"/>
@@ -8100,9 +8227,8 @@
       </w:rPr>
     </w:tblStylePr>
   </w:style>
-  <w:style w:type="table" w:styleId="131">
+  <w:style w:type="table" w:styleId="760">
     <w:name w:val="List Table 5 Dark - Accent 1"/>
-    <w:basedOn w:val="30"/>
     <w:uiPriority w:val="99"/>
     <w:pPr>
       <w:spacing w:after="0" w:line="240" w:lineRule="auto"/>
@@ -8207,9 +8333,8 @@
       </w:rPr>
     </w:tblStylePr>
   </w:style>
-  <w:style w:type="table" w:styleId="132">
+  <w:style w:type="table" w:styleId="761">
     <w:name w:val="List Table 5 Dark - Accent 2"/>
-    <w:basedOn w:val="30"/>
     <w:uiPriority w:val="99"/>
     <w:pPr>
       <w:spacing w:after="0" w:line="240" w:lineRule="auto"/>
@@ -8314,9 +8439,8 @@
       </w:rPr>
     </w:tblStylePr>
   </w:style>
-  <w:style w:type="table" w:styleId="133">
+  <w:style w:type="table" w:styleId="762">
     <w:name w:val="List Table 5 Dark - Accent 3"/>
-    <w:basedOn w:val="30"/>
     <w:uiPriority w:val="99"/>
     <w:pPr>
       <w:spacing w:after="0" w:line="240" w:lineRule="auto"/>
@@ -8421,9 +8545,8 @@
       </w:rPr>
     </w:tblStylePr>
   </w:style>
-  <w:style w:type="table" w:styleId="134">
+  <w:style w:type="table" w:styleId="763">
     <w:name w:val="List Table 5 Dark - Accent 4"/>
-    <w:basedOn w:val="30"/>
     <w:uiPriority w:val="99"/>
     <w:pPr>
       <w:spacing w:after="0" w:line="240" w:lineRule="auto"/>
@@ -8528,9 +8651,8 @@
       </w:rPr>
     </w:tblStylePr>
   </w:style>
-  <w:style w:type="table" w:styleId="135">
+  <w:style w:type="table" w:styleId="764">
     <w:name w:val="List Table 5 Dark - Accent 5"/>
-    <w:basedOn w:val="30"/>
     <w:uiPriority w:val="99"/>
     <w:pPr>
       <w:spacing w:after="0" w:line="240" w:lineRule="auto"/>
@@ -8635,9 +8757,8 @@
       </w:rPr>
     </w:tblStylePr>
   </w:style>
-  <w:style w:type="table" w:styleId="136">
+  <w:style w:type="table" w:styleId="765">
     <w:name w:val="List Table 5 Dark - Accent 6"/>
-    <w:basedOn w:val="30"/>
     <w:uiPriority w:val="99"/>
     <w:pPr>
       <w:spacing w:after="0" w:line="240" w:lineRule="auto"/>
@@ -8742,9 +8863,8 @@
       </w:rPr>
     </w:tblStylePr>
   </w:style>
-  <w:style w:type="table" w:styleId="137">
+  <w:style w:type="table" w:styleId="766">
     <w:name w:val="List Table 6 Colorful"/>
-    <w:basedOn w:val="30"/>
     <w:uiPriority w:val="99"/>
     <w:pPr>
       <w:spacing w:after="0" w:line="240" w:lineRule="auto"/>
@@ -8815,9 +8935,8 @@
       </w:tcPr>
     </w:tblStylePr>
   </w:style>
-  <w:style w:type="table" w:styleId="138">
+  <w:style w:type="table" w:styleId="767">
     <w:name w:val="List Table 6 Colorful - Accent 1"/>
-    <w:basedOn w:val="30"/>
     <w:uiPriority w:val="99"/>
     <w:pPr>
       <w:spacing w:after="0" w:line="240" w:lineRule="auto"/>
@@ -8888,9 +9007,8 @@
       </w:tcPr>
     </w:tblStylePr>
   </w:style>
-  <w:style w:type="table" w:styleId="139">
+  <w:style w:type="table" w:styleId="768">
     <w:name w:val="List Table 6 Colorful - Accent 2"/>
-    <w:basedOn w:val="30"/>
     <w:uiPriority w:val="99"/>
     <w:pPr>
       <w:spacing w:after="0" w:line="240" w:lineRule="auto"/>
@@ -8961,9 +9079,8 @@
       </w:tcPr>
     </w:tblStylePr>
   </w:style>
-  <w:style w:type="table" w:styleId="140">
+  <w:style w:type="table" w:styleId="769">
     <w:name w:val="List Table 6 Colorful - Accent 3"/>
-    <w:basedOn w:val="30"/>
     <w:uiPriority w:val="99"/>
     <w:pPr>
       <w:spacing w:after="0" w:line="240" w:lineRule="auto"/>
@@ -9034,9 +9151,8 @@
       </w:tcPr>
     </w:tblStylePr>
   </w:style>
-  <w:style w:type="table" w:styleId="141">
+  <w:style w:type="table" w:styleId="770">
     <w:name w:val="List Table 6 Colorful - Accent 4"/>
-    <w:basedOn w:val="30"/>
     <w:uiPriority w:val="99"/>
     <w:pPr>
       <w:spacing w:after="0" w:line="240" w:lineRule="auto"/>
@@ -9107,9 +9223,8 @@
       </w:tcPr>
     </w:tblStylePr>
   </w:style>
-  <w:style w:type="table" w:styleId="142">
+  <w:style w:type="table" w:styleId="771">
     <w:name w:val="List Table 6 Colorful - Accent 5"/>
-    <w:basedOn w:val="30"/>
     <w:uiPriority w:val="99"/>
     <w:pPr>
       <w:spacing w:after="0" w:line="240" w:lineRule="auto"/>
@@ -9180,9 +9295,8 @@
       </w:tcPr>
     </w:tblStylePr>
   </w:style>
-  <w:style w:type="table" w:styleId="143">
+  <w:style w:type="table" w:styleId="772">
     <w:name w:val="List Table 6 Colorful - Accent 6"/>
-    <w:basedOn w:val="30"/>
     <w:uiPriority w:val="99"/>
     <w:pPr>
       <w:spacing w:after="0" w:line="240" w:lineRule="auto"/>
@@ -9253,9 +9367,8 @@
       </w:tcPr>
     </w:tblStylePr>
   </w:style>
-  <w:style w:type="table" w:styleId="144">
+  <w:style w:type="table" w:styleId="773">
     <w:name w:val="List Table 7 Colorful"/>
-    <w:basedOn w:val="30"/>
     <w:uiPriority w:val="99"/>
     <w:pPr>
       <w:spacing w:after="0" w:line="240" w:lineRule="auto"/>
@@ -9303,9 +9416,9 @@
       <w:tcPr>
         <w:shd w:color="ffffff"/>
         <w:tcBorders>
-          <w:top w:val="none"/>
-          <w:left w:val="none"/>
-          <w:bottom w:val="none"/>
+          <w:top w:val="none" w:color="000000" w:sz="4" w:space="0"/>
+          <w:left w:val="none" w:color="000000" w:sz="4" w:space="0"/>
+          <w:bottom w:val="none" w:color="000000" w:sz="4" w:space="0"/>
           <w:right w:val="single" w:color="000000" w:themeColor="text1" w:themeTint="80" w:sz="4" w:space="0"/>
         </w:tcBorders>
       </w:tcPr>
@@ -9320,10 +9433,10 @@
       <w:tcPr>
         <w:shd w:val="clear" w:color="ffffff" w:themeColor="light1" w:fill="ffffff" w:themeFill="light1"/>
         <w:tcBorders>
-          <w:top w:val="none"/>
-          <w:left w:val="none"/>
+          <w:top w:val="none" w:color="000000" w:sz="4" w:space="0"/>
+          <w:left w:val="none" w:color="000000" w:sz="4" w:space="0"/>
           <w:bottom w:val="single" w:color="000000" w:themeColor="text1" w:themeTint="80" w:sz="4" w:space="0"/>
-          <w:right w:val="none"/>
+          <w:right w:val="none" w:color="000000" w:sz="4" w:space="0"/>
         </w:tcBorders>
       </w:tcPr>
     </w:tblStylePr>
@@ -9337,10 +9450,10 @@
       <w:tcPr>
         <w:shd w:color="ffffff"/>
         <w:tcBorders>
-          <w:top w:val="none"/>
+          <w:top w:val="none" w:color="000000" w:sz="4" w:space="0"/>
           <w:left w:val="single" w:color="000000" w:themeColor="text1" w:themeTint="80" w:sz="4" w:space="0"/>
-          <w:bottom w:val="none"/>
-          <w:right w:val="none"/>
+          <w:bottom w:val="none" w:color="000000" w:sz="4" w:space="0"/>
+          <w:right w:val="none" w:color="000000" w:sz="4" w:space="0"/>
         </w:tcBorders>
       </w:tcPr>
     </w:tblStylePr>
@@ -9355,9 +9468,9 @@
         <w:shd w:val="clear" w:color="ffffff" w:themeColor="light1" w:fill="ffffff" w:themeFill="light1"/>
         <w:tcBorders>
           <w:top w:val="single" w:color="000000" w:themeColor="text1" w:themeTint="80" w:sz="4" w:space="0"/>
-          <w:left w:val="none"/>
-          <w:bottom w:val="none"/>
-          <w:right w:val="none"/>
+          <w:left w:val="none" w:color="000000" w:sz="4" w:space="0"/>
+          <w:bottom w:val="none" w:color="000000" w:sz="4" w:space="0"/>
+          <w:right w:val="none" w:color="000000" w:sz="4" w:space="0"/>
         </w:tcBorders>
       </w:tcPr>
     </w:tblStylePr>
@@ -9369,9 +9482,8 @@
       </w:rPr>
     </w:tblStylePr>
   </w:style>
-  <w:style w:type="table" w:styleId="145">
+  <w:style w:type="table" w:styleId="774">
     <w:name w:val="List Table 7 Colorful - Accent 1"/>
-    <w:basedOn w:val="30"/>
     <w:uiPriority w:val="99"/>
     <w:pPr>
       <w:spacing w:after="0" w:line="240" w:lineRule="auto"/>
@@ -9419,9 +9531,9 @@
       <w:tcPr>
         <w:shd w:color="ffffff"/>
         <w:tcBorders>
-          <w:top w:val="none"/>
-          <w:left w:val="none"/>
-          <w:bottom w:val="none"/>
+          <w:top w:val="none" w:color="000000" w:sz="4" w:space="0"/>
+          <w:left w:val="none" w:color="000000" w:sz="4" w:space="0"/>
+          <w:bottom w:val="none" w:color="000000" w:sz="4" w:space="0"/>
           <w:right w:val="single" w:color="000000" w:themeColor="accent1" w:sz="4" w:space="0"/>
         </w:tcBorders>
       </w:tcPr>
@@ -9436,10 +9548,10 @@
       <w:tcPr>
         <w:shd w:val="clear" w:color="ffffff" w:themeColor="light1" w:fill="ffffff" w:themeFill="light1"/>
         <w:tcBorders>
-          <w:top w:val="none"/>
-          <w:left w:val="none"/>
+          <w:top w:val="none" w:color="000000" w:sz="4" w:space="0"/>
+          <w:left w:val="none" w:color="000000" w:sz="4" w:space="0"/>
           <w:bottom w:val="single" w:color="000000" w:themeColor="accent1" w:sz="4" w:space="0"/>
-          <w:right w:val="none"/>
+          <w:right w:val="none" w:color="000000" w:sz="4" w:space="0"/>
         </w:tcBorders>
       </w:tcPr>
     </w:tblStylePr>
@@ -9453,10 +9565,10 @@
       <w:tcPr>
         <w:shd w:color="ffffff"/>
         <w:tcBorders>
-          <w:top w:val="none"/>
+          <w:top w:val="none" w:color="000000" w:sz="4" w:space="0"/>
           <w:left w:val="single" w:color="000000" w:themeColor="accent1" w:sz="4" w:space="0"/>
-          <w:bottom w:val="none"/>
-          <w:right w:val="none"/>
+          <w:bottom w:val="none" w:color="000000" w:sz="4" w:space="0"/>
+          <w:right w:val="none" w:color="000000" w:sz="4" w:space="0"/>
         </w:tcBorders>
       </w:tcPr>
     </w:tblStylePr>
@@ -9471,9 +9583,9 @@
         <w:shd w:val="clear" w:color="ffffff" w:themeColor="light1" w:fill="ffffff" w:themeFill="light1"/>
         <w:tcBorders>
           <w:top w:val="single" w:color="000000" w:themeColor="accent1" w:sz="4" w:space="0"/>
-          <w:left w:val="none"/>
-          <w:bottom w:val="none"/>
-          <w:right w:val="none"/>
+          <w:left w:val="none" w:color="000000" w:sz="4" w:space="0"/>
+          <w:bottom w:val="none" w:color="000000" w:sz="4" w:space="0"/>
+          <w:right w:val="none" w:color="000000" w:sz="4" w:space="0"/>
         </w:tcBorders>
       </w:tcPr>
     </w:tblStylePr>
@@ -9485,9 +9597,8 @@
       </w:rPr>
     </w:tblStylePr>
   </w:style>
-  <w:style w:type="table" w:styleId="146">
+  <w:style w:type="table" w:styleId="775">
     <w:name w:val="List Table 7 Colorful - Accent 2"/>
-    <w:basedOn w:val="30"/>
     <w:uiPriority w:val="99"/>
     <w:pPr>
       <w:spacing w:after="0" w:line="240" w:lineRule="auto"/>
@@ -9535,9 +9646,9 @@
       <w:tcPr>
         <w:shd w:color="ffffff"/>
         <w:tcBorders>
-          <w:top w:val="none"/>
-          <w:left w:val="none"/>
-          <w:bottom w:val="none"/>
+          <w:top w:val="none" w:color="000000" w:sz="4" w:space="0"/>
+          <w:left w:val="none" w:color="000000" w:sz="4" w:space="0"/>
+          <w:bottom w:val="none" w:color="000000" w:sz="4" w:space="0"/>
           <w:right w:val="single" w:color="000000" w:themeColor="accent2" w:themeTint="97" w:sz="4" w:space="0"/>
         </w:tcBorders>
       </w:tcPr>
@@ -9552,10 +9663,10 @@
       <w:tcPr>
         <w:shd w:val="clear" w:color="ffffff" w:themeColor="light1" w:fill="ffffff" w:themeFill="light1"/>
         <w:tcBorders>
-          <w:top w:val="none"/>
-          <w:left w:val="none"/>
+          <w:top w:val="none" w:color="000000" w:sz="4" w:space="0"/>
+          <w:left w:val="none" w:color="000000" w:sz="4" w:space="0"/>
           <w:bottom w:val="single" w:color="000000" w:themeColor="accent2" w:themeTint="97" w:sz="4" w:space="0"/>
-          <w:right w:val="none"/>
+          <w:right w:val="none" w:color="000000" w:sz="4" w:space="0"/>
         </w:tcBorders>
       </w:tcPr>
     </w:tblStylePr>
@@ -9569,10 +9680,10 @@
       <w:tcPr>
         <w:shd w:color="ffffff"/>
         <w:tcBorders>
-          <w:top w:val="none"/>
+          <w:top w:val="none" w:color="000000" w:sz="4" w:space="0"/>
           <w:left w:val="single" w:color="000000" w:themeColor="accent2" w:themeTint="97" w:sz="4" w:space="0"/>
-          <w:bottom w:val="none"/>
-          <w:right w:val="none"/>
+          <w:bottom w:val="none" w:color="000000" w:sz="4" w:space="0"/>
+          <w:right w:val="none" w:color="000000" w:sz="4" w:space="0"/>
         </w:tcBorders>
       </w:tcPr>
     </w:tblStylePr>
@@ -9587,9 +9698,9 @@
         <w:shd w:val="clear" w:color="ffffff" w:themeColor="light1" w:fill="ffffff" w:themeFill="light1"/>
         <w:tcBorders>
           <w:top w:val="single" w:color="000000" w:themeColor="accent2" w:themeTint="97" w:sz="4" w:space="0"/>
-          <w:left w:val="none"/>
-          <w:bottom w:val="none"/>
-          <w:right w:val="none"/>
+          <w:left w:val="none" w:color="000000" w:sz="4" w:space="0"/>
+          <w:bottom w:val="none" w:color="000000" w:sz="4" w:space="0"/>
+          <w:right w:val="none" w:color="000000" w:sz="4" w:space="0"/>
         </w:tcBorders>
       </w:tcPr>
     </w:tblStylePr>
@@ -9601,9 +9712,8 @@
       </w:rPr>
     </w:tblStylePr>
   </w:style>
-  <w:style w:type="table" w:styleId="147">
+  <w:style w:type="table" w:styleId="776">
     <w:name w:val="List Table 7 Colorful - Accent 3"/>
-    <w:basedOn w:val="30"/>
     <w:uiPriority w:val="99"/>
     <w:pPr>
       <w:spacing w:after="0" w:line="240" w:lineRule="auto"/>
@@ -9651,9 +9761,9 @@
       <w:tcPr>
         <w:shd w:color="ffffff"/>
         <w:tcBorders>
-          <w:top w:val="none"/>
-          <w:left w:val="none"/>
-          <w:bottom w:val="none"/>
+          <w:top w:val="none" w:color="000000" w:sz="4" w:space="0"/>
+          <w:left w:val="none" w:color="000000" w:sz="4" w:space="0"/>
+          <w:bottom w:val="none" w:color="000000" w:sz="4" w:space="0"/>
           <w:right w:val="single" w:color="000000" w:themeColor="accent3" w:themeTint="98" w:sz="4" w:space="0"/>
         </w:tcBorders>
       </w:tcPr>
@@ -9668,10 +9778,10 @@
       <w:tcPr>
         <w:shd w:val="clear" w:color="ffffff" w:themeColor="light1" w:fill="ffffff" w:themeFill="light1"/>
         <w:tcBorders>
-          <w:top w:val="none"/>
-          <w:left w:val="none"/>
+          <w:top w:val="none" w:color="000000" w:sz="4" w:space="0"/>
+          <w:left w:val="none" w:color="000000" w:sz="4" w:space="0"/>
           <w:bottom w:val="single" w:color="000000" w:themeColor="accent3" w:themeTint="98" w:sz="4" w:space="0"/>
-          <w:right w:val="none"/>
+          <w:right w:val="none" w:color="000000" w:sz="4" w:space="0"/>
         </w:tcBorders>
       </w:tcPr>
     </w:tblStylePr>
@@ -9685,10 +9795,10 @@
       <w:tcPr>
         <w:shd w:color="ffffff"/>
         <w:tcBorders>
-          <w:top w:val="none"/>
+          <w:top w:val="none" w:color="000000" w:sz="4" w:space="0"/>
           <w:left w:val="single" w:color="000000" w:themeColor="accent3" w:themeTint="98" w:sz="4" w:space="0"/>
-          <w:bottom w:val="none"/>
-          <w:right w:val="none"/>
+          <w:bottom w:val="none" w:color="000000" w:sz="4" w:space="0"/>
+          <w:right w:val="none" w:color="000000" w:sz="4" w:space="0"/>
         </w:tcBorders>
       </w:tcPr>
     </w:tblStylePr>
@@ -9703,9 +9813,9 @@
         <w:shd w:val="clear" w:color="ffffff" w:themeColor="light1" w:fill="ffffff" w:themeFill="light1"/>
         <w:tcBorders>
           <w:top w:val="single" w:color="000000" w:themeColor="accent3" w:themeTint="98" w:sz="4" w:space="0"/>
-          <w:left w:val="none"/>
-          <w:bottom w:val="none"/>
-          <w:right w:val="none"/>
+          <w:left w:val="none" w:color="000000" w:sz="4" w:space="0"/>
+          <w:bottom w:val="none" w:color="000000" w:sz="4" w:space="0"/>
+          <w:right w:val="none" w:color="000000" w:sz="4" w:space="0"/>
         </w:tcBorders>
       </w:tcPr>
     </w:tblStylePr>
@@ -9717,9 +9827,8 @@
       </w:rPr>
     </w:tblStylePr>
   </w:style>
-  <w:style w:type="table" w:styleId="148">
+  <w:style w:type="table" w:styleId="777">
     <w:name w:val="List Table 7 Colorful - Accent 4"/>
-    <w:basedOn w:val="30"/>
     <w:uiPriority w:val="99"/>
     <w:pPr>
       <w:spacing w:after="0" w:line="240" w:lineRule="auto"/>
@@ -9767,9 +9876,9 @@
       <w:tcPr>
         <w:shd w:color="ffffff"/>
         <w:tcBorders>
-          <w:top w:val="none"/>
-          <w:left w:val="none"/>
-          <w:bottom w:val="none"/>
+          <w:top w:val="none" w:color="000000" w:sz="4" w:space="0"/>
+          <w:left w:val="none" w:color="000000" w:sz="4" w:space="0"/>
+          <w:bottom w:val="none" w:color="000000" w:sz="4" w:space="0"/>
           <w:right w:val="single" w:color="000000" w:themeColor="accent4" w:themeTint="9A" w:sz="4" w:space="0"/>
         </w:tcBorders>
       </w:tcPr>
@@ -9784,10 +9893,10 @@
       <w:tcPr>
         <w:shd w:val="clear" w:color="ffffff" w:themeColor="light1" w:fill="ffffff" w:themeFill="light1"/>
         <w:tcBorders>
-          <w:top w:val="none"/>
-          <w:left w:val="none"/>
+          <w:top w:val="none" w:color="000000" w:sz="4" w:space="0"/>
+          <w:left w:val="none" w:color="000000" w:sz="4" w:space="0"/>
           <w:bottom w:val="single" w:color="000000" w:themeColor="accent4" w:themeTint="9A" w:sz="4" w:space="0"/>
-          <w:right w:val="none"/>
+          <w:right w:val="none" w:color="000000" w:sz="4" w:space="0"/>
         </w:tcBorders>
       </w:tcPr>
     </w:tblStylePr>
@@ -9801,10 +9910,10 @@
       <w:tcPr>
         <w:shd w:color="ffffff"/>
         <w:tcBorders>
-          <w:top w:val="none"/>
+          <w:top w:val="none" w:color="000000" w:sz="4" w:space="0"/>
           <w:left w:val="single" w:color="000000" w:themeColor="accent4" w:themeTint="9A" w:sz="4" w:space="0"/>
-          <w:bottom w:val="none"/>
-          <w:right w:val="none"/>
+          <w:bottom w:val="none" w:color="000000" w:sz="4" w:space="0"/>
+          <w:right w:val="none" w:color="000000" w:sz="4" w:space="0"/>
         </w:tcBorders>
       </w:tcPr>
     </w:tblStylePr>
@@ -9819,9 +9928,9 @@
         <w:shd w:val="clear" w:color="ffffff" w:themeColor="light1" w:fill="ffffff" w:themeFill="light1"/>
         <w:tcBorders>
           <w:top w:val="single" w:color="000000" w:themeColor="accent4" w:themeTint="9A" w:sz="4" w:space="0"/>
-          <w:left w:val="none"/>
-          <w:bottom w:val="none"/>
-          <w:right w:val="none"/>
+          <w:left w:val="none" w:color="000000" w:sz="4" w:space="0"/>
+          <w:bottom w:val="none" w:color="000000" w:sz="4" w:space="0"/>
+          <w:right w:val="none" w:color="000000" w:sz="4" w:space="0"/>
         </w:tcBorders>
       </w:tcPr>
     </w:tblStylePr>
@@ -9833,9 +9942,8 @@
       </w:rPr>
     </w:tblStylePr>
   </w:style>
-  <w:style w:type="table" w:styleId="149">
+  <w:style w:type="table" w:styleId="778">
     <w:name w:val="List Table 7 Colorful - Accent 5"/>
-    <w:basedOn w:val="30"/>
     <w:uiPriority w:val="99"/>
     <w:pPr>
       <w:spacing w:after="0" w:line="240" w:lineRule="auto"/>
@@ -9883,9 +9991,9 @@
       <w:tcPr>
         <w:shd w:color="ffffff"/>
         <w:tcBorders>
-          <w:top w:val="none"/>
-          <w:left w:val="none"/>
-          <w:bottom w:val="none"/>
+          <w:top w:val="none" w:color="000000" w:sz="4" w:space="0"/>
+          <w:left w:val="none" w:color="000000" w:sz="4" w:space="0"/>
+          <w:bottom w:val="none" w:color="000000" w:sz="4" w:space="0"/>
           <w:right w:val="single" w:color="000000" w:themeColor="accent5" w:themeTint="9A" w:sz="4" w:space="0"/>
         </w:tcBorders>
       </w:tcPr>
@@ -9900,10 +10008,10 @@
       <w:tcPr>
         <w:shd w:val="clear" w:color="ffffff" w:themeColor="light1" w:fill="ffffff" w:themeFill="light1"/>
         <w:tcBorders>
-          <w:top w:val="none"/>
-          <w:left w:val="none"/>
+          <w:top w:val="none" w:color="000000" w:sz="4" w:space="0"/>
+          <w:left w:val="none" w:color="000000" w:sz="4" w:space="0"/>
           <w:bottom w:val="single" w:color="000000" w:themeColor="accent5" w:themeTint="9A" w:sz="4" w:space="0"/>
-          <w:right w:val="none"/>
+          <w:right w:val="none" w:color="000000" w:sz="4" w:space="0"/>
         </w:tcBorders>
       </w:tcPr>
     </w:tblStylePr>
@@ -9917,10 +10025,10 @@
       <w:tcPr>
         <w:shd w:color="ffffff"/>
         <w:tcBorders>
-          <w:top w:val="none"/>
+          <w:top w:val="none" w:color="000000" w:sz="4" w:space="0"/>
           <w:left w:val="single" w:color="000000" w:themeColor="accent5" w:themeTint="9A" w:sz="4" w:space="0"/>
-          <w:bottom w:val="none"/>
-          <w:right w:val="none"/>
+          <w:bottom w:val="none" w:color="000000" w:sz="4" w:space="0"/>
+          <w:right w:val="none" w:color="000000" w:sz="4" w:space="0"/>
         </w:tcBorders>
       </w:tcPr>
     </w:tblStylePr>
@@ -9935,9 +10043,9 @@
         <w:shd w:val="clear" w:color="ffffff" w:themeColor="light1" w:fill="ffffff" w:themeFill="light1"/>
         <w:tcBorders>
           <w:top w:val="single" w:color="000000" w:themeColor="accent5" w:themeTint="9A" w:sz="4" w:space="0"/>
-          <w:left w:val="none"/>
-          <w:bottom w:val="none"/>
-          <w:right w:val="none"/>
+          <w:left w:val="none" w:color="000000" w:sz="4" w:space="0"/>
+          <w:bottom w:val="none" w:color="000000" w:sz="4" w:space="0"/>
+          <w:right w:val="none" w:color="000000" w:sz="4" w:space="0"/>
         </w:tcBorders>
       </w:tcPr>
     </w:tblStylePr>
@@ -9949,9 +10057,8 @@
       </w:rPr>
     </w:tblStylePr>
   </w:style>
-  <w:style w:type="table" w:styleId="150">
+  <w:style w:type="table" w:styleId="779">
     <w:name w:val="List Table 7 Colorful - Accent 6"/>
-    <w:basedOn w:val="30"/>
     <w:uiPriority w:val="99"/>
     <w:pPr>
       <w:spacing w:after="0" w:line="240" w:lineRule="auto"/>
@@ -9999,9 +10106,9 @@
       <w:tcPr>
         <w:shd w:color="ffffff"/>
         <w:tcBorders>
-          <w:top w:val="none"/>
-          <w:left w:val="none"/>
-          <w:bottom w:val="none"/>
+          <w:top w:val="none" w:color="000000" w:sz="4" w:space="0"/>
+          <w:left w:val="none" w:color="000000" w:sz="4" w:space="0"/>
+          <w:bottom w:val="none" w:color="000000" w:sz="4" w:space="0"/>
           <w:right w:val="single" w:color="000000" w:themeColor="accent6" w:themeTint="98" w:sz="4" w:space="0"/>
         </w:tcBorders>
       </w:tcPr>
@@ -10016,10 +10123,10 @@
       <w:tcPr>
         <w:shd w:val="clear" w:color="ffffff" w:themeColor="light1" w:fill="ffffff" w:themeFill="light1"/>
         <w:tcBorders>
-          <w:top w:val="none"/>
-          <w:left w:val="none"/>
+          <w:top w:val="none" w:color="000000" w:sz="4" w:space="0"/>
+          <w:left w:val="none" w:color="000000" w:sz="4" w:space="0"/>
           <w:bottom w:val="single" w:color="000000" w:themeColor="accent6" w:themeTint="98" w:sz="4" w:space="0"/>
-          <w:right w:val="none"/>
+          <w:right w:val="none" w:color="000000" w:sz="4" w:space="0"/>
         </w:tcBorders>
       </w:tcPr>
     </w:tblStylePr>
@@ -10033,10 +10140,10 @@
       <w:tcPr>
         <w:shd w:color="ffffff"/>
         <w:tcBorders>
-          <w:top w:val="none"/>
+          <w:top w:val="none" w:color="000000" w:sz="4" w:space="0"/>
           <w:left w:val="single" w:color="000000" w:themeColor="accent6" w:themeTint="98" w:sz="4" w:space="0"/>
-          <w:bottom w:val="none"/>
-          <w:right w:val="none"/>
+          <w:bottom w:val="none" w:color="000000" w:sz="4" w:space="0"/>
+          <w:right w:val="none" w:color="000000" w:sz="4" w:space="0"/>
         </w:tcBorders>
       </w:tcPr>
     </w:tblStylePr>
@@ -10051,9 +10158,9 @@
         <w:shd w:val="clear" w:color="ffffff" w:themeColor="light1" w:fill="ffffff" w:themeFill="light1"/>
         <w:tcBorders>
           <w:top w:val="single" w:color="000000" w:themeColor="accent6" w:themeTint="98" w:sz="4" w:space="0"/>
-          <w:left w:val="none"/>
-          <w:bottom w:val="none"/>
-          <w:right w:val="none"/>
+          <w:left w:val="none" w:color="000000" w:sz="4" w:space="0"/>
+          <w:bottom w:val="none" w:color="000000" w:sz="4" w:space="0"/>
+          <w:right w:val="none" w:color="000000" w:sz="4" w:space="0"/>
         </w:tcBorders>
       </w:tcPr>
     </w:tblStylePr>
@@ -10065,9 +10172,8 @@
       </w:rPr>
     </w:tblStylePr>
   </w:style>
-  <w:style w:type="table" w:styleId="151">
+  <w:style w:type="table" w:styleId="780">
     <w:name w:val="Lined - Accent"/>
-    <w:basedOn w:val="30"/>
     <w:uiPriority w:val="99"/>
     <w:pPr>
       <w:spacing w:after="0" w:line="240" w:lineRule="auto"/>
@@ -10155,9 +10261,8 @@
       </w:tcPr>
     </w:tblStylePr>
   </w:style>
-  <w:style w:type="table" w:styleId="152">
+  <w:style w:type="table" w:styleId="781">
     <w:name w:val="Lined - Accent 1"/>
-    <w:basedOn w:val="30"/>
     <w:uiPriority w:val="99"/>
     <w:pPr>
       <w:spacing w:after="0" w:line="240" w:lineRule="auto"/>
@@ -10245,9 +10350,8 @@
       </w:tcPr>
     </w:tblStylePr>
   </w:style>
-  <w:style w:type="table" w:styleId="153">
+  <w:style w:type="table" w:styleId="782">
     <w:name w:val="Lined - Accent 2"/>
-    <w:basedOn w:val="30"/>
     <w:uiPriority w:val="99"/>
     <w:pPr>
       <w:spacing w:after="0" w:line="240" w:lineRule="auto"/>
@@ -10335,9 +10439,8 @@
       </w:tcPr>
     </w:tblStylePr>
   </w:style>
-  <w:style w:type="table" w:styleId="154">
+  <w:style w:type="table" w:styleId="783">
     <w:name w:val="Lined - Accent 3"/>
-    <w:basedOn w:val="30"/>
     <w:uiPriority w:val="99"/>
     <w:pPr>
       <w:spacing w:after="0" w:line="240" w:lineRule="auto"/>
@@ -10425,9 +10528,8 @@
       </w:tcPr>
     </w:tblStylePr>
   </w:style>
-  <w:style w:type="table" w:styleId="155">
+  <w:style w:type="table" w:styleId="784">
     <w:name w:val="Lined - Accent 4"/>
-    <w:basedOn w:val="30"/>
     <w:uiPriority w:val="99"/>
     <w:pPr>
       <w:spacing w:after="0" w:line="240" w:lineRule="auto"/>
@@ -10515,9 +10617,8 @@
       </w:tcPr>
     </w:tblStylePr>
   </w:style>
-  <w:style w:type="table" w:styleId="156">
+  <w:style w:type="table" w:styleId="785">
     <w:name w:val="Lined - Accent 5"/>
-    <w:basedOn w:val="30"/>
     <w:uiPriority w:val="99"/>
     <w:pPr>
       <w:spacing w:after="0" w:line="240" w:lineRule="auto"/>
@@ -10605,9 +10706,8 @@
       </w:tcPr>
     </w:tblStylePr>
   </w:style>
-  <w:style w:type="table" w:styleId="157">
+  <w:style w:type="table" w:styleId="786">
     <w:name w:val="Lined - Accent 6"/>
-    <w:basedOn w:val="30"/>
     <w:uiPriority w:val="99"/>
     <w:pPr>
       <w:spacing w:after="0" w:line="240" w:lineRule="auto"/>
@@ -10695,9 +10795,8 @@
       </w:tcPr>
     </w:tblStylePr>
   </w:style>
-  <w:style w:type="table" w:styleId="158">
+  <w:style w:type="table" w:styleId="787">
     <w:name w:val="Bordered &amp; Lined - Accent"/>
-    <w:basedOn w:val="30"/>
     <w:uiPriority w:val="99"/>
     <w:pPr>
       <w:spacing w:after="0" w:line="240" w:lineRule="auto"/>
@@ -10793,9 +10892,8 @@
       </w:tcPr>
     </w:tblStylePr>
   </w:style>
-  <w:style w:type="table" w:styleId="159">
+  <w:style w:type="table" w:styleId="788">
     <w:name w:val="Bordered &amp; Lined - Accent 1"/>
-    <w:basedOn w:val="30"/>
     <w:uiPriority w:val="99"/>
     <w:pPr>
       <w:spacing w:after="0" w:line="240" w:lineRule="auto"/>
@@ -10891,9 +10989,8 @@
       </w:tcPr>
     </w:tblStylePr>
   </w:style>
-  <w:style w:type="table" w:styleId="160">
+  <w:style w:type="table" w:styleId="789">
     <w:name w:val="Bordered &amp; Lined - Accent 2"/>
-    <w:basedOn w:val="30"/>
     <w:uiPriority w:val="99"/>
     <w:pPr>
       <w:spacing w:after="0" w:line="240" w:lineRule="auto"/>
@@ -10989,9 +11086,8 @@
       </w:tcPr>
     </w:tblStylePr>
   </w:style>
-  <w:style w:type="table" w:styleId="161">
+  <w:style w:type="table" w:styleId="790">
     <w:name w:val="Bordered &amp; Lined - Accent 3"/>
-    <w:basedOn w:val="30"/>
     <w:uiPriority w:val="99"/>
     <w:pPr>
       <w:spacing w:after="0" w:line="240" w:lineRule="auto"/>
@@ -11087,9 +11183,8 @@
       </w:tcPr>
     </w:tblStylePr>
   </w:style>
-  <w:style w:type="table" w:styleId="162">
+  <w:style w:type="table" w:styleId="791">
     <w:name w:val="Bordered &amp; Lined - Accent 4"/>
-    <w:basedOn w:val="30"/>
     <w:uiPriority w:val="99"/>
     <w:pPr>
       <w:spacing w:after="0" w:line="240" w:lineRule="auto"/>
@@ -11185,9 +11280,8 @@
       </w:tcPr>
     </w:tblStylePr>
   </w:style>
-  <w:style w:type="table" w:styleId="163">
+  <w:style w:type="table" w:styleId="792">
     <w:name w:val="Bordered &amp; Lined - Accent 5"/>
-    <w:basedOn w:val="30"/>
     <w:uiPriority w:val="99"/>
     <w:pPr>
       <w:spacing w:after="0" w:line="240" w:lineRule="auto"/>
@@ -11283,9 +11377,8 @@
       </w:tcPr>
     </w:tblStylePr>
   </w:style>
-  <w:style w:type="table" w:styleId="164">
+  <w:style w:type="table" w:styleId="793">
     <w:name w:val="Bordered &amp; Lined - Accent 6"/>
-    <w:basedOn w:val="30"/>
     <w:uiPriority w:val="99"/>
     <w:pPr>
       <w:spacing w:after="0" w:line="240" w:lineRule="auto"/>
@@ -11381,9 +11474,8 @@
       </w:tcPr>
     </w:tblStylePr>
   </w:style>
-  <w:style w:type="table" w:styleId="165">
+  <w:style w:type="table" w:styleId="794">
     <w:name w:val="Bordered"/>
-    <w:basedOn w:val="30"/>
     <w:uiPriority w:val="99"/>
     <w:pPr>
       <w:spacing w:after="0" w:line="240" w:lineRule="auto"/>
@@ -11460,9 +11552,8 @@
       </w:tcPr>
     </w:tblStylePr>
   </w:style>
-  <w:style w:type="table" w:styleId="166">
+  <w:style w:type="table" w:styleId="795">
     <w:name w:val="Bordered - Accent 1"/>
-    <w:basedOn w:val="30"/>
     <w:uiPriority w:val="99"/>
     <w:pPr>
       <w:spacing w:after="0" w:line="240" w:lineRule="auto"/>
@@ -11539,9 +11630,8 @@
       </w:tcPr>
     </w:tblStylePr>
   </w:style>
-  <w:style w:type="table" w:styleId="167">
+  <w:style w:type="table" w:styleId="796">
     <w:name w:val="Bordered - Accent 2"/>
-    <w:basedOn w:val="30"/>
     <w:uiPriority w:val="99"/>
     <w:pPr>
       <w:spacing w:after="0" w:line="240" w:lineRule="auto"/>
@@ -11618,9 +11708,8 @@
       </w:tcPr>
     </w:tblStylePr>
   </w:style>
-  <w:style w:type="table" w:styleId="168">
+  <w:style w:type="table" w:styleId="797">
     <w:name w:val="Bordered - Accent 3"/>
-    <w:basedOn w:val="30"/>
     <w:uiPriority w:val="99"/>
     <w:pPr>
       <w:spacing w:after="0" w:line="240" w:lineRule="auto"/>
@@ -11697,9 +11786,8 @@
       </w:tcPr>
     </w:tblStylePr>
   </w:style>
-  <w:style w:type="table" w:styleId="169">
+  <w:style w:type="table" w:styleId="798">
     <w:name w:val="Bordered - Accent 4"/>
-    <w:basedOn w:val="30"/>
     <w:uiPriority w:val="99"/>
     <w:pPr>
       <w:spacing w:after="0" w:line="240" w:lineRule="auto"/>
@@ -11776,9 +11864,8 @@
       </w:tcPr>
     </w:tblStylePr>
   </w:style>
-  <w:style w:type="table" w:styleId="170">
+  <w:style w:type="table" w:styleId="799">
     <w:name w:val="Bordered - Accent 5"/>
-    <w:basedOn w:val="30"/>
     <w:uiPriority w:val="99"/>
     <w:pPr>
       <w:spacing w:after="0" w:line="240" w:lineRule="auto"/>
@@ -11855,9 +11942,8 @@
       </w:tcPr>
     </w:tblStylePr>
   </w:style>
-  <w:style w:type="table" w:styleId="171">
+  <w:style w:type="table" w:styleId="800">
     <w:name w:val="Bordered - Accent 6"/>
-    <w:basedOn w:val="30"/>
     <w:uiPriority w:val="99"/>
     <w:pPr>
       <w:spacing w:after="0" w:line="240" w:lineRule="auto"/>
@@ -11934,7 +12020,7 @@
       </w:tcPr>
     </w:tblStylePr>
   </w:style>
-  <w:style w:type="character" w:styleId="172">
+  <w:style w:type="character" w:styleId="801">
     <w:name w:val="Hyperlink"/>
     <w:uiPriority w:val="99"/>
     <w:unhideWhenUsed/>
@@ -11943,10 +12029,10 @@
       <w:u w:val="single"/>
     </w:rPr>
   </w:style>
-  <w:style w:type="paragraph" w:styleId="173">
+  <w:style w:type="paragraph" w:styleId="802">
     <w:name w:val="footnote text"/>
-    <w:basedOn w:val="8"/>
-    <w:link w:val="174"/>
+    <w:basedOn w:val="640"/>
+    <w:link w:val="803"/>
     <w:uiPriority w:val="99"/>
     <w:semiHidden/>
     <w:unhideWhenUsed/>
@@ -11957,27 +12043,26 @@
       <w:sz w:val="18"/>
     </w:rPr>
   </w:style>
-  <w:style w:type="character" w:styleId="174">
+  <w:style w:type="character" w:styleId="803">
     <w:name w:val="Footnote Text Char"/>
-    <w:link w:val="173"/>
+    <w:link w:val="802"/>
     <w:uiPriority w:val="99"/>
     <w:rPr>
       <w:sz w:val="18"/>
     </w:rPr>
   </w:style>
-  <w:style w:type="character" w:styleId="175">
+  <w:style w:type="character" w:styleId="804">
     <w:name w:val="footnote reference"/>
-    <w:basedOn w:val="9"/>
     <w:uiPriority w:val="99"/>
     <w:unhideWhenUsed/>
     <w:rPr>
       <w:vertAlign w:val="superscript"/>
     </w:rPr>
   </w:style>
-  <w:style w:type="paragraph" w:styleId="176">
+  <w:style w:type="paragraph" w:styleId="805">
     <w:name w:val="endnote text"/>
-    <w:basedOn w:val="8"/>
-    <w:link w:val="177"/>
+    <w:basedOn w:val="640"/>
+    <w:link w:val="806"/>
     <w:uiPriority w:val="99"/>
     <w:semiHidden/>
     <w:unhideWhenUsed/>
@@ -11988,17 +12073,16 @@
       <w:sz w:val="20"/>
     </w:rPr>
   </w:style>
-  <w:style w:type="character" w:styleId="177">
+  <w:style w:type="character" w:styleId="806">
     <w:name w:val="Endnote Text Char"/>
-    <w:link w:val="176"/>
+    <w:link w:val="805"/>
     <w:uiPriority w:val="99"/>
     <w:rPr>
       <w:sz w:val="20"/>
     </w:rPr>
   </w:style>
-  <w:style w:type="character" w:styleId="178">
+  <w:style w:type="character" w:styleId="807">
     <w:name w:val="endnote reference"/>
-    <w:basedOn w:val="9"/>
     <w:uiPriority w:val="99"/>
     <w:semiHidden/>
     <w:unhideWhenUsed/>
@@ -12006,10 +12090,10 @@
       <w:vertAlign w:val="superscript"/>
     </w:rPr>
   </w:style>
-  <w:style w:type="paragraph" w:styleId="179">
+  <w:style w:type="paragraph" w:styleId="808">
     <w:name w:val="toc 1"/>
-    <w:basedOn w:val="8"/>
-    <w:next w:val="8"/>
+    <w:basedOn w:val="640"/>
+    <w:next w:val="640"/>
     <w:uiPriority w:val="39"/>
     <w:unhideWhenUsed/>
     <w:pPr>
@@ -12017,10 +12101,10 @@
       <w:spacing w:after="57"/>
     </w:pPr>
   </w:style>
-  <w:style w:type="paragraph" w:styleId="180">
+  <w:style w:type="paragraph" w:styleId="809">
     <w:name w:val="toc 2"/>
-    <w:basedOn w:val="8"/>
-    <w:next w:val="8"/>
+    <w:basedOn w:val="640"/>
+    <w:next w:val="640"/>
     <w:uiPriority w:val="39"/>
     <w:unhideWhenUsed/>
     <w:pPr>
@@ -12028,10 +12112,10 @@
       <w:spacing w:after="57"/>
     </w:pPr>
   </w:style>
-  <w:style w:type="paragraph" w:styleId="181">
+  <w:style w:type="paragraph" w:styleId="810">
     <w:name w:val="toc 3"/>
-    <w:basedOn w:val="8"/>
-    <w:next w:val="8"/>
+    <w:basedOn w:val="640"/>
+    <w:next w:val="640"/>
     <w:uiPriority w:val="39"/>
     <w:unhideWhenUsed/>
     <w:pPr>
@@ -12039,10 +12123,10 @@
       <w:spacing w:after="57"/>
     </w:pPr>
   </w:style>
-  <w:style w:type="paragraph" w:styleId="182">
+  <w:style w:type="paragraph" w:styleId="811">
     <w:name w:val="toc 4"/>
-    <w:basedOn w:val="8"/>
-    <w:next w:val="8"/>
+    <w:basedOn w:val="640"/>
+    <w:next w:val="640"/>
     <w:uiPriority w:val="39"/>
     <w:unhideWhenUsed/>
     <w:pPr>
@@ -12050,10 +12134,10 @@
       <w:spacing w:after="57"/>
     </w:pPr>
   </w:style>
-  <w:style w:type="paragraph" w:styleId="183">
+  <w:style w:type="paragraph" w:styleId="812">
     <w:name w:val="toc 5"/>
-    <w:basedOn w:val="8"/>
-    <w:next w:val="8"/>
+    <w:basedOn w:val="640"/>
+    <w:next w:val="640"/>
     <w:uiPriority w:val="39"/>
     <w:unhideWhenUsed/>
     <w:pPr>
@@ -12061,10 +12145,10 @@
       <w:spacing w:after="57"/>
     </w:pPr>
   </w:style>
-  <w:style w:type="paragraph" w:styleId="184">
+  <w:style w:type="paragraph" w:styleId="813">
     <w:name w:val="toc 6"/>
-    <w:basedOn w:val="8"/>
-    <w:next w:val="8"/>
+    <w:basedOn w:val="640"/>
+    <w:next w:val="640"/>
     <w:uiPriority w:val="39"/>
     <w:unhideWhenUsed/>
     <w:pPr>
@@ -12072,10 +12156,10 @@
       <w:spacing w:after="57"/>
     </w:pPr>
   </w:style>
-  <w:style w:type="paragraph" w:styleId="185">
+  <w:style w:type="paragraph" w:styleId="814">
     <w:name w:val="toc 7"/>
-    <w:basedOn w:val="8"/>
-    <w:next w:val="8"/>
+    <w:basedOn w:val="640"/>
+    <w:next w:val="640"/>
     <w:uiPriority w:val="39"/>
     <w:unhideWhenUsed/>
     <w:pPr>
@@ -12083,10 +12167,10 @@
       <w:spacing w:after="57"/>
     </w:pPr>
   </w:style>
-  <w:style w:type="paragraph" w:styleId="186">
+  <w:style w:type="paragraph" w:styleId="815">
     <w:name w:val="toc 8"/>
-    <w:basedOn w:val="8"/>
-    <w:next w:val="8"/>
+    <w:basedOn w:val="640"/>
+    <w:next w:val="640"/>
     <w:uiPriority w:val="39"/>
     <w:unhideWhenUsed/>
     <w:pPr>
@@ -12094,10 +12178,10 @@
       <w:spacing w:after="57"/>
     </w:pPr>
   </w:style>
-  <w:style w:type="paragraph" w:styleId="187">
+  <w:style w:type="paragraph" w:styleId="816">
     <w:name w:val="toc 9"/>
-    <w:basedOn w:val="8"/>
-    <w:next w:val="8"/>
+    <w:basedOn w:val="640"/>
+    <w:next w:val="640"/>
     <w:uiPriority w:val="39"/>
     <w:unhideWhenUsed/>
     <w:pPr>
@@ -12105,22 +12189,22 @@
       <w:spacing w:after="57"/>
     </w:pPr>
   </w:style>
-  <w:style w:type="paragraph" w:styleId="188">
+  <w:style w:type="paragraph" w:styleId="817">
     <w:name w:val="TOC Heading"/>
     <w:uiPriority w:val="39"/>
     <w:unhideWhenUsed/>
   </w:style>
-  <w:style w:type="paragraph" w:styleId="189">
+  <w:style w:type="paragraph" w:styleId="818">
     <w:name w:val="table of figures"/>
-    <w:basedOn w:val="8"/>
-    <w:next w:val="8"/>
+    <w:basedOn w:val="640"/>
+    <w:next w:val="640"/>
     <w:uiPriority w:val="99"/>
     <w:unhideWhenUsed/>
     <w:pPr>
       <w:spacing w:after="0" w:afterAutospacing="0"/>
     </w:pPr>
   </w:style>
-  <w:style w:type="paragraph" w:styleId="604" w:default="1">
+  <w:style w:type="paragraph" w:styleId="819" w:default="1">
     <w:name w:val="DStyle_paragraph"/>
     <w:rPr>
       <w:rFonts w:ascii="Liberation Serif" w:hAnsi="Liberation Serif" w:cs="Tahoma" w:eastAsia="Segoe UI"/>
@@ -12130,31 +12214,31 @@
       <w:lang w:val="pt-BR" w:bidi="hi-IN" w:eastAsia="zh-CN"/>
     </w:rPr>
   </w:style>
-  <w:style w:type="paragraph" w:styleId="605" w:customStyle="1">
+  <w:style w:type="paragraph" w:styleId="820" w:customStyle="1">
     <w:name w:val="Standard"/>
-    <w:basedOn w:val="604"/>
-  </w:style>
-  <w:style w:type="character" w:styleId="606" w:customStyle="1">
+    <w:basedOn w:val="819"/>
+  </w:style>
+  <w:style w:type="character" w:styleId="821" w:customStyle="1">
     <w:name w:val="Bullet Symbols"/>
-    <w:basedOn w:val="604"/>
+    <w:basedOn w:val="819"/>
     <w:qFormat/>
     <w:rPr>
       <w:rFonts w:ascii="OpenSymbol" w:hAnsi="OpenSymbol" w:cs="OpenSymbol" w:eastAsia="OpenSymbol"/>
     </w:rPr>
   </w:style>
-  <w:style w:type="character" w:styleId="698" w:default="1">
+  <w:style w:type="character" w:styleId="822" w:default="1">
     <w:name w:val="Default Paragraph Font"/>
     <w:uiPriority w:val="1"/>
     <w:semiHidden/>
     <w:unhideWhenUsed/>
   </w:style>
-  <w:style w:type="numbering" w:styleId="699" w:default="1">
+  <w:style w:type="numbering" w:styleId="823" w:default="1">
     <w:name w:val="No List"/>
     <w:uiPriority w:val="99"/>
     <w:semiHidden/>
     <w:unhideWhenUsed/>
   </w:style>
-  <w:style w:type="table" w:styleId="700" w:default="1">
+  <w:style w:type="table" w:styleId="824" w:default="1">
     <w:name w:val="Normal Table"/>
     <w:uiPriority w:val="99"/>
     <w:semiHidden/>

--- a/TupiCompiler/TupiCompiler/TupiConvention.docx
+++ b/TupiCompiler/TupiCompiler/TupiConvention.docx
@@ -23,6 +23,7 @@
           <w:rFonts w:ascii="Arial" w:hAnsi="Arial" w:cs="Arial" w:eastAsia="Arial"/>
         </w:rPr>
       </w:r>
+      <w:r/>
     </w:p>
     <w:p>
       <w:pPr>
@@ -47,6 +48,7 @@
           <w:rFonts w:ascii="Arial" w:hAnsi="Arial" w:cs="Arial" w:eastAsia="Arial"/>
         </w:rPr>
       </w:r>
+      <w:r/>
     </w:p>
     <w:p>
       <w:pPr>
@@ -70,7 +72,9 @@
         <w:rPr>
           <w:rFonts w:ascii="Arial" w:hAnsi="Arial" w:cs="Arial" w:eastAsia="Arial"/>
         </w:rPr>
+        <w:t xml:space="preserve">, separando as palavras do nome com ‘_’ ou apenas não separando</w:t>
       </w:r>
+      <w:r/>
     </w:p>
     <w:p>
       <w:pPr>
@@ -90,6 +94,7 @@
           <w:rFonts w:ascii="Arial" w:hAnsi="Arial" w:cs="Arial" w:eastAsia="Arial"/>
         </w:rPr>
       </w:r>
+      <w:r/>
     </w:p>
     <w:p>
       <w:pPr>
@@ -112,6 +117,7 @@
           <w:rFonts w:ascii="Arial" w:hAnsi="Arial" w:cs="Arial" w:eastAsia="Arial"/>
         </w:rPr>
       </w:r>
+      <w:r/>
     </w:p>
     <w:p>
       <w:pPr>
@@ -136,6 +142,7 @@
           <w:rFonts w:ascii="Arial" w:hAnsi="Arial" w:cs="Arial" w:eastAsia="Arial"/>
         </w:rPr>
       </w:r>
+      <w:r/>
     </w:p>
     <w:p>
       <w:pPr>
@@ -160,6 +167,70 @@
           <w:rFonts w:ascii="Arial" w:hAnsi="Arial" w:cs="Arial" w:eastAsia="Arial"/>
         </w:rPr>
       </w:r>
+      <w:r/>
+    </w:p>
+    <w:p>
+      <w:pPr>
+        <w:pStyle w:val="820"/>
+        <w:numPr>
+          <w:ilvl w:val="0"/>
+          <w:numId w:val="4"/>
+        </w:numPr>
+        <w:spacing w:line="240" w:lineRule="auto"/>
+        <w:rPr>
+          <w:rFonts w:ascii="Arial" w:hAnsi="Arial" w:cs="Arial" w:eastAsia="Arial"/>
+        </w:rPr>
+      </w:pPr>
+      <w:r>
+        <w:rPr>
+          <w:rFonts w:ascii="Arial" w:hAnsi="Arial" w:cs="Arial" w:eastAsia="Arial"/>
+        </w:rPr>
+        <w:t xml:space="preserve">cstruct = define uma estrutura</w:t>
+      </w:r>
+      <w:r>
+        <w:rPr>
+          <w:rFonts w:ascii="Arial" w:hAnsi="Arial" w:cs="Arial" w:eastAsia="Arial"/>
+        </w:rPr>
+      </w:r>
+      <w:r/>
+      <w:r>
+        <w:rPr>
+          <w:rFonts w:ascii="Arial" w:hAnsi="Arial" w:cs="Arial" w:eastAsia="Arial"/>
+          <w:highlight w:val="none"/>
+        </w:rPr>
+        <w:t xml:space="preserve"> estilo c</w:t>
+      </w:r>
+      <w:r>
+        <w:rPr>
+          <w:rFonts w:ascii="Arial" w:hAnsi="Arial" w:cs="Arial" w:eastAsia="Arial"/>
+        </w:rPr>
+      </w:r>
+    </w:p>
+    <w:p>
+      <w:pPr>
+        <w:pStyle w:val="820"/>
+        <w:numPr>
+          <w:ilvl w:val="0"/>
+          <w:numId w:val="4"/>
+        </w:numPr>
+        <w:spacing w:line="240" w:lineRule="auto"/>
+        <w:rPr>
+          <w:rFonts w:ascii="Arial" w:hAnsi="Arial" w:cs="Arial" w:eastAsia="Arial"/>
+        </w:rPr>
+      </w:pPr>
+      <w:r>
+        <w:rPr>
+          <w:rFonts w:ascii="Arial" w:hAnsi="Arial" w:cs="Arial" w:eastAsia="Arial"/>
+          <w:highlight w:val="none"/>
+        </w:rPr>
+        <w:t xml:space="preserve">union = define uma união</w:t>
+      </w:r>
+      <w:r>
+        <w:rPr>
+          <w:rFonts w:ascii="Arial" w:hAnsi="Arial" w:cs="Arial" w:eastAsia="Arial"/>
+          <w:highlight w:val="none"/>
+        </w:rPr>
+      </w:r>
     </w:p>
     <w:p>
       <w:pPr>
@@ -177,7 +248,7 @@
         <w:rPr>
           <w:rFonts w:ascii="Arial" w:hAnsi="Arial" w:cs="Arial" w:eastAsia="Arial"/>
         </w:rPr>
-        <w:t xml:space="preserve">use = usa um </w:t>
+        <w:t xml:space="preserve">useth = usa um </w:t>
       </w:r>
       <w:r>
         <w:rPr>
@@ -189,13 +260,39 @@
         <w:rPr>
           <w:rFonts w:ascii="Arial" w:hAnsi="Arial" w:cs="Arial" w:eastAsia="Arial"/>
         </w:rPr>
-        <w:t xml:space="preserve"> extern</w:t>
+        <w:t xml:space="preserve"> header</w:t>
+      </w:r>
+      <w:r/>
+    </w:p>
+    <w:p>
+      <w:pPr>
+        <w:pStyle w:val="820"/>
+        <w:numPr>
+          <w:ilvl w:val="0"/>
+          <w:numId w:val="5"/>
+        </w:numPr>
+        <w:spacing w:line="240" w:lineRule="auto"/>
+        <w:rPr>
+          <w:rFonts w:ascii="Arial" w:hAnsi="Arial" w:cs="Arial" w:eastAsia="Arial"/>
+        </w:rPr>
+      </w:pPr>
+      <w:r>
+        <w:rPr>
+          <w:rFonts w:ascii="Arial" w:hAnsi="Arial" w:cs="Arial" w:eastAsia="Arial"/>
+        </w:rPr>
+        <w:t xml:space="preserve">usetp = usa um </w:t>
       </w:r>
       <w:r>
         <w:rPr>
           <w:rFonts w:ascii="Arial" w:hAnsi="Arial" w:cs="Arial" w:eastAsia="Arial"/>
         </w:rPr>
-        <w:t xml:space="preserve">o</w:t>
+        <w:t xml:space="preserve">arquivo</w:t>
+      </w:r>
+      <w:r>
+        <w:rPr>
+          <w:rFonts w:ascii="Arial" w:hAnsi="Arial" w:cs="Arial" w:eastAsia="Arial"/>
+        </w:rPr>
+        <w:t xml:space="preserve"> code</w:t>
       </w:r>
       <w:r>
         <w:rPr>
@@ -238,6 +335,33 @@
           <w:rFonts w:ascii="Arial" w:hAnsi="Arial" w:cs="Arial" w:eastAsia="Arial"/>
         </w:rPr>
       </w:r>
+      <w:r/>
+    </w:p>
+    <w:p>
+      <w:pPr>
+        <w:pStyle w:val="820"/>
+        <w:numPr>
+          <w:ilvl w:val="0"/>
+          <w:numId w:val="2"/>
+        </w:numPr>
+        <w:spacing w:line="240" w:lineRule="auto"/>
+        <w:rPr>
+          <w:rFonts w:ascii="Arial" w:hAnsi="Arial" w:cs="Arial" w:eastAsia="Arial"/>
+        </w:rPr>
+      </w:pPr>
+      <w:r>
+        <w:rPr>
+          <w:rFonts w:ascii="Arial" w:hAnsi="Arial" w:cs="Arial" w:eastAsia="Arial"/>
+          <w:highlight w:val="none"/>
+        </w:rPr>
+        <w:t xml:space="preserve">uselib = adiciona uma lib na compilação</w:t>
+      </w:r>
+      <w:r>
+        <w:rPr>
+          <w:rFonts w:ascii="Arial" w:hAnsi="Arial" w:cs="Arial" w:eastAsia="Arial"/>
+          <w:highlight w:val="none"/>
+        </w:rPr>
+      </w:r>
     </w:p>
     <w:p>
       <w:pPr>
@@ -262,6 +386,7 @@
           <w:rFonts w:ascii="Arial" w:hAnsi="Arial" w:cs="Arial" w:eastAsia="Arial"/>
         </w:rPr>
       </w:r>
+      <w:r/>
     </w:p>
     <w:p>
       <w:pPr>
@@ -286,6 +411,7 @@
           <w:rFonts w:ascii="Arial" w:hAnsi="Arial" w:cs="Arial" w:eastAsia="Arial"/>
         </w:rPr>
       </w:r>
+      <w:r/>
     </w:p>
     <w:p>
       <w:pPr>
@@ -308,6 +434,33 @@
       <w:r>
         <w:rPr>
           <w:rFonts w:ascii="Arial" w:hAnsi="Arial" w:cs="Arial" w:eastAsia="Arial"/>
+        </w:rPr>
+      </w:r>
+      <w:r/>
+    </w:p>
+    <w:p>
+      <w:pPr>
+        <w:pStyle w:val="820"/>
+        <w:numPr>
+          <w:ilvl w:val="0"/>
+          <w:numId w:val="2"/>
+        </w:numPr>
+        <w:spacing w:line="240" w:lineRule="auto"/>
+        <w:rPr>
+          <w:rFonts w:ascii="Arial" w:hAnsi="Arial" w:cs="Arial" w:eastAsia="Arial"/>
+        </w:rPr>
+      </w:pPr>
+      <w:r>
+        <w:rPr>
+          <w:rFonts w:ascii="Arial" w:hAnsi="Arial" w:cs="Arial" w:eastAsia="Arial"/>
+          <w:highlight w:val="none"/>
+        </w:rPr>
+        <w:t xml:space="preserve">ref = indica que a variavel ser lida como referencia</w:t>
+      </w:r>
+      <w:r>
+        <w:rPr>
+          <w:rFonts w:ascii="Arial" w:hAnsi="Arial" w:cs="Arial" w:eastAsia="Arial"/>
+          <w:highlight w:val="none"/>
         </w:rPr>
       </w:r>
     </w:p>
@@ -333,13 +486,14 @@
         <w:rPr>
           <w:rFonts w:ascii="Arial" w:hAnsi="Arial" w:cs="Arial" w:eastAsia="Arial"/>
         </w:rPr>
-        <w:t xml:space="preserve">= byte</w:t>
+        <w:t xml:space="preserve">= 1 byte</w:t>
       </w:r>
       <w:r>
         <w:rPr>
           <w:rFonts w:ascii="Arial" w:hAnsi="Arial" w:cs="Arial" w:eastAsia="Arial"/>
         </w:rPr>
       </w:r>
+      <w:r/>
     </w:p>
     <w:p>
       <w:pPr>
@@ -363,13 +517,14 @@
         <w:rPr>
           <w:rFonts w:ascii="Arial" w:hAnsi="Arial" w:cs="Arial" w:eastAsia="Arial"/>
         </w:rPr>
-        <w:t xml:space="preserve">= 2byte</w:t>
+        <w:t xml:space="preserve">= 2 byte</w:t>
       </w:r>
       <w:r>
         <w:rPr>
           <w:rFonts w:ascii="Arial" w:hAnsi="Arial" w:cs="Arial" w:eastAsia="Arial"/>
         </w:rPr>
       </w:r>
+      <w:r/>
     </w:p>
     <w:p>
       <w:pPr>
@@ -393,13 +548,14 @@
         <w:rPr>
           <w:rFonts w:ascii="Arial" w:hAnsi="Arial" w:cs="Arial" w:eastAsia="Arial"/>
         </w:rPr>
-        <w:t xml:space="preserve">= 4byte</w:t>
+        <w:t xml:space="preserve">= 4 byte</w:t>
       </w:r>
       <w:r>
         <w:rPr>
           <w:rFonts w:ascii="Arial" w:hAnsi="Arial" w:cs="Arial" w:eastAsia="Arial"/>
         </w:rPr>
       </w:r>
+      <w:r/>
     </w:p>
     <w:p>
       <w:pPr>
@@ -423,13 +579,14 @@
         <w:rPr>
           <w:rFonts w:ascii="Arial" w:hAnsi="Arial" w:cs="Arial" w:eastAsia="Arial"/>
         </w:rPr>
-        <w:t xml:space="preserve">= 8byte</w:t>
+        <w:t xml:space="preserve">= 8 byte</w:t>
       </w:r>
       <w:r>
         <w:rPr>
           <w:rFonts w:ascii="Arial" w:hAnsi="Arial" w:cs="Arial" w:eastAsia="Arial"/>
         </w:rPr>
       </w:r>
+      <w:r/>
     </w:p>
     <w:p>
       <w:pPr>
@@ -459,7 +616,7 @@
         <w:rPr>
           <w:rFonts w:ascii="Arial" w:hAnsi="Arial" w:cs="Arial" w:eastAsia="Arial"/>
         </w:rPr>
-        <w:t xml:space="preserve">4</w:t>
+        <w:t xml:space="preserve">4 </w:t>
       </w:r>
       <w:r>
         <w:rPr>
@@ -478,6 +635,7 @@
           <w:rFonts w:ascii="Arial" w:hAnsi="Arial" w:cs="Arial" w:eastAsia="Arial"/>
         </w:rPr>
       </w:r>
+      <w:r/>
     </w:p>
     <w:p>
       <w:pPr>
@@ -501,7 +659,7 @@
         <w:rPr>
           <w:rFonts w:ascii="Arial" w:hAnsi="Arial" w:cs="Arial" w:eastAsia="Arial"/>
         </w:rPr>
-        <w:t xml:space="preserve">= 8byte </w:t>
+        <w:t xml:space="preserve">= 8 byte </w:t>
       </w:r>
       <w:r>
         <w:rPr>
@@ -514,10 +672,145 @@
           <w:rFonts w:ascii="Arial" w:hAnsi="Arial" w:cs="Arial" w:eastAsia="Arial"/>
         </w:rPr>
       </w:r>
+      <w:r/>
     </w:p>
     <w:p>
       <w:pPr>
         <w:pStyle w:val="820"/>
+        <w:numPr>
+          <w:ilvl w:val="0"/>
+          <w:numId w:val="2"/>
+        </w:numPr>
+        <w:spacing w:line="240" w:lineRule="auto"/>
+        <w:rPr>
+          <w:rFonts w:ascii="Arial" w:hAnsi="Arial" w:cs="Arial" w:eastAsia="Arial"/>
+        </w:rPr>
+      </w:pPr>
+      <w:r>
+        <w:rPr>
+          <w:rFonts w:ascii="Arial" w:hAnsi="Arial" w:cs="Arial" w:eastAsia="Arial"/>
+          <w:highlight w:val="none"/>
+        </w:rPr>
+        <w:t xml:space="preserve">iptr = tamanho exato do ponteiro</w:t>
+      </w:r>
+      <w:r>
+        <w:rPr>
+          <w:rFonts w:ascii="Arial" w:hAnsi="Arial" w:cs="Arial" w:eastAsia="Arial"/>
+          <w:highlight w:val="none"/>
+        </w:rPr>
+      </w:r>
+    </w:p>
+    <w:p>
+      <w:pPr>
+        <w:pStyle w:val="820"/>
+        <w:numPr>
+          <w:ilvl w:val="0"/>
+          <w:numId w:val="2"/>
+        </w:numPr>
+        <w:spacing w:line="240" w:lineRule="auto"/>
+        <w:rPr>
+          <w:rFonts w:ascii="Arial" w:hAnsi="Arial" w:cs="Arial" w:eastAsia="Arial"/>
+        </w:rPr>
+      </w:pPr>
+      <w:r>
+        <w:rPr>
+          <w:rFonts w:ascii="Arial" w:hAnsi="Arial" w:cs="Arial" w:eastAsia="Arial"/>
+          <w:highlight w:val="none"/>
+        </w:rPr>
+        <w:t xml:space="preserve">byte = 1 byte</w:t>
+      </w:r>
+      <w:r>
+        <w:rPr>
+          <w:rFonts w:ascii="Arial" w:hAnsi="Arial" w:cs="Arial" w:eastAsia="Arial"/>
+          <w:highlight w:val="none"/>
+        </w:rPr>
+      </w:r>
+    </w:p>
+    <w:p>
+      <w:pPr>
+        <w:pStyle w:val="820"/>
+        <w:numPr>
+          <w:ilvl w:val="0"/>
+          <w:numId w:val="2"/>
+        </w:numPr>
+        <w:spacing w:line="240" w:lineRule="auto"/>
+        <w:rPr>
+          <w:rFonts w:ascii="Arial" w:hAnsi="Arial" w:cs="Arial" w:eastAsia="Arial"/>
+        </w:rPr>
+      </w:pPr>
+      <w:r>
+        <w:rPr>
+          <w:rFonts w:ascii="Arial" w:hAnsi="Arial" w:cs="Arial" w:eastAsia="Arial"/>
+          <w:highlight w:val="none"/>
+        </w:rPr>
+        <w:t xml:space="preserve">word = 2 byte</w:t>
+      </w:r>
+      <w:r>
+        <w:rPr>
+          <w:rFonts w:ascii="Arial" w:hAnsi="Arial" w:cs="Arial" w:eastAsia="Arial"/>
+          <w:highlight w:val="none"/>
+        </w:rPr>
+      </w:r>
+    </w:p>
+    <w:p>
+      <w:pPr>
+        <w:pStyle w:val="820"/>
+        <w:numPr>
+          <w:ilvl w:val="0"/>
+          <w:numId w:val="2"/>
+        </w:numPr>
+        <w:spacing w:line="240" w:lineRule="auto"/>
+        <w:rPr>
+          <w:rFonts w:ascii="Arial" w:hAnsi="Arial" w:cs="Arial" w:eastAsia="Arial"/>
+        </w:rPr>
+      </w:pPr>
+      <w:r>
+        <w:rPr>
+          <w:rFonts w:ascii="Arial" w:hAnsi="Arial" w:cs="Arial" w:eastAsia="Arial"/>
+          <w:highlight w:val="none"/>
+        </w:rPr>
+        <w:t xml:space="preserve">dword = 4 bytes</w:t>
+      </w:r>
+      <w:r>
+        <w:rPr>
+          <w:rFonts w:ascii="Arial" w:hAnsi="Arial" w:cs="Arial" w:eastAsia="Arial"/>
+          <w:highlight w:val="none"/>
+        </w:rPr>
+      </w:r>
+    </w:p>
+    <w:p>
+      <w:pPr>
+        <w:pStyle w:val="820"/>
+        <w:numPr>
+          <w:ilvl w:val="0"/>
+          <w:numId w:val="2"/>
+        </w:numPr>
+        <w:spacing w:line="240" w:lineRule="auto"/>
+        <w:rPr>
+          <w:rFonts w:ascii="Arial" w:hAnsi="Arial" w:cs="Arial" w:eastAsia="Arial"/>
+        </w:rPr>
+      </w:pPr>
+      <w:r>
+        <w:rPr>
+          <w:rFonts w:ascii="Arial" w:hAnsi="Arial" w:cs="Arial" w:eastAsia="Arial"/>
+          <w:highlight w:val="none"/>
+        </w:rPr>
+        <w:t xml:space="preserve">qword = 8 bytes</w:t>
+      </w:r>
+      <w:r>
+        <w:rPr>
+          <w:rFonts w:ascii="Arial" w:hAnsi="Arial" w:cs="Arial" w:eastAsia="Arial"/>
+          <w:highlight w:val="none"/>
+        </w:rPr>
+      </w:r>
+    </w:p>
+    <w:p>
+      <w:pPr>
+        <w:pStyle w:val="820"/>
+        <w:numPr>
+          <w:ilvl w:val="0"/>
+          <w:numId w:val="6"/>
+        </w:numPr>
         <w:spacing w:line="240" w:lineRule="auto"/>
         <w:rPr>
           <w:rFonts w:ascii="Arial" w:hAnsi="Arial" w:cs="Arial" w:eastAsia="Arial"/>
@@ -527,7 +820,103 @@
         <w:rPr>
           <w:rFonts w:ascii="Arial" w:hAnsi="Arial" w:cs="Arial" w:eastAsia="Arial"/>
         </w:rPr>
+        <w:t xml:space="preserve">real4 </w:t>
       </w:r>
+      <w:r>
+        <w:rPr>
+          <w:rFonts w:ascii="Arial" w:hAnsi="Arial" w:cs="Arial" w:eastAsia="Arial"/>
+        </w:rPr>
+        <w:t xml:space="preserve">= </w:t>
+      </w:r>
+      <w:r>
+        <w:rPr>
+          <w:rFonts w:ascii="Arial" w:hAnsi="Arial" w:cs="Arial" w:eastAsia="Arial"/>
+        </w:rPr>
+        <w:t xml:space="preserve">4 </w:t>
+      </w:r>
+      <w:r>
+        <w:rPr>
+          <w:rFonts w:ascii="Arial" w:hAnsi="Arial" w:cs="Arial" w:eastAsia="Arial"/>
+        </w:rPr>
+        <w:t xml:space="preserve">byte </w:t>
+      </w:r>
+      <w:r>
+        <w:rPr>
+          <w:rFonts w:ascii="Arial" w:hAnsi="Arial" w:cs="Arial" w:eastAsia="Arial"/>
+        </w:rPr>
+        <w:t xml:space="preserve">real</w:t>
+      </w:r>
+      <w:r>
+        <w:rPr>
+          <w:rFonts w:ascii="Arial" w:hAnsi="Arial" w:cs="Arial" w:eastAsia="Arial"/>
+        </w:rPr>
+      </w:r>
+      <w:r/>
+    </w:p>
+    <w:p>
+      <w:pPr>
+        <w:pStyle w:val="820"/>
+        <w:numPr>
+          <w:ilvl w:val="0"/>
+          <w:numId w:val="6"/>
+        </w:numPr>
+        <w:spacing w:line="240" w:lineRule="auto"/>
+        <w:rPr>
+          <w:rFonts w:ascii="Arial" w:hAnsi="Arial" w:cs="Arial" w:eastAsia="Arial"/>
+        </w:rPr>
+      </w:pPr>
+      <w:r>
+        <w:rPr>
+          <w:rFonts w:ascii="Arial" w:hAnsi="Arial" w:cs="Arial" w:eastAsia="Arial"/>
+        </w:rPr>
+        <w:t xml:space="preserve">real8 </w:t>
+      </w:r>
+      <w:r>
+        <w:rPr>
+          <w:rFonts w:ascii="Arial" w:hAnsi="Arial" w:cs="Arial" w:eastAsia="Arial"/>
+        </w:rPr>
+        <w:t xml:space="preserve">= 8 byte </w:t>
+      </w:r>
+      <w:r>
+        <w:rPr>
+          <w:rFonts w:ascii="Arial" w:hAnsi="Arial" w:cs="Arial" w:eastAsia="Arial"/>
+        </w:rPr>
+        <w:t xml:space="preserve">real</w:t>
+      </w:r>
+      <w:r>
+        <w:rPr>
+          <w:rFonts w:ascii="Arial" w:hAnsi="Arial" w:cs="Arial" w:eastAsia="Arial"/>
+        </w:rPr>
+      </w:r>
+      <w:r/>
+      <w:r>
+        <w:rPr>
+          <w:rFonts w:ascii="Arial" w:hAnsi="Arial" w:cs="Arial" w:eastAsia="Arial"/>
+          <w:highlight w:val="none"/>
+        </w:rPr>
+      </w:r>
+      <w:r>
+        <w:rPr>
+          <w:rFonts w:ascii="Arial" w:hAnsi="Arial" w:cs="Arial" w:eastAsia="Arial"/>
+          <w:highlight w:val="none"/>
+        </w:rPr>
+      </w:r>
+      <w:r>
+        <w:rPr>
+          <w:rFonts w:ascii="Arial" w:hAnsi="Arial" w:cs="Arial" w:eastAsia="Arial"/>
+        </w:rPr>
+      </w:r>
+      <w:r>
+        <w:rPr>
+          <w:rFonts w:ascii="Arial" w:hAnsi="Arial" w:cs="Arial" w:eastAsia="Arial"/>
+        </w:rPr>
+      </w:r>
+      <w:r>
+        <w:rPr>
+          <w:rFonts w:ascii="Arial" w:hAnsi="Arial" w:cs="Arial" w:eastAsia="Arial"/>
+        </w:rPr>
+      </w:r>
+      <w:r/>
       <w:r>
         <w:rPr>
           <w:rFonts w:ascii="Arial" w:hAnsi="Arial" w:cs="Arial" w:eastAsia="Arial"/>
@@ -909,6 +1298,312 @@
       </w:pPr>
     </w:lvl>
   </w:abstractNum>
+  <w:abstractNum w:abstractNumId="3">
+    <w:multiLevelType w:val="hybridMultilevel"/>
+    <w:lvl w:ilvl="0">
+      <w:start w:val="1"/>
+      <w:numFmt w:val="bullet"/>
+      <w:isLgl w:val="false"/>
+      <w:suff w:val="tab"/>
+      <w:lvlText w:val="• "/>
+      <w:lvlJc w:val="left"/>
+      <w:pPr>
+        <w:ind w:left="720" w:hanging="360"/>
+      </w:pPr>
+    </w:lvl>
+    <w:lvl w:ilvl="1">
+      <w:start w:val="1"/>
+      <w:numFmt w:val="bullet"/>
+      <w:isLgl w:val="false"/>
+      <w:suff w:val="tab"/>
+      <w:lvlText w:val="◦"/>
+      <w:lvlJc w:val="left"/>
+      <w:pPr>
+        <w:ind w:left="1080" w:hanging="360"/>
+      </w:pPr>
+    </w:lvl>
+    <w:lvl w:ilvl="2">
+      <w:start w:val="1"/>
+      <w:numFmt w:val="bullet"/>
+      <w:isLgl w:val="false"/>
+      <w:suff w:val="tab"/>
+      <w:lvlText w:val="▪"/>
+      <w:lvlJc w:val="left"/>
+      <w:pPr>
+        <w:ind w:left="1440" w:hanging="360"/>
+      </w:pPr>
+    </w:lvl>
+    <w:lvl w:ilvl="3">
+      <w:start w:val="1"/>
+      <w:numFmt w:val="bullet"/>
+      <w:isLgl w:val="false"/>
+      <w:suff w:val="tab"/>
+      <w:lvlText w:val="• "/>
+      <w:lvlJc w:val="left"/>
+      <w:pPr>
+        <w:ind w:left="1800" w:hanging="360"/>
+      </w:pPr>
+    </w:lvl>
+    <w:lvl w:ilvl="4">
+      <w:start w:val="1"/>
+      <w:numFmt w:val="bullet"/>
+      <w:isLgl w:val="false"/>
+      <w:suff w:val="tab"/>
+      <w:lvlText w:val="◦"/>
+      <w:lvlJc w:val="left"/>
+      <w:pPr>
+        <w:ind w:left="2160" w:hanging="360"/>
+      </w:pPr>
+    </w:lvl>
+    <w:lvl w:ilvl="5">
+      <w:start w:val="1"/>
+      <w:numFmt w:val="bullet"/>
+      <w:isLgl w:val="false"/>
+      <w:suff w:val="tab"/>
+      <w:lvlText w:val="▪"/>
+      <w:lvlJc w:val="left"/>
+      <w:pPr>
+        <w:ind w:left="2520" w:hanging="360"/>
+      </w:pPr>
+    </w:lvl>
+    <w:lvl w:ilvl="6">
+      <w:start w:val="1"/>
+      <w:numFmt w:val="bullet"/>
+      <w:isLgl w:val="false"/>
+      <w:suff w:val="tab"/>
+      <w:lvlText w:val="• "/>
+      <w:lvlJc w:val="left"/>
+      <w:pPr>
+        <w:ind w:left="2880" w:hanging="360"/>
+      </w:pPr>
+    </w:lvl>
+    <w:lvl w:ilvl="7">
+      <w:start w:val="1"/>
+      <w:numFmt w:val="bullet"/>
+      <w:isLgl w:val="false"/>
+      <w:suff w:val="tab"/>
+      <w:lvlText w:val="◦"/>
+      <w:lvlJc w:val="left"/>
+      <w:pPr>
+        <w:ind w:left="3240" w:hanging="360"/>
+      </w:pPr>
+    </w:lvl>
+    <w:lvl w:ilvl="8">
+      <w:start w:val="1"/>
+      <w:numFmt w:val="bullet"/>
+      <w:isLgl w:val="false"/>
+      <w:suff w:val="tab"/>
+      <w:lvlText w:val="▪"/>
+      <w:lvlJc w:val="left"/>
+      <w:pPr>
+        <w:ind w:left="3600" w:hanging="360"/>
+      </w:pPr>
+    </w:lvl>
+  </w:abstractNum>
+  <w:abstractNum w:abstractNumId="4">
+    <w:multiLevelType w:val="hybridMultilevel"/>
+    <w:lvl w:ilvl="0">
+      <w:start w:val="1"/>
+      <w:numFmt w:val="bullet"/>
+      <w:isLgl w:val="false"/>
+      <w:suff w:val="tab"/>
+      <w:lvlText w:val="• "/>
+      <w:lvlJc w:val="left"/>
+      <w:pPr>
+        <w:ind w:left="720" w:hanging="360"/>
+      </w:pPr>
+    </w:lvl>
+    <w:lvl w:ilvl="1">
+      <w:start w:val="1"/>
+      <w:numFmt w:val="bullet"/>
+      <w:isLgl w:val="false"/>
+      <w:suff w:val="tab"/>
+      <w:lvlText w:val="◦"/>
+      <w:lvlJc w:val="left"/>
+      <w:pPr>
+        <w:ind w:left="1080" w:hanging="360"/>
+      </w:pPr>
+    </w:lvl>
+    <w:lvl w:ilvl="2">
+      <w:start w:val="1"/>
+      <w:numFmt w:val="bullet"/>
+      <w:isLgl w:val="false"/>
+      <w:suff w:val="tab"/>
+      <w:lvlText w:val="▪"/>
+      <w:lvlJc w:val="left"/>
+      <w:pPr>
+        <w:ind w:left="1440" w:hanging="360"/>
+      </w:pPr>
+    </w:lvl>
+    <w:lvl w:ilvl="3">
+      <w:start w:val="1"/>
+      <w:numFmt w:val="bullet"/>
+      <w:isLgl w:val="false"/>
+      <w:suff w:val="tab"/>
+      <w:lvlText w:val="• "/>
+      <w:lvlJc w:val="left"/>
+      <w:pPr>
+        <w:ind w:left="1800" w:hanging="360"/>
+      </w:pPr>
+    </w:lvl>
+    <w:lvl w:ilvl="4">
+      <w:start w:val="1"/>
+      <w:numFmt w:val="bullet"/>
+      <w:isLgl w:val="false"/>
+      <w:suff w:val="tab"/>
+      <w:lvlText w:val="◦"/>
+      <w:lvlJc w:val="left"/>
+      <w:pPr>
+        <w:ind w:left="2160" w:hanging="360"/>
+      </w:pPr>
+    </w:lvl>
+    <w:lvl w:ilvl="5">
+      <w:start w:val="1"/>
+      <w:numFmt w:val="bullet"/>
+      <w:isLgl w:val="false"/>
+      <w:suff w:val="tab"/>
+      <w:lvlText w:val="▪"/>
+      <w:lvlJc w:val="left"/>
+      <w:pPr>
+        <w:ind w:left="2520" w:hanging="360"/>
+      </w:pPr>
+    </w:lvl>
+    <w:lvl w:ilvl="6">
+      <w:start w:val="1"/>
+      <w:numFmt w:val="bullet"/>
+      <w:isLgl w:val="false"/>
+      <w:suff w:val="tab"/>
+      <w:lvlText w:val="• "/>
+      <w:lvlJc w:val="left"/>
+      <w:pPr>
+        <w:ind w:left="2880" w:hanging="360"/>
+      </w:pPr>
+    </w:lvl>
+    <w:lvl w:ilvl="7">
+      <w:start w:val="1"/>
+      <w:numFmt w:val="bullet"/>
+      <w:isLgl w:val="false"/>
+      <w:suff w:val="tab"/>
+      <w:lvlText w:val="◦"/>
+      <w:lvlJc w:val="left"/>
+      <w:pPr>
+        <w:ind w:left="3240" w:hanging="360"/>
+      </w:pPr>
+    </w:lvl>
+    <w:lvl w:ilvl="8">
+      <w:start w:val="1"/>
+      <w:numFmt w:val="bullet"/>
+      <w:isLgl w:val="false"/>
+      <w:suff w:val="tab"/>
+      <w:lvlText w:val="▪"/>
+      <w:lvlJc w:val="left"/>
+      <w:pPr>
+        <w:ind w:left="3600" w:hanging="360"/>
+      </w:pPr>
+    </w:lvl>
+  </w:abstractNum>
+  <w:abstractNum w:abstractNumId="5">
+    <w:multiLevelType w:val="hybridMultilevel"/>
+    <w:lvl w:ilvl="0">
+      <w:start w:val="1"/>
+      <w:numFmt w:val="bullet"/>
+      <w:isLgl w:val="false"/>
+      <w:suff w:val="tab"/>
+      <w:lvlText w:val="• "/>
+      <w:lvlJc w:val="left"/>
+      <w:pPr>
+        <w:ind w:left="720" w:hanging="360"/>
+      </w:pPr>
+    </w:lvl>
+    <w:lvl w:ilvl="1">
+      <w:start w:val="1"/>
+      <w:numFmt w:val="bullet"/>
+      <w:isLgl w:val="false"/>
+      <w:suff w:val="tab"/>
+      <w:lvlText w:val="◦"/>
+      <w:lvlJc w:val="left"/>
+      <w:pPr>
+        <w:ind w:left="1080" w:hanging="360"/>
+      </w:pPr>
+    </w:lvl>
+    <w:lvl w:ilvl="2">
+      <w:start w:val="1"/>
+      <w:numFmt w:val="bullet"/>
+      <w:isLgl w:val="false"/>
+      <w:suff w:val="tab"/>
+      <w:lvlText w:val="▪"/>
+      <w:lvlJc w:val="left"/>
+      <w:pPr>
+        <w:ind w:left="1440" w:hanging="360"/>
+      </w:pPr>
+    </w:lvl>
+    <w:lvl w:ilvl="3">
+      <w:start w:val="1"/>
+      <w:numFmt w:val="bullet"/>
+      <w:isLgl w:val="false"/>
+      <w:suff w:val="tab"/>
+      <w:lvlText w:val="• "/>
+      <w:lvlJc w:val="left"/>
+      <w:pPr>
+        <w:ind w:left="1800" w:hanging="360"/>
+      </w:pPr>
+    </w:lvl>
+    <w:lvl w:ilvl="4">
+      <w:start w:val="1"/>
+      <w:numFmt w:val="bullet"/>
+      <w:isLgl w:val="false"/>
+      <w:suff w:val="tab"/>
+      <w:lvlText w:val="◦"/>
+      <w:lvlJc w:val="left"/>
+      <w:pPr>
+        <w:ind w:left="2160" w:hanging="360"/>
+      </w:pPr>
+    </w:lvl>
+    <w:lvl w:ilvl="5">
+      <w:start w:val="1"/>
+      <w:numFmt w:val="bullet"/>
+      <w:isLgl w:val="false"/>
+      <w:suff w:val="tab"/>
+      <w:lvlText w:val="▪"/>
+      <w:lvlJc w:val="left"/>
+      <w:pPr>
+        <w:ind w:left="2520" w:hanging="360"/>
+      </w:pPr>
+    </w:lvl>
+    <w:lvl w:ilvl="6">
+      <w:start w:val="1"/>
+      <w:numFmt w:val="bullet"/>
+      <w:isLgl w:val="false"/>
+      <w:suff w:val="tab"/>
+      <w:lvlText w:val="• "/>
+      <w:lvlJc w:val="left"/>
+      <w:pPr>
+        <w:ind w:left="2880" w:hanging="360"/>
+      </w:pPr>
+    </w:lvl>
+    <w:lvl w:ilvl="7">
+      <w:start w:val="1"/>
+      <w:numFmt w:val="bullet"/>
+      <w:isLgl w:val="false"/>
+      <w:suff w:val="tab"/>
+      <w:lvlText w:val="◦"/>
+      <w:lvlJc w:val="left"/>
+      <w:pPr>
+        <w:ind w:left="3240" w:hanging="360"/>
+      </w:pPr>
+    </w:lvl>
+    <w:lvl w:ilvl="8">
+      <w:start w:val="1"/>
+      <w:numFmt w:val="bullet"/>
+      <w:isLgl w:val="false"/>
+      <w:suff w:val="tab"/>
+      <w:lvlText w:val="▪"/>
+      <w:lvlJc w:val="left"/>
+      <w:pPr>
+        <w:ind w:left="3600" w:hanging="360"/>
+      </w:pPr>
+    </w:lvl>
+  </w:abstractNum>
   <w:num w:numId="1">
     <w:abstractNumId w:val="0"/>
   </w:num>
@@ -917,6 +1612,15 @@
   </w:num>
   <w:num w:numId="3">
     <w:abstractNumId w:val="2"/>
+  </w:num>
+  <w:num w:numId="4">
+    <w:abstractNumId w:val="3"/>
+  </w:num>
+  <w:num w:numId="5">
+    <w:abstractNumId w:val="4"/>
+  </w:num>
+  <w:num w:numId="6">
+    <w:abstractNumId w:val="5"/>
   </w:num>
 </w:numbering>
 </file>

--- a/TupiCompiler/TupiCompiler/TupiConvention.docx
+++ b/TupiCompiler/TupiCompiler/TupiConvention.docx
@@ -4,7 +4,7 @@
   <w:body>
     <w:p>
       <w:pPr>
-        <w:pStyle w:val="820"/>
+        <w:pStyle w:val="826"/>
         <w:spacing w:line="240" w:lineRule="auto"/>
         <w:rPr>
           <w:rFonts w:ascii="Arial" w:hAnsi="Arial" w:cs="Arial" w:eastAsia="Arial"/>
@@ -27,7 +27,7 @@
     </w:p>
     <w:p>
       <w:pPr>
-        <w:pStyle w:val="820"/>
+        <w:pStyle w:val="826"/>
         <w:numPr>
           <w:ilvl w:val="0"/>
           <w:numId w:val="1"/>
@@ -52,7 +52,7 @@
     </w:p>
     <w:p>
       <w:pPr>
-        <w:pStyle w:val="820"/>
+        <w:pStyle w:val="826"/>
         <w:numPr>
           <w:ilvl w:val="0"/>
           <w:numId w:val="1"/>
@@ -78,7 +78,7 @@
     </w:p>
     <w:p>
       <w:pPr>
-        <w:pStyle w:val="820"/>
+        <w:pStyle w:val="826"/>
         <w:spacing w:line="240" w:lineRule="auto"/>
         <w:rPr>
           <w:rFonts w:ascii="Arial" w:hAnsi="Arial" w:cs="Arial" w:eastAsia="Arial"/>
@@ -98,7 +98,7 @@
     </w:p>
     <w:p>
       <w:pPr>
-        <w:pStyle w:val="820"/>
+        <w:pStyle w:val="826"/>
         <w:spacing w:line="240" w:lineRule="auto"/>
         <w:rPr>
           <w:rFonts w:ascii="Arial" w:hAnsi="Arial" w:cs="Arial" w:eastAsia="Arial"/>
@@ -121,7 +121,7 @@
     </w:p>
     <w:p>
       <w:pPr>
-        <w:pStyle w:val="820"/>
+        <w:pStyle w:val="826"/>
         <w:numPr>
           <w:ilvl w:val="0"/>
           <w:numId w:val="2"/>
@@ -146,7 +146,7 @@
     </w:p>
     <w:p>
       <w:pPr>
-        <w:pStyle w:val="820"/>
+        <w:pStyle w:val="826"/>
         <w:numPr>
           <w:ilvl w:val="0"/>
           <w:numId w:val="2"/>
@@ -171,7 +171,7 @@
     </w:p>
     <w:p>
       <w:pPr>
-        <w:pStyle w:val="820"/>
+        <w:pStyle w:val="826"/>
         <w:numPr>
           <w:ilvl w:val="0"/>
           <w:numId w:val="4"/>
@@ -190,12 +190,6 @@
       <w:r>
         <w:rPr>
           <w:rFonts w:ascii="Arial" w:hAnsi="Arial" w:cs="Arial" w:eastAsia="Arial"/>
-        </w:rPr>
-      </w:r>
-      <w:r/>
-      <w:r>
-        <w:rPr>
-          <w:rFonts w:ascii="Arial" w:hAnsi="Arial" w:cs="Arial" w:eastAsia="Arial"/>
           <w:highlight w:val="none"/>
         </w:rPr>
         <w:t xml:space="preserve"> estilo c</w:t>
@@ -205,10 +199,11 @@
           <w:rFonts w:ascii="Arial" w:hAnsi="Arial" w:cs="Arial" w:eastAsia="Arial"/>
         </w:rPr>
       </w:r>
+      <w:r/>
     </w:p>
     <w:p>
       <w:pPr>
-        <w:pStyle w:val="820"/>
+        <w:pStyle w:val="826"/>
         <w:numPr>
           <w:ilvl w:val="0"/>
           <w:numId w:val="4"/>
@@ -231,10 +226,11 @@
           <w:highlight w:val="none"/>
         </w:rPr>
       </w:r>
+      <w:r/>
     </w:p>
     <w:p>
       <w:pPr>
-        <w:pStyle w:val="820"/>
+        <w:pStyle w:val="826"/>
         <w:numPr>
           <w:ilvl w:val="0"/>
           <w:numId w:val="2"/>
@@ -266,7 +262,7 @@
     </w:p>
     <w:p>
       <w:pPr>
-        <w:pStyle w:val="820"/>
+        <w:pStyle w:val="826"/>
         <w:numPr>
           <w:ilvl w:val="0"/>
           <w:numId w:val="5"/>
@@ -299,10 +295,11 @@
           <w:rFonts w:ascii="Arial" w:hAnsi="Arial" w:cs="Arial" w:eastAsia="Arial"/>
         </w:rPr>
       </w:r>
+      <w:r/>
     </w:p>
     <w:p>
       <w:pPr>
-        <w:pStyle w:val="820"/>
+        <w:pStyle w:val="826"/>
         <w:numPr>
           <w:ilvl w:val="0"/>
           <w:numId w:val="2"/>
@@ -339,7 +336,7 @@
     </w:p>
     <w:p>
       <w:pPr>
-        <w:pStyle w:val="820"/>
+        <w:pStyle w:val="826"/>
         <w:numPr>
           <w:ilvl w:val="0"/>
           <w:numId w:val="2"/>
@@ -362,10 +359,11 @@
           <w:highlight w:val="none"/>
         </w:rPr>
       </w:r>
+      <w:r/>
     </w:p>
     <w:p>
       <w:pPr>
-        <w:pStyle w:val="820"/>
+        <w:pStyle w:val="826"/>
         <w:numPr>
           <w:ilvl w:val="0"/>
           <w:numId w:val="2"/>
@@ -390,7 +388,7 @@
     </w:p>
     <w:p>
       <w:pPr>
-        <w:pStyle w:val="820"/>
+        <w:pStyle w:val="826"/>
         <w:numPr>
           <w:ilvl w:val="0"/>
           <w:numId w:val="2"/>
@@ -415,7 +413,7 @@
     </w:p>
     <w:p>
       <w:pPr>
-        <w:pStyle w:val="820"/>
+        <w:pStyle w:val="826"/>
         <w:numPr>
           <w:ilvl w:val="0"/>
           <w:numId w:val="2"/>
@@ -440,7 +438,7 @@
     </w:p>
     <w:p>
       <w:pPr>
-        <w:pStyle w:val="820"/>
+        <w:pStyle w:val="826"/>
         <w:numPr>
           <w:ilvl w:val="0"/>
           <w:numId w:val="2"/>
@@ -463,10 +461,11 @@
           <w:highlight w:val="none"/>
         </w:rPr>
       </w:r>
+      <w:r/>
     </w:p>
     <w:p>
       <w:pPr>
-        <w:pStyle w:val="820"/>
+        <w:pStyle w:val="826"/>
         <w:numPr>
           <w:ilvl w:val="0"/>
           <w:numId w:val="2"/>
@@ -497,7 +496,7 @@
     </w:p>
     <w:p>
       <w:pPr>
-        <w:pStyle w:val="820"/>
+        <w:pStyle w:val="826"/>
         <w:numPr>
           <w:ilvl w:val="0"/>
           <w:numId w:val="2"/>
@@ -528,7 +527,7 @@
     </w:p>
     <w:p>
       <w:pPr>
-        <w:pStyle w:val="820"/>
+        <w:pStyle w:val="826"/>
         <w:numPr>
           <w:ilvl w:val="0"/>
           <w:numId w:val="2"/>
@@ -559,7 +558,7 @@
     </w:p>
     <w:p>
       <w:pPr>
-        <w:pStyle w:val="820"/>
+        <w:pStyle w:val="826"/>
         <w:numPr>
           <w:ilvl w:val="0"/>
           <w:numId w:val="2"/>
@@ -590,7 +589,7 @@
     </w:p>
     <w:p>
       <w:pPr>
-        <w:pStyle w:val="820"/>
+        <w:pStyle w:val="826"/>
         <w:numPr>
           <w:ilvl w:val="0"/>
           <w:numId w:val="2"/>
@@ -639,7 +638,7 @@
     </w:p>
     <w:p>
       <w:pPr>
-        <w:pStyle w:val="820"/>
+        <w:pStyle w:val="826"/>
         <w:numPr>
           <w:ilvl w:val="0"/>
           <w:numId w:val="2"/>
@@ -676,7 +675,7 @@
     </w:p>
     <w:p>
       <w:pPr>
-        <w:pStyle w:val="820"/>
+        <w:pStyle w:val="826"/>
         <w:numPr>
           <w:ilvl w:val="0"/>
           <w:numId w:val="2"/>
@@ -699,10 +698,11 @@
           <w:highlight w:val="none"/>
         </w:rPr>
       </w:r>
+      <w:r/>
     </w:p>
     <w:p>
       <w:pPr>
-        <w:pStyle w:val="820"/>
+        <w:pStyle w:val="826"/>
         <w:numPr>
           <w:ilvl w:val="0"/>
           <w:numId w:val="2"/>
@@ -725,10 +725,11 @@
           <w:highlight w:val="none"/>
         </w:rPr>
       </w:r>
+      <w:r/>
     </w:p>
     <w:p>
       <w:pPr>
-        <w:pStyle w:val="820"/>
+        <w:pStyle w:val="826"/>
         <w:numPr>
           <w:ilvl w:val="0"/>
           <w:numId w:val="2"/>
@@ -751,10 +752,11 @@
           <w:highlight w:val="none"/>
         </w:rPr>
       </w:r>
+      <w:r/>
     </w:p>
     <w:p>
       <w:pPr>
-        <w:pStyle w:val="820"/>
+        <w:pStyle w:val="826"/>
         <w:numPr>
           <w:ilvl w:val="0"/>
           <w:numId w:val="2"/>
@@ -777,10 +779,11 @@
           <w:highlight w:val="none"/>
         </w:rPr>
       </w:r>
+      <w:r/>
     </w:p>
     <w:p>
       <w:pPr>
-        <w:pStyle w:val="820"/>
+        <w:pStyle w:val="826"/>
         <w:numPr>
           <w:ilvl w:val="0"/>
           <w:numId w:val="2"/>
@@ -803,10 +806,11 @@
           <w:highlight w:val="none"/>
         </w:rPr>
       </w:r>
+      <w:r/>
     </w:p>
     <w:p>
       <w:pPr>
-        <w:pStyle w:val="820"/>
+        <w:pStyle w:val="826"/>
         <w:numPr>
           <w:ilvl w:val="0"/>
           <w:numId w:val="6"/>
@@ -855,7 +859,7 @@
     </w:p>
     <w:p>
       <w:pPr>
-        <w:pStyle w:val="820"/>
+        <w:pStyle w:val="826"/>
         <w:numPr>
           <w:ilvl w:val="0"/>
           <w:numId w:val="6"/>
@@ -889,39 +893,6 @@
         </w:rPr>
       </w:r>
       <w:r/>
-      <w:r>
-        <w:rPr>
-          <w:rFonts w:ascii="Arial" w:hAnsi="Arial" w:cs="Arial" w:eastAsia="Arial"/>
-          <w:highlight w:val="none"/>
-        </w:rPr>
-      </w:r>
-      <w:r>
-        <w:rPr>
-          <w:rFonts w:ascii="Arial" w:hAnsi="Arial" w:cs="Arial" w:eastAsia="Arial"/>
-          <w:highlight w:val="none"/>
-        </w:rPr>
-      </w:r>
-      <w:r>
-        <w:rPr>
-          <w:rFonts w:ascii="Arial" w:hAnsi="Arial" w:cs="Arial" w:eastAsia="Arial"/>
-        </w:rPr>
-      </w:r>
-      <w:r>
-        <w:rPr>
-          <w:rFonts w:ascii="Arial" w:hAnsi="Arial" w:cs="Arial" w:eastAsia="Arial"/>
-        </w:rPr>
-      </w:r>
-      <w:r>
-        <w:rPr>
-          <w:rFonts w:ascii="Arial" w:hAnsi="Arial" w:cs="Arial" w:eastAsia="Arial"/>
-        </w:rPr>
-      </w:r>
-      <w:r/>
-      <w:r>
-        <w:rPr>
-          <w:rFonts w:ascii="Arial" w:hAnsi="Arial" w:cs="Arial" w:eastAsia="Arial"/>
-        </w:rPr>
-      </w:r>
     </w:p>
     <w:sectPr>
       <w:footnotePr/>
@@ -1781,15 +1752,15 @@
     <w:lsdException w:name="Bibliography" w:uiPriority="37"/>
     <w:lsdException w:name="TOC Heading" w:uiPriority="39" w:qFormat="1"/>
   </w:latentStyles>
-  <w:style w:type="paragraph" w:styleId="640">
+  <w:style w:type="paragraph" w:styleId="646">
     <w:name w:val="Normal"/>
     <w:qFormat/>
   </w:style>
-  <w:style w:type="paragraph" w:styleId="641">
+  <w:style w:type="paragraph" w:styleId="647">
     <w:name w:val="Heading 1"/>
-    <w:basedOn w:val="640"/>
-    <w:next w:val="640"/>
-    <w:link w:val="642"/>
+    <w:basedOn w:val="646"/>
+    <w:next w:val="646"/>
+    <w:link w:val="648"/>
     <w:uiPriority w:val="9"/>
     <w:qFormat/>
     <w:pPr>
@@ -1804,9 +1775,9 @@
       <w:szCs w:val="40"/>
     </w:rPr>
   </w:style>
-  <w:style w:type="character" w:styleId="642">
+  <w:style w:type="character" w:styleId="648">
     <w:name w:val="Heading 1 Char"/>
-    <w:link w:val="641"/>
+    <w:link w:val="647"/>
     <w:uiPriority w:val="9"/>
     <w:rPr>
       <w:rFonts w:ascii="Arial" w:hAnsi="Arial" w:cs="Arial" w:eastAsia="Arial"/>
@@ -1814,11 +1785,11 @@
       <w:szCs w:val="40"/>
     </w:rPr>
   </w:style>
-  <w:style w:type="paragraph" w:styleId="643">
+  <w:style w:type="paragraph" w:styleId="649">
     <w:name w:val="Heading 2"/>
-    <w:basedOn w:val="640"/>
-    <w:next w:val="640"/>
-    <w:link w:val="644"/>
+    <w:basedOn w:val="646"/>
+    <w:next w:val="646"/>
+    <w:link w:val="650"/>
     <w:uiPriority w:val="9"/>
     <w:unhideWhenUsed/>
     <w:qFormat/>
@@ -1833,20 +1804,20 @@
       <w:sz w:val="34"/>
     </w:rPr>
   </w:style>
-  <w:style w:type="character" w:styleId="644">
+  <w:style w:type="character" w:styleId="650">
     <w:name w:val="Heading 2 Char"/>
-    <w:link w:val="643"/>
+    <w:link w:val="649"/>
     <w:uiPriority w:val="9"/>
     <w:rPr>
       <w:rFonts w:ascii="Arial" w:hAnsi="Arial" w:cs="Arial" w:eastAsia="Arial"/>
       <w:sz w:val="34"/>
     </w:rPr>
   </w:style>
-  <w:style w:type="paragraph" w:styleId="645">
+  <w:style w:type="paragraph" w:styleId="651">
     <w:name w:val="Heading 3"/>
-    <w:basedOn w:val="640"/>
-    <w:next w:val="640"/>
-    <w:link w:val="646"/>
+    <w:basedOn w:val="646"/>
+    <w:next w:val="646"/>
+    <w:link w:val="652"/>
     <w:uiPriority w:val="9"/>
     <w:unhideWhenUsed/>
     <w:qFormat/>
@@ -1862,9 +1833,9 @@
       <w:szCs w:val="30"/>
     </w:rPr>
   </w:style>
-  <w:style w:type="character" w:styleId="646">
+  <w:style w:type="character" w:styleId="652">
     <w:name w:val="Heading 3 Char"/>
-    <w:link w:val="645"/>
+    <w:link w:val="651"/>
     <w:uiPriority w:val="9"/>
     <w:rPr>
       <w:rFonts w:ascii="Arial" w:hAnsi="Arial" w:cs="Arial" w:eastAsia="Arial"/>
@@ -1872,11 +1843,11 @@
       <w:szCs w:val="30"/>
     </w:rPr>
   </w:style>
-  <w:style w:type="paragraph" w:styleId="647">
+  <w:style w:type="paragraph" w:styleId="653">
     <w:name w:val="Heading 4"/>
-    <w:basedOn w:val="640"/>
-    <w:next w:val="640"/>
-    <w:link w:val="648"/>
+    <w:basedOn w:val="646"/>
+    <w:next w:val="646"/>
+    <w:link w:val="654"/>
     <w:uiPriority w:val="9"/>
     <w:unhideWhenUsed/>
     <w:qFormat/>
@@ -1894,9 +1865,9 @@
       <w:szCs w:val="26"/>
     </w:rPr>
   </w:style>
-  <w:style w:type="character" w:styleId="648">
+  <w:style w:type="character" w:styleId="654">
     <w:name w:val="Heading 4 Char"/>
-    <w:link w:val="647"/>
+    <w:link w:val="653"/>
     <w:uiPriority w:val="9"/>
     <w:rPr>
       <w:rFonts w:ascii="Arial" w:hAnsi="Arial" w:cs="Arial" w:eastAsia="Arial"/>
@@ -1906,11 +1877,11 @@
       <w:szCs w:val="26"/>
     </w:rPr>
   </w:style>
-  <w:style w:type="paragraph" w:styleId="649">
+  <w:style w:type="paragraph" w:styleId="655">
     <w:name w:val="Heading 5"/>
-    <w:basedOn w:val="640"/>
-    <w:next w:val="640"/>
-    <w:link w:val="650"/>
+    <w:basedOn w:val="646"/>
+    <w:next w:val="646"/>
+    <w:link w:val="656"/>
     <w:uiPriority w:val="9"/>
     <w:unhideWhenUsed/>
     <w:qFormat/>
@@ -1928,9 +1899,9 @@
       <w:szCs w:val="24"/>
     </w:rPr>
   </w:style>
-  <w:style w:type="character" w:styleId="650">
+  <w:style w:type="character" w:styleId="656">
     <w:name w:val="Heading 5 Char"/>
-    <w:link w:val="649"/>
+    <w:link w:val="655"/>
     <w:uiPriority w:val="9"/>
     <w:rPr>
       <w:rFonts w:ascii="Arial" w:hAnsi="Arial" w:cs="Arial" w:eastAsia="Arial"/>
@@ -1940,11 +1911,11 @@
       <w:szCs w:val="24"/>
     </w:rPr>
   </w:style>
-  <w:style w:type="paragraph" w:styleId="651">
+  <w:style w:type="paragraph" w:styleId="657">
     <w:name w:val="Heading 6"/>
-    <w:basedOn w:val="640"/>
-    <w:next w:val="640"/>
-    <w:link w:val="652"/>
+    <w:basedOn w:val="646"/>
+    <w:next w:val="646"/>
+    <w:link w:val="658"/>
     <w:uiPriority w:val="9"/>
     <w:unhideWhenUsed/>
     <w:qFormat/>
@@ -1962,9 +1933,9 @@
       <w:szCs w:val="22"/>
     </w:rPr>
   </w:style>
-  <w:style w:type="character" w:styleId="652">
+  <w:style w:type="character" w:styleId="658">
     <w:name w:val="Heading 6 Char"/>
-    <w:link w:val="651"/>
+    <w:link w:val="657"/>
     <w:uiPriority w:val="9"/>
     <w:rPr>
       <w:rFonts w:ascii="Arial" w:hAnsi="Arial" w:cs="Arial" w:eastAsia="Arial"/>
@@ -1974,11 +1945,11 @@
       <w:szCs w:val="22"/>
     </w:rPr>
   </w:style>
-  <w:style w:type="paragraph" w:styleId="653">
+  <w:style w:type="paragraph" w:styleId="659">
     <w:name w:val="Heading 7"/>
-    <w:basedOn w:val="640"/>
-    <w:next w:val="640"/>
-    <w:link w:val="654"/>
+    <w:basedOn w:val="646"/>
+    <w:next w:val="646"/>
+    <w:link w:val="660"/>
     <w:uiPriority w:val="9"/>
     <w:unhideWhenUsed/>
     <w:qFormat/>
@@ -1998,9 +1969,9 @@
       <w:szCs w:val="22"/>
     </w:rPr>
   </w:style>
-  <w:style w:type="character" w:styleId="654">
+  <w:style w:type="character" w:styleId="660">
     <w:name w:val="Heading 7 Char"/>
-    <w:link w:val="653"/>
+    <w:link w:val="659"/>
     <w:uiPriority w:val="9"/>
     <w:rPr>
       <w:rFonts w:ascii="Arial" w:hAnsi="Arial" w:cs="Arial" w:eastAsia="Arial"/>
@@ -2012,11 +1983,11 @@
       <w:szCs w:val="22"/>
     </w:rPr>
   </w:style>
-  <w:style w:type="paragraph" w:styleId="655">
+  <w:style w:type="paragraph" w:styleId="661">
     <w:name w:val="Heading 8"/>
-    <w:basedOn w:val="640"/>
-    <w:next w:val="640"/>
-    <w:link w:val="656"/>
+    <w:basedOn w:val="646"/>
+    <w:next w:val="646"/>
+    <w:link w:val="662"/>
     <w:uiPriority w:val="9"/>
     <w:unhideWhenUsed/>
     <w:qFormat/>
@@ -2034,9 +2005,9 @@
       <w:szCs w:val="22"/>
     </w:rPr>
   </w:style>
-  <w:style w:type="character" w:styleId="656">
+  <w:style w:type="character" w:styleId="662">
     <w:name w:val="Heading 8 Char"/>
-    <w:link w:val="655"/>
+    <w:link w:val="661"/>
     <w:uiPriority w:val="9"/>
     <w:rPr>
       <w:rFonts w:ascii="Arial" w:hAnsi="Arial" w:cs="Arial" w:eastAsia="Arial"/>
@@ -2046,11 +2017,11 @@
       <w:szCs w:val="22"/>
     </w:rPr>
   </w:style>
-  <w:style w:type="paragraph" w:styleId="657">
+  <w:style w:type="paragraph" w:styleId="663">
     <w:name w:val="Heading 9"/>
-    <w:basedOn w:val="640"/>
-    <w:next w:val="640"/>
-    <w:link w:val="658"/>
+    <w:basedOn w:val="646"/>
+    <w:next w:val="646"/>
+    <w:link w:val="664"/>
     <w:uiPriority w:val="9"/>
     <w:unhideWhenUsed/>
     <w:qFormat/>
@@ -2068,9 +2039,9 @@
       <w:szCs w:val="21"/>
     </w:rPr>
   </w:style>
-  <w:style w:type="character" w:styleId="658">
+  <w:style w:type="character" w:styleId="664">
     <w:name w:val="Heading 9 Char"/>
-    <w:link w:val="657"/>
+    <w:link w:val="663"/>
     <w:uiPriority w:val="9"/>
     <w:rPr>
       <w:rFonts w:ascii="Arial" w:hAnsi="Arial" w:cs="Arial" w:eastAsia="Arial"/>
@@ -2080,9 +2051,9 @@
       <w:szCs w:val="21"/>
     </w:rPr>
   </w:style>
-  <w:style w:type="paragraph" w:styleId="659">
+  <w:style w:type="paragraph" w:styleId="665">
     <w:name w:val="List Paragraph"/>
-    <w:basedOn w:val="640"/>
+    <w:basedOn w:val="646"/>
     <w:uiPriority w:val="34"/>
     <w:qFormat/>
     <w:pPr>
@@ -2090,7 +2061,7 @@
       <w:ind w:left="720"/>
     </w:pPr>
   </w:style>
-  <w:style w:type="paragraph" w:styleId="660">
+  <w:style w:type="paragraph" w:styleId="666">
     <w:name w:val="No Spacing"/>
     <w:uiPriority w:val="1"/>
     <w:qFormat/>
@@ -2098,11 +2069,11 @@
       <w:spacing w:before="0" w:after="0" w:line="240" w:lineRule="auto"/>
     </w:pPr>
   </w:style>
-  <w:style w:type="paragraph" w:styleId="661">
+  <w:style w:type="paragraph" w:styleId="667">
     <w:name w:val="Title"/>
-    <w:basedOn w:val="640"/>
-    <w:next w:val="640"/>
-    <w:link w:val="662"/>
+    <w:basedOn w:val="646"/>
+    <w:next w:val="646"/>
+    <w:link w:val="668"/>
     <w:uiPriority w:val="10"/>
     <w:qFormat/>
     <w:pPr>
@@ -2114,20 +2085,20 @@
       <w:szCs w:val="48"/>
     </w:rPr>
   </w:style>
-  <w:style w:type="character" w:styleId="662">
+  <w:style w:type="character" w:styleId="668">
     <w:name w:val="Title Char"/>
-    <w:link w:val="661"/>
+    <w:link w:val="667"/>
     <w:uiPriority w:val="10"/>
     <w:rPr>
       <w:sz w:val="48"/>
       <w:szCs w:val="48"/>
     </w:rPr>
   </w:style>
-  <w:style w:type="paragraph" w:styleId="663">
+  <w:style w:type="paragraph" w:styleId="669">
     <w:name w:val="Subtitle"/>
-    <w:basedOn w:val="640"/>
-    <w:next w:val="640"/>
-    <w:link w:val="664"/>
+    <w:basedOn w:val="646"/>
+    <w:next w:val="646"/>
+    <w:link w:val="670"/>
     <w:uiPriority w:val="11"/>
     <w:qFormat/>
     <w:pPr>
@@ -2138,20 +2109,20 @@
       <w:szCs w:val="24"/>
     </w:rPr>
   </w:style>
-  <w:style w:type="character" w:styleId="664">
+  <w:style w:type="character" w:styleId="670">
     <w:name w:val="Subtitle Char"/>
-    <w:link w:val="663"/>
+    <w:link w:val="669"/>
     <w:uiPriority w:val="11"/>
     <w:rPr>
       <w:sz w:val="24"/>
       <w:szCs w:val="24"/>
     </w:rPr>
   </w:style>
-  <w:style w:type="paragraph" w:styleId="665">
+  <w:style w:type="paragraph" w:styleId="671">
     <w:name w:val="Quote"/>
-    <w:basedOn w:val="640"/>
-    <w:next w:val="640"/>
-    <w:link w:val="666"/>
+    <w:basedOn w:val="646"/>
+    <w:next w:val="646"/>
+    <w:link w:val="672"/>
     <w:uiPriority w:val="29"/>
     <w:qFormat/>
     <w:pPr>
@@ -2161,19 +2132,19 @@
       <w:i/>
     </w:rPr>
   </w:style>
-  <w:style w:type="character" w:styleId="666">
+  <w:style w:type="character" w:styleId="672">
     <w:name w:val="Quote Char"/>
-    <w:link w:val="665"/>
+    <w:link w:val="671"/>
     <w:uiPriority w:val="29"/>
     <w:rPr>
       <w:i/>
     </w:rPr>
   </w:style>
-  <w:style w:type="paragraph" w:styleId="667">
+  <w:style w:type="paragraph" w:styleId="673">
     <w:name w:val="Intense Quote"/>
-    <w:basedOn w:val="640"/>
-    <w:next w:val="640"/>
-    <w:link w:val="668"/>
+    <w:basedOn w:val="646"/>
+    <w:next w:val="646"/>
+    <w:link w:val="674"/>
     <w:uiPriority w:val="30"/>
     <w:qFormat/>
     <w:pPr>
@@ -2191,18 +2162,18 @@
       <w:i/>
     </w:rPr>
   </w:style>
-  <w:style w:type="character" w:styleId="668">
+  <w:style w:type="character" w:styleId="674">
     <w:name w:val="Intense Quote Char"/>
-    <w:link w:val="667"/>
+    <w:link w:val="673"/>
     <w:uiPriority w:val="30"/>
     <w:rPr>
       <w:i/>
     </w:rPr>
   </w:style>
-  <w:style w:type="paragraph" w:styleId="669">
+  <w:style w:type="paragraph" w:styleId="675">
     <w:name w:val="Header"/>
-    <w:basedOn w:val="640"/>
-    <w:link w:val="670"/>
+    <w:basedOn w:val="646"/>
+    <w:link w:val="676"/>
     <w:uiPriority w:val="99"/>
     <w:unhideWhenUsed/>
     <w:pPr>
@@ -2213,15 +2184,15 @@
       </w:tabs>
     </w:pPr>
   </w:style>
-  <w:style w:type="character" w:styleId="670">
+  <w:style w:type="character" w:styleId="676">
     <w:name w:val="Header Char"/>
-    <w:link w:val="669"/>
+    <w:link w:val="675"/>
     <w:uiPriority w:val="99"/>
   </w:style>
-  <w:style w:type="paragraph" w:styleId="671">
+  <w:style w:type="paragraph" w:styleId="677">
     <w:name w:val="Footer"/>
-    <w:basedOn w:val="640"/>
-    <w:link w:val="674"/>
+    <w:basedOn w:val="646"/>
+    <w:link w:val="680"/>
     <w:uiPriority w:val="99"/>
     <w:unhideWhenUsed/>
     <w:pPr>
@@ -2232,15 +2203,15 @@
       </w:tabs>
     </w:pPr>
   </w:style>
-  <w:style w:type="character" w:styleId="672">
+  <w:style w:type="character" w:styleId="678">
     <w:name w:val="Footer Char"/>
-    <w:link w:val="671"/>
+    <w:link w:val="677"/>
     <w:uiPriority w:val="99"/>
   </w:style>
-  <w:style w:type="paragraph" w:styleId="673">
+  <w:style w:type="paragraph" w:styleId="679">
     <w:name w:val="Caption"/>
-    <w:basedOn w:val="640"/>
-    <w:next w:val="640"/>
+    <w:basedOn w:val="646"/>
+    <w:next w:val="646"/>
     <w:uiPriority w:val="35"/>
     <w:semiHidden/>
     <w:unhideWhenUsed/>
@@ -2256,13 +2227,13 @@
       <w:szCs w:val="18"/>
     </w:rPr>
   </w:style>
-  <w:style w:type="character" w:styleId="674">
+  <w:style w:type="character" w:styleId="680">
     <w:name w:val="Caption Char"/>
-    <w:basedOn w:val="673"/>
-    <w:link w:val="671"/>
+    <w:basedOn w:val="679"/>
+    <w:link w:val="677"/>
     <w:uiPriority w:val="99"/>
   </w:style>
-  <w:style w:type="table" w:styleId="675">
+  <w:style w:type="table" w:styleId="681">
     <w:name w:val="Table Grid"/>
     <w:uiPriority w:val="59"/>
     <w:pPr>
@@ -2286,7 +2257,7 @@
       </w:tblCellMar>
     </w:tblPr>
   </w:style>
-  <w:style w:type="table" w:styleId="676">
+  <w:style w:type="table" w:styleId="682">
     <w:name w:val="Table Grid Light"/>
     <w:uiPriority w:val="59"/>
     <w:pPr>
@@ -2310,7 +2281,7 @@
       </w:tblCellMar>
     </w:tblPr>
   </w:style>
-  <w:style w:type="table" w:styleId="677">
+  <w:style w:type="table" w:styleId="683">
     <w:name w:val="Plain Table 1"/>
     <w:uiPriority w:val="59"/>
     <w:pPr>
@@ -2376,7 +2347,7 @@
       </w:rPr>
     </w:tblStylePr>
   </w:style>
-  <w:style w:type="table" w:styleId="678">
+  <w:style w:type="table" w:styleId="684">
     <w:name w:val="Plain Table 2"/>
     <w:uiPriority w:val="59"/>
     <w:pPr>
@@ -2460,7 +2431,7 @@
       </w:rPr>
     </w:tblStylePr>
   </w:style>
-  <w:style w:type="table" w:styleId="679">
+  <w:style w:type="table" w:styleId="685">
     <w:name w:val="Plain Table 3"/>
     <w:uiPriority w:val="99"/>
     <w:pPr>
@@ -2536,7 +2507,7 @@
       </w:rPr>
     </w:tblStylePr>
   </w:style>
-  <w:style w:type="table" w:styleId="680">
+  <w:style w:type="table" w:styleId="686">
     <w:name w:val="Plain Table 4"/>
     <w:uiPriority w:val="99"/>
     <w:pPr>
@@ -2592,7 +2563,7 @@
       </w:rPr>
     </w:tblStylePr>
   </w:style>
-  <w:style w:type="table" w:styleId="681">
+  <w:style w:type="table" w:styleId="687">
     <w:name w:val="Plain Table 5"/>
     <w:uiPriority w:val="99"/>
     <w:pPr>
@@ -2679,7 +2650,7 @@
       </w:tcPr>
     </w:tblStylePr>
   </w:style>
-  <w:style w:type="table" w:styleId="682">
+  <w:style w:type="table" w:styleId="688">
     <w:name w:val="Grid Table 1 Light"/>
     <w:uiPriority w:val="99"/>
     <w:pPr>
@@ -2743,7 +2714,7 @@
       </w:rPr>
     </w:tblStylePr>
   </w:style>
-  <w:style w:type="table" w:styleId="683">
+  <w:style w:type="table" w:styleId="689">
     <w:name w:val="Grid Table 1 Light - Accent 1"/>
     <w:uiPriority w:val="99"/>
     <w:pPr>
@@ -2807,7 +2778,7 @@
       </w:rPr>
     </w:tblStylePr>
   </w:style>
-  <w:style w:type="table" w:styleId="684">
+  <w:style w:type="table" w:styleId="690">
     <w:name w:val="Grid Table 1 Light - Accent 2"/>
     <w:uiPriority w:val="99"/>
     <w:pPr>
@@ -2871,7 +2842,7 @@
       </w:rPr>
     </w:tblStylePr>
   </w:style>
-  <w:style w:type="table" w:styleId="685">
+  <w:style w:type="table" w:styleId="691">
     <w:name w:val="Grid Table 1 Light - Accent 3"/>
     <w:uiPriority w:val="99"/>
     <w:pPr>
@@ -2935,7 +2906,7 @@
       </w:rPr>
     </w:tblStylePr>
   </w:style>
-  <w:style w:type="table" w:styleId="686">
+  <w:style w:type="table" w:styleId="692">
     <w:name w:val="Grid Table 1 Light - Accent 4"/>
     <w:uiPriority w:val="99"/>
     <w:pPr>
@@ -2999,7 +2970,7 @@
       </w:rPr>
     </w:tblStylePr>
   </w:style>
-  <w:style w:type="table" w:styleId="687">
+  <w:style w:type="table" w:styleId="693">
     <w:name w:val="Grid Table 1 Light - Accent 5"/>
     <w:uiPriority w:val="99"/>
     <w:pPr>
@@ -3063,7 +3034,7 @@
       </w:rPr>
     </w:tblStylePr>
   </w:style>
-  <w:style w:type="table" w:styleId="688">
+  <w:style w:type="table" w:styleId="694">
     <w:name w:val="Grid Table 1 Light - Accent 6"/>
     <w:uiPriority w:val="99"/>
     <w:pPr>
@@ -3127,7 +3098,7 @@
       </w:rPr>
     </w:tblStylePr>
   </w:style>
-  <w:style w:type="table" w:styleId="689">
+  <w:style w:type="table" w:styleId="695">
     <w:name w:val="Grid Table 2"/>
     <w:uiPriority w:val="99"/>
     <w:pPr>
@@ -3206,7 +3177,7 @@
       </w:tcPr>
     </w:tblStylePr>
   </w:style>
-  <w:style w:type="table" w:styleId="690">
+  <w:style w:type="table" w:styleId="696">
     <w:name w:val="Grid Table 2 - Accent 1"/>
     <w:uiPriority w:val="99"/>
     <w:pPr>
@@ -3285,7 +3256,7 @@
       </w:tcPr>
     </w:tblStylePr>
   </w:style>
-  <w:style w:type="table" w:styleId="691">
+  <w:style w:type="table" w:styleId="697">
     <w:name w:val="Grid Table 2 - Accent 2"/>
     <w:uiPriority w:val="99"/>
     <w:pPr>
@@ -3364,7 +3335,7 @@
       </w:tcPr>
     </w:tblStylePr>
   </w:style>
-  <w:style w:type="table" w:styleId="692">
+  <w:style w:type="table" w:styleId="698">
     <w:name w:val="Grid Table 2 - Accent 3"/>
     <w:uiPriority w:val="99"/>
     <w:pPr>
@@ -3443,7 +3414,7 @@
       </w:tcPr>
     </w:tblStylePr>
   </w:style>
-  <w:style w:type="table" w:styleId="693">
+  <w:style w:type="table" w:styleId="699">
     <w:name w:val="Grid Table 2 - Accent 4"/>
     <w:uiPriority w:val="99"/>
     <w:pPr>
@@ -3522,7 +3493,7 @@
       </w:tcPr>
     </w:tblStylePr>
   </w:style>
-  <w:style w:type="table" w:styleId="694">
+  <w:style w:type="table" w:styleId="700">
     <w:name w:val="Grid Table 2 - Accent 5"/>
     <w:uiPriority w:val="99"/>
     <w:pPr>
@@ -3601,7 +3572,7 @@
       </w:tcPr>
     </w:tblStylePr>
   </w:style>
-  <w:style w:type="table" w:styleId="695">
+  <w:style w:type="table" w:styleId="701">
     <w:name w:val="Grid Table 2 - Accent 6"/>
     <w:uiPriority w:val="99"/>
     <w:pPr>
@@ -3680,7 +3651,7 @@
       </w:tcPr>
     </w:tblStylePr>
   </w:style>
-  <w:style w:type="table" w:styleId="696">
+  <w:style w:type="table" w:styleId="702">
     <w:name w:val="Grid Table 3"/>
     <w:uiPriority w:val="99"/>
     <w:pPr>
@@ -3780,7 +3751,7 @@
       </w:tcPr>
     </w:tblStylePr>
   </w:style>
-  <w:style w:type="table" w:styleId="697">
+  <w:style w:type="table" w:styleId="703">
     <w:name w:val="Grid Table 3 - Accent 1"/>
     <w:uiPriority w:val="99"/>
     <w:pPr>
@@ -3880,7 +3851,7 @@
       </w:tcPr>
     </w:tblStylePr>
   </w:style>
-  <w:style w:type="table" w:styleId="698">
+  <w:style w:type="table" w:styleId="704">
     <w:name w:val="Grid Table 3 - Accent 2"/>
     <w:uiPriority w:val="99"/>
     <w:pPr>
@@ -3980,7 +3951,7 @@
       </w:tcPr>
     </w:tblStylePr>
   </w:style>
-  <w:style w:type="table" w:styleId="699">
+  <w:style w:type="table" w:styleId="705">
     <w:name w:val="Grid Table 3 - Accent 3"/>
     <w:uiPriority w:val="99"/>
     <w:pPr>
@@ -4080,7 +4051,7 @@
       </w:tcPr>
     </w:tblStylePr>
   </w:style>
-  <w:style w:type="table" w:styleId="700">
+  <w:style w:type="table" w:styleId="706">
     <w:name w:val="Grid Table 3 - Accent 4"/>
     <w:uiPriority w:val="99"/>
     <w:pPr>
@@ -4180,7 +4151,7 @@
       </w:tcPr>
     </w:tblStylePr>
   </w:style>
-  <w:style w:type="table" w:styleId="701">
+  <w:style w:type="table" w:styleId="707">
     <w:name w:val="Grid Table 3 - Accent 5"/>
     <w:uiPriority w:val="99"/>
     <w:pPr>
@@ -4280,7 +4251,7 @@
       </w:tcPr>
     </w:tblStylePr>
   </w:style>
-  <w:style w:type="table" w:styleId="702">
+  <w:style w:type="table" w:styleId="708">
     <w:name w:val="Grid Table 3 - Accent 6"/>
     <w:uiPriority w:val="99"/>
     <w:pPr>
@@ -4380,7 +4351,7 @@
       </w:tcPr>
     </w:tblStylePr>
   </w:style>
-  <w:style w:type="table" w:styleId="703">
+  <w:style w:type="table" w:styleId="709">
     <w:name w:val="Grid Table 4"/>
     <w:uiPriority w:val="59"/>
     <w:pPr>
@@ -4460,7 +4431,7 @@
       </w:tcPr>
     </w:tblStylePr>
   </w:style>
-  <w:style w:type="table" w:styleId="704">
+  <w:style w:type="table" w:styleId="710">
     <w:name w:val="Grid Table 4 - Accent 1"/>
     <w:uiPriority w:val="59"/>
     <w:pPr>
@@ -4540,7 +4511,7 @@
       </w:tcPr>
     </w:tblStylePr>
   </w:style>
-  <w:style w:type="table" w:styleId="705">
+  <w:style w:type="table" w:styleId="711">
     <w:name w:val="Grid Table 4 - Accent 2"/>
     <w:uiPriority w:val="59"/>
     <w:pPr>
@@ -4620,7 +4591,7 @@
       </w:tcPr>
     </w:tblStylePr>
   </w:style>
-  <w:style w:type="table" w:styleId="706">
+  <w:style w:type="table" w:styleId="712">
     <w:name w:val="Grid Table 4 - Accent 3"/>
     <w:uiPriority w:val="59"/>
     <w:pPr>
@@ -4700,7 +4671,7 @@
       </w:tcPr>
     </w:tblStylePr>
   </w:style>
-  <w:style w:type="table" w:styleId="707">
+  <w:style w:type="table" w:styleId="713">
     <w:name w:val="Grid Table 4 - Accent 4"/>
     <w:uiPriority w:val="59"/>
     <w:pPr>
@@ -4780,7 +4751,7 @@
       </w:tcPr>
     </w:tblStylePr>
   </w:style>
-  <w:style w:type="table" w:styleId="708">
+  <w:style w:type="table" w:styleId="714">
     <w:name w:val="Grid Table 4 - Accent 5"/>
     <w:uiPriority w:val="59"/>
     <w:pPr>
@@ -4860,7 +4831,7 @@
       </w:tcPr>
     </w:tblStylePr>
   </w:style>
-  <w:style w:type="table" w:styleId="709">
+  <w:style w:type="table" w:styleId="715">
     <w:name w:val="Grid Table 4 - Accent 6"/>
     <w:uiPriority w:val="59"/>
     <w:pPr>
@@ -4940,7 +4911,7 @@
       </w:tcPr>
     </w:tblStylePr>
   </w:style>
-  <w:style w:type="table" w:styleId="710">
+  <w:style w:type="table" w:styleId="716">
     <w:name w:val="Grid Table 5 Dark"/>
     <w:uiPriority w:val="99"/>
     <w:pPr>
@@ -5018,7 +4989,7 @@
       </w:tcPr>
     </w:tblStylePr>
   </w:style>
-  <w:style w:type="table" w:styleId="711">
+  <w:style w:type="table" w:styleId="717">
     <w:name w:val="Grid Table 5 Dark- Accent 1"/>
     <w:uiPriority w:val="99"/>
     <w:pPr>
@@ -5096,7 +5067,7 @@
       </w:tcPr>
     </w:tblStylePr>
   </w:style>
-  <w:style w:type="table" w:styleId="712">
+  <w:style w:type="table" w:styleId="718">
     <w:name w:val="Grid Table 5 Dark - Accent 2"/>
     <w:uiPriority w:val="99"/>
     <w:pPr>
@@ -5174,7 +5145,7 @@
       </w:tcPr>
     </w:tblStylePr>
   </w:style>
-  <w:style w:type="table" w:styleId="713">
+  <w:style w:type="table" w:styleId="719">
     <w:name w:val="Grid Table 5 Dark - Accent 3"/>
     <w:uiPriority w:val="99"/>
     <w:pPr>
@@ -5252,7 +5223,7 @@
       </w:tcPr>
     </w:tblStylePr>
   </w:style>
-  <w:style w:type="table" w:styleId="714">
+  <w:style w:type="table" w:styleId="720">
     <w:name w:val="Grid Table 5 Dark- Accent 4"/>
     <w:uiPriority w:val="99"/>
     <w:pPr>
@@ -5330,7 +5301,7 @@
       </w:tcPr>
     </w:tblStylePr>
   </w:style>
-  <w:style w:type="table" w:styleId="715">
+  <w:style w:type="table" w:styleId="721">
     <w:name w:val="Grid Table 5 Dark - Accent 5"/>
     <w:uiPriority w:val="99"/>
     <w:pPr>
@@ -5408,7 +5379,7 @@
       </w:tcPr>
     </w:tblStylePr>
   </w:style>
-  <w:style w:type="table" w:styleId="716">
+  <w:style w:type="table" w:styleId="722">
     <w:name w:val="Grid Table 5 Dark - Accent 6"/>
     <w:uiPriority w:val="99"/>
     <w:pPr>
@@ -5486,7 +5457,7 @@
       </w:tcPr>
     </w:tblStylePr>
   </w:style>
-  <w:style w:type="table" w:styleId="717">
+  <w:style w:type="table" w:styleId="723">
     <w:name w:val="Grid Table 6 Colorful"/>
     <w:uiPriority w:val="99"/>
     <w:pPr>
@@ -5564,7 +5535,7 @@
       </w:rPr>
     </w:tblStylePr>
   </w:style>
-  <w:style w:type="table" w:styleId="718">
+  <w:style w:type="table" w:styleId="724">
     <w:name w:val="Grid Table 6 Colorful - Accent 1"/>
     <w:uiPriority w:val="99"/>
     <w:pPr>
@@ -5642,7 +5613,7 @@
       </w:rPr>
     </w:tblStylePr>
   </w:style>
-  <w:style w:type="table" w:styleId="719">
+  <w:style w:type="table" w:styleId="725">
     <w:name w:val="Grid Table 6 Colorful - Accent 2"/>
     <w:uiPriority w:val="99"/>
     <w:pPr>
@@ -5720,7 +5691,7 @@
       </w:rPr>
     </w:tblStylePr>
   </w:style>
-  <w:style w:type="table" w:styleId="720">
+  <w:style w:type="table" w:styleId="726">
     <w:name w:val="Grid Table 6 Colorful - Accent 3"/>
     <w:uiPriority w:val="99"/>
     <w:pPr>
@@ -5798,7 +5769,7 @@
       </w:rPr>
     </w:tblStylePr>
   </w:style>
-  <w:style w:type="table" w:styleId="721">
+  <w:style w:type="table" w:styleId="727">
     <w:name w:val="Grid Table 6 Colorful - Accent 4"/>
     <w:uiPriority w:val="99"/>
     <w:pPr>
@@ -5876,7 +5847,7 @@
       </w:rPr>
     </w:tblStylePr>
   </w:style>
-  <w:style w:type="table" w:styleId="722">
+  <w:style w:type="table" w:styleId="728">
     <w:name w:val="Grid Table 6 Colorful - Accent 5"/>
     <w:uiPriority w:val="99"/>
     <w:pPr>
@@ -5954,7 +5925,7 @@
       </w:rPr>
     </w:tblStylePr>
   </w:style>
-  <w:style w:type="table" w:styleId="723">
+  <w:style w:type="table" w:styleId="729">
     <w:name w:val="Grid Table 6 Colorful - Accent 6"/>
     <w:uiPriority w:val="99"/>
     <w:pPr>
@@ -6032,7 +6003,7 @@
       </w:rPr>
     </w:tblStylePr>
   </w:style>
-  <w:style w:type="table" w:styleId="724">
+  <w:style w:type="table" w:styleId="730">
     <w:name w:val="Grid Table 7 Colorful"/>
     <w:uiPriority w:val="99"/>
     <w:pPr>
@@ -6143,7 +6114,7 @@
       </w:tcPr>
     </w:tblStylePr>
   </w:style>
-  <w:style w:type="table" w:styleId="725">
+  <w:style w:type="table" w:styleId="731">
     <w:name w:val="Grid Table 7 Colorful - Accent 1"/>
     <w:uiPriority w:val="99"/>
     <w:pPr>
@@ -6254,7 +6225,7 @@
       </w:tcPr>
     </w:tblStylePr>
   </w:style>
-  <w:style w:type="table" w:styleId="726">
+  <w:style w:type="table" w:styleId="732">
     <w:name w:val="Grid Table 7 Colorful - Accent 2"/>
     <w:uiPriority w:val="99"/>
     <w:pPr>
@@ -6365,7 +6336,7 @@
       </w:tcPr>
     </w:tblStylePr>
   </w:style>
-  <w:style w:type="table" w:styleId="727">
+  <w:style w:type="table" w:styleId="733">
     <w:name w:val="Grid Table 7 Colorful - Accent 3"/>
     <w:uiPriority w:val="99"/>
     <w:pPr>
@@ -6476,7 +6447,7 @@
       </w:tcPr>
     </w:tblStylePr>
   </w:style>
-  <w:style w:type="table" w:styleId="728">
+  <w:style w:type="table" w:styleId="734">
     <w:name w:val="Grid Table 7 Colorful - Accent 4"/>
     <w:uiPriority w:val="99"/>
     <w:pPr>
@@ -6587,7 +6558,7 @@
       </w:tcPr>
     </w:tblStylePr>
   </w:style>
-  <w:style w:type="table" w:styleId="729">
+  <w:style w:type="table" w:styleId="735">
     <w:name w:val="Grid Table 7 Colorful - Accent 5"/>
     <w:uiPriority w:val="99"/>
     <w:pPr>
@@ -6698,7 +6669,7 @@
       </w:tcPr>
     </w:tblStylePr>
   </w:style>
-  <w:style w:type="table" w:styleId="730">
+  <w:style w:type="table" w:styleId="736">
     <w:name w:val="Grid Table 7 Colorful - Accent 6"/>
     <w:uiPriority w:val="99"/>
     <w:pPr>
@@ -6809,7 +6780,7 @@
       </w:tcPr>
     </w:tblStylePr>
   </w:style>
-  <w:style w:type="table" w:styleId="731">
+  <w:style w:type="table" w:styleId="737">
     <w:name w:val="List Table 1 Light"/>
     <w:uiPriority w:val="99"/>
     <w:pPr>
@@ -6871,7 +6842,7 @@
       </w:tcPr>
     </w:tblStylePr>
   </w:style>
-  <w:style w:type="table" w:styleId="732">
+  <w:style w:type="table" w:styleId="738">
     <w:name w:val="List Table 1 Light - Accent 1"/>
     <w:uiPriority w:val="99"/>
     <w:pPr>
@@ -6933,7 +6904,7 @@
       </w:tcPr>
     </w:tblStylePr>
   </w:style>
-  <w:style w:type="table" w:styleId="733">
+  <w:style w:type="table" w:styleId="739">
     <w:name w:val="List Table 1 Light - Accent 2"/>
     <w:uiPriority w:val="99"/>
     <w:pPr>
@@ -6995,7 +6966,7 @@
       </w:tcPr>
     </w:tblStylePr>
   </w:style>
-  <w:style w:type="table" w:styleId="734">
+  <w:style w:type="table" w:styleId="740">
     <w:name w:val="List Table 1 Light - Accent 3"/>
     <w:uiPriority w:val="99"/>
     <w:pPr>
@@ -7057,7 +7028,7 @@
       </w:tcPr>
     </w:tblStylePr>
   </w:style>
-  <w:style w:type="table" w:styleId="735">
+  <w:style w:type="table" w:styleId="741">
     <w:name w:val="List Table 1 Light - Accent 4"/>
     <w:uiPriority w:val="99"/>
     <w:pPr>
@@ -7119,7 +7090,7 @@
       </w:tcPr>
     </w:tblStylePr>
   </w:style>
-  <w:style w:type="table" w:styleId="736">
+  <w:style w:type="table" w:styleId="742">
     <w:name w:val="List Table 1 Light - Accent 5"/>
     <w:uiPriority w:val="99"/>
     <w:pPr>
@@ -7181,7 +7152,7 @@
       </w:tcPr>
     </w:tblStylePr>
   </w:style>
-  <w:style w:type="table" w:styleId="737">
+  <w:style w:type="table" w:styleId="743">
     <w:name w:val="List Table 1 Light - Accent 6"/>
     <w:uiPriority w:val="99"/>
     <w:pPr>
@@ -7243,7 +7214,7 @@
       </w:tcPr>
     </w:tblStylePr>
   </w:style>
-  <w:style w:type="table" w:styleId="738">
+  <w:style w:type="table" w:styleId="744">
     <w:name w:val="List Table 2"/>
     <w:uiPriority w:val="99"/>
     <w:pPr>
@@ -7328,7 +7299,7 @@
       </w:tcPr>
     </w:tblStylePr>
   </w:style>
-  <w:style w:type="table" w:styleId="739">
+  <w:style w:type="table" w:styleId="745">
     <w:name w:val="List Table 2 - Accent 1"/>
     <w:uiPriority w:val="99"/>
     <w:pPr>
@@ -7413,7 +7384,7 @@
       </w:tcPr>
     </w:tblStylePr>
   </w:style>
-  <w:style w:type="table" w:styleId="740">
+  <w:style w:type="table" w:styleId="746">
     <w:name w:val="List Table 2 - Accent 2"/>
     <w:uiPriority w:val="99"/>
     <w:pPr>
@@ -7498,7 +7469,7 @@
       </w:tcPr>
     </w:tblStylePr>
   </w:style>
-  <w:style w:type="table" w:styleId="741">
+  <w:style w:type="table" w:styleId="747">
     <w:name w:val="List Table 2 - Accent 3"/>
     <w:uiPriority w:val="99"/>
     <w:pPr>
@@ -7583,7 +7554,7 @@
       </w:tcPr>
     </w:tblStylePr>
   </w:style>
-  <w:style w:type="table" w:styleId="742">
+  <w:style w:type="table" w:styleId="748">
     <w:name w:val="List Table 2 - Accent 4"/>
     <w:uiPriority w:val="99"/>
     <w:pPr>
@@ -7668,7 +7639,7 @@
       </w:tcPr>
     </w:tblStylePr>
   </w:style>
-  <w:style w:type="table" w:styleId="743">
+  <w:style w:type="table" w:styleId="749">
     <w:name w:val="List Table 2 - Accent 5"/>
     <w:uiPriority w:val="99"/>
     <w:pPr>
@@ -7753,7 +7724,7 @@
       </w:tcPr>
     </w:tblStylePr>
   </w:style>
-  <w:style w:type="table" w:styleId="744">
+  <w:style w:type="table" w:styleId="750">
     <w:name w:val="List Table 2 - Accent 6"/>
     <w:uiPriority w:val="99"/>
     <w:pPr>
@@ -7838,7 +7809,7 @@
       </w:tcPr>
     </w:tblStylePr>
   </w:style>
-  <w:style w:type="table" w:styleId="745">
+  <w:style w:type="table" w:styleId="751">
     <w:name w:val="List Table 3"/>
     <w:uiPriority w:val="99"/>
     <w:pPr>
@@ -7911,7 +7882,7 @@
       </w:rPr>
     </w:tblStylePr>
   </w:style>
-  <w:style w:type="table" w:styleId="746">
+  <w:style w:type="table" w:styleId="752">
     <w:name w:val="List Table 3 - Accent 1"/>
     <w:uiPriority w:val="99"/>
     <w:pPr>
@@ -7984,7 +7955,7 @@
       </w:rPr>
     </w:tblStylePr>
   </w:style>
-  <w:style w:type="table" w:styleId="747">
+  <w:style w:type="table" w:styleId="753">
     <w:name w:val="List Table 3 - Accent 2"/>
     <w:uiPriority w:val="99"/>
     <w:pPr>
@@ -8057,7 +8028,7 @@
       </w:rPr>
     </w:tblStylePr>
   </w:style>
-  <w:style w:type="table" w:styleId="748">
+  <w:style w:type="table" w:styleId="754">
     <w:name w:val="List Table 3 - Accent 3"/>
     <w:uiPriority w:val="99"/>
     <w:pPr>
@@ -8130,7 +8101,7 @@
       </w:rPr>
     </w:tblStylePr>
   </w:style>
-  <w:style w:type="table" w:styleId="749">
+  <w:style w:type="table" w:styleId="755">
     <w:name w:val="List Table 3 - Accent 4"/>
     <w:uiPriority w:val="99"/>
     <w:pPr>
@@ -8203,7 +8174,7 @@
       </w:rPr>
     </w:tblStylePr>
   </w:style>
-  <w:style w:type="table" w:styleId="750">
+  <w:style w:type="table" w:styleId="756">
     <w:name w:val="List Table 3 - Accent 5"/>
     <w:uiPriority w:val="99"/>
     <w:pPr>
@@ -8276,7 +8247,7 @@
       </w:rPr>
     </w:tblStylePr>
   </w:style>
-  <w:style w:type="table" w:styleId="751">
+  <w:style w:type="table" w:styleId="757">
     <w:name w:val="List Table 3 - Accent 6"/>
     <w:uiPriority w:val="99"/>
     <w:pPr>
@@ -8349,7 +8320,7 @@
       </w:rPr>
     </w:tblStylePr>
   </w:style>
-  <w:style w:type="table" w:styleId="752">
+  <w:style w:type="table" w:styleId="758">
     <w:name w:val="List Table 4"/>
     <w:uiPriority w:val="99"/>
     <w:pPr>
@@ -8417,7 +8388,7 @@
       </w:rPr>
     </w:tblStylePr>
   </w:style>
-  <w:style w:type="table" w:styleId="753">
+  <w:style w:type="table" w:styleId="759">
     <w:name w:val="List Table 4 - Accent 1"/>
     <w:uiPriority w:val="99"/>
     <w:pPr>
@@ -8485,7 +8456,7 @@
       </w:rPr>
     </w:tblStylePr>
   </w:style>
-  <w:style w:type="table" w:styleId="754">
+  <w:style w:type="table" w:styleId="760">
     <w:name w:val="List Table 4 - Accent 2"/>
     <w:uiPriority w:val="99"/>
     <w:pPr>
@@ -8553,7 +8524,7 @@
       </w:rPr>
     </w:tblStylePr>
   </w:style>
-  <w:style w:type="table" w:styleId="755">
+  <w:style w:type="table" w:styleId="761">
     <w:name w:val="List Table 4 - Accent 3"/>
     <w:uiPriority w:val="99"/>
     <w:pPr>
@@ -8621,7 +8592,7 @@
       </w:rPr>
     </w:tblStylePr>
   </w:style>
-  <w:style w:type="table" w:styleId="756">
+  <w:style w:type="table" w:styleId="762">
     <w:name w:val="List Table 4 - Accent 4"/>
     <w:uiPriority w:val="99"/>
     <w:pPr>
@@ -8689,7 +8660,7 @@
       </w:rPr>
     </w:tblStylePr>
   </w:style>
-  <w:style w:type="table" w:styleId="757">
+  <w:style w:type="table" w:styleId="763">
     <w:name w:val="List Table 4 - Accent 5"/>
     <w:uiPriority w:val="99"/>
     <w:pPr>
@@ -8757,7 +8728,7 @@
       </w:rPr>
     </w:tblStylePr>
   </w:style>
-  <w:style w:type="table" w:styleId="758">
+  <w:style w:type="table" w:styleId="764">
     <w:name w:val="List Table 4 - Accent 6"/>
     <w:uiPriority w:val="99"/>
     <w:pPr>
@@ -8825,7 +8796,7 @@
       </w:rPr>
     </w:tblStylePr>
   </w:style>
-  <w:style w:type="table" w:styleId="759">
+  <w:style w:type="table" w:styleId="765">
     <w:name w:val="List Table 5 Dark"/>
     <w:uiPriority w:val="99"/>
     <w:pPr>
@@ -8931,7 +8902,7 @@
       </w:rPr>
     </w:tblStylePr>
   </w:style>
-  <w:style w:type="table" w:styleId="760">
+  <w:style w:type="table" w:styleId="766">
     <w:name w:val="List Table 5 Dark - Accent 1"/>
     <w:uiPriority w:val="99"/>
     <w:pPr>
@@ -9037,7 +9008,7 @@
       </w:rPr>
     </w:tblStylePr>
   </w:style>
-  <w:style w:type="table" w:styleId="761">
+  <w:style w:type="table" w:styleId="767">
     <w:name w:val="List Table 5 Dark - Accent 2"/>
     <w:uiPriority w:val="99"/>
     <w:pPr>
@@ -9143,7 +9114,7 @@
       </w:rPr>
     </w:tblStylePr>
   </w:style>
-  <w:style w:type="table" w:styleId="762">
+  <w:style w:type="table" w:styleId="768">
     <w:name w:val="List Table 5 Dark - Accent 3"/>
     <w:uiPriority w:val="99"/>
     <w:pPr>
@@ -9249,7 +9220,7 @@
       </w:rPr>
     </w:tblStylePr>
   </w:style>
-  <w:style w:type="table" w:styleId="763">
+  <w:style w:type="table" w:styleId="769">
     <w:name w:val="List Table 5 Dark - Accent 4"/>
     <w:uiPriority w:val="99"/>
     <w:pPr>
@@ -9355,7 +9326,7 @@
       </w:rPr>
     </w:tblStylePr>
   </w:style>
-  <w:style w:type="table" w:styleId="764">
+  <w:style w:type="table" w:styleId="770">
     <w:name w:val="List Table 5 Dark - Accent 5"/>
     <w:uiPriority w:val="99"/>
     <w:pPr>
@@ -9461,7 +9432,7 @@
       </w:rPr>
     </w:tblStylePr>
   </w:style>
-  <w:style w:type="table" w:styleId="765">
+  <w:style w:type="table" w:styleId="771">
     <w:name w:val="List Table 5 Dark - Accent 6"/>
     <w:uiPriority w:val="99"/>
     <w:pPr>
@@ -9567,7 +9538,7 @@
       </w:rPr>
     </w:tblStylePr>
   </w:style>
-  <w:style w:type="table" w:styleId="766">
+  <w:style w:type="table" w:styleId="772">
     <w:name w:val="List Table 6 Colorful"/>
     <w:uiPriority w:val="99"/>
     <w:pPr>
@@ -9639,7 +9610,7 @@
       </w:tcPr>
     </w:tblStylePr>
   </w:style>
-  <w:style w:type="table" w:styleId="767">
+  <w:style w:type="table" w:styleId="773">
     <w:name w:val="List Table 6 Colorful - Accent 1"/>
     <w:uiPriority w:val="99"/>
     <w:pPr>
@@ -9711,7 +9682,7 @@
       </w:tcPr>
     </w:tblStylePr>
   </w:style>
-  <w:style w:type="table" w:styleId="768">
+  <w:style w:type="table" w:styleId="774">
     <w:name w:val="List Table 6 Colorful - Accent 2"/>
     <w:uiPriority w:val="99"/>
     <w:pPr>
@@ -9783,7 +9754,7 @@
       </w:tcPr>
     </w:tblStylePr>
   </w:style>
-  <w:style w:type="table" w:styleId="769">
+  <w:style w:type="table" w:styleId="775">
     <w:name w:val="List Table 6 Colorful - Accent 3"/>
     <w:uiPriority w:val="99"/>
     <w:pPr>
@@ -9855,7 +9826,7 @@
       </w:tcPr>
     </w:tblStylePr>
   </w:style>
-  <w:style w:type="table" w:styleId="770">
+  <w:style w:type="table" w:styleId="776">
     <w:name w:val="List Table 6 Colorful - Accent 4"/>
     <w:uiPriority w:val="99"/>
     <w:pPr>
@@ -9927,7 +9898,7 @@
       </w:tcPr>
     </w:tblStylePr>
   </w:style>
-  <w:style w:type="table" w:styleId="771">
+  <w:style w:type="table" w:styleId="777">
     <w:name w:val="List Table 6 Colorful - Accent 5"/>
     <w:uiPriority w:val="99"/>
     <w:pPr>
@@ -9999,7 +9970,7 @@
       </w:tcPr>
     </w:tblStylePr>
   </w:style>
-  <w:style w:type="table" w:styleId="772">
+  <w:style w:type="table" w:styleId="778">
     <w:name w:val="List Table 6 Colorful - Accent 6"/>
     <w:uiPriority w:val="99"/>
     <w:pPr>
@@ -10071,7 +10042,7 @@
       </w:tcPr>
     </w:tblStylePr>
   </w:style>
-  <w:style w:type="table" w:styleId="773">
+  <w:style w:type="table" w:styleId="779">
     <w:name w:val="List Table 7 Colorful"/>
     <w:uiPriority w:val="99"/>
     <w:pPr>
@@ -10186,7 +10157,7 @@
       </w:rPr>
     </w:tblStylePr>
   </w:style>
-  <w:style w:type="table" w:styleId="774">
+  <w:style w:type="table" w:styleId="780">
     <w:name w:val="List Table 7 Colorful - Accent 1"/>
     <w:uiPriority w:val="99"/>
     <w:pPr>
@@ -10301,7 +10272,7 @@
       </w:rPr>
     </w:tblStylePr>
   </w:style>
-  <w:style w:type="table" w:styleId="775">
+  <w:style w:type="table" w:styleId="781">
     <w:name w:val="List Table 7 Colorful - Accent 2"/>
     <w:uiPriority w:val="99"/>
     <w:pPr>
@@ -10416,7 +10387,7 @@
       </w:rPr>
     </w:tblStylePr>
   </w:style>
-  <w:style w:type="table" w:styleId="776">
+  <w:style w:type="table" w:styleId="782">
     <w:name w:val="List Table 7 Colorful - Accent 3"/>
     <w:uiPriority w:val="99"/>
     <w:pPr>
@@ -10531,7 +10502,7 @@
       </w:rPr>
     </w:tblStylePr>
   </w:style>
-  <w:style w:type="table" w:styleId="777">
+  <w:style w:type="table" w:styleId="783">
     <w:name w:val="List Table 7 Colorful - Accent 4"/>
     <w:uiPriority w:val="99"/>
     <w:pPr>
@@ -10646,7 +10617,7 @@
       </w:rPr>
     </w:tblStylePr>
   </w:style>
-  <w:style w:type="table" w:styleId="778">
+  <w:style w:type="table" w:styleId="784">
     <w:name w:val="List Table 7 Colorful - Accent 5"/>
     <w:uiPriority w:val="99"/>
     <w:pPr>
@@ -10761,7 +10732,7 @@
       </w:rPr>
     </w:tblStylePr>
   </w:style>
-  <w:style w:type="table" w:styleId="779">
+  <w:style w:type="table" w:styleId="785">
     <w:name w:val="List Table 7 Colorful - Accent 6"/>
     <w:uiPriority w:val="99"/>
     <w:pPr>
@@ -10876,7 +10847,7 @@
       </w:rPr>
     </w:tblStylePr>
   </w:style>
-  <w:style w:type="table" w:styleId="780">
+  <w:style w:type="table" w:styleId="786">
     <w:name w:val="Lined - Accent"/>
     <w:uiPriority w:val="99"/>
     <w:pPr>
@@ -10965,7 +10936,7 @@
       </w:tcPr>
     </w:tblStylePr>
   </w:style>
-  <w:style w:type="table" w:styleId="781">
+  <w:style w:type="table" w:styleId="787">
     <w:name w:val="Lined - Accent 1"/>
     <w:uiPriority w:val="99"/>
     <w:pPr>
@@ -11054,7 +11025,7 @@
       </w:tcPr>
     </w:tblStylePr>
   </w:style>
-  <w:style w:type="table" w:styleId="782">
+  <w:style w:type="table" w:styleId="788">
     <w:name w:val="Lined - Accent 2"/>
     <w:uiPriority w:val="99"/>
     <w:pPr>
@@ -11143,7 +11114,7 @@
       </w:tcPr>
     </w:tblStylePr>
   </w:style>
-  <w:style w:type="table" w:styleId="783">
+  <w:style w:type="table" w:styleId="789">
     <w:name w:val="Lined - Accent 3"/>
     <w:uiPriority w:val="99"/>
     <w:pPr>
@@ -11232,7 +11203,7 @@
       </w:tcPr>
     </w:tblStylePr>
   </w:style>
-  <w:style w:type="table" w:styleId="784">
+  <w:style w:type="table" w:styleId="790">
     <w:name w:val="Lined - Accent 4"/>
     <w:uiPriority w:val="99"/>
     <w:pPr>
@@ -11321,7 +11292,7 @@
       </w:tcPr>
     </w:tblStylePr>
   </w:style>
-  <w:style w:type="table" w:styleId="785">
+  <w:style w:type="table" w:styleId="791">
     <w:name w:val="Lined - Accent 5"/>
     <w:uiPriority w:val="99"/>
     <w:pPr>
@@ -11410,7 +11381,7 @@
       </w:tcPr>
     </w:tblStylePr>
   </w:style>
-  <w:style w:type="table" w:styleId="786">
+  <w:style w:type="table" w:styleId="792">
     <w:name w:val="Lined - Accent 6"/>
     <w:uiPriority w:val="99"/>
     <w:pPr>
@@ -11499,7 +11470,7 @@
       </w:tcPr>
     </w:tblStylePr>
   </w:style>
-  <w:style w:type="table" w:styleId="787">
+  <w:style w:type="table" w:styleId="793">
     <w:name w:val="Bordered &amp; Lined - Accent"/>
     <w:uiPriority w:val="99"/>
     <w:pPr>
@@ -11596,7 +11567,7 @@
       </w:tcPr>
     </w:tblStylePr>
   </w:style>
-  <w:style w:type="table" w:styleId="788">
+  <w:style w:type="table" w:styleId="794">
     <w:name w:val="Bordered &amp; Lined - Accent 1"/>
     <w:uiPriority w:val="99"/>
     <w:pPr>
@@ -11693,7 +11664,7 @@
       </w:tcPr>
     </w:tblStylePr>
   </w:style>
-  <w:style w:type="table" w:styleId="789">
+  <w:style w:type="table" w:styleId="795">
     <w:name w:val="Bordered &amp; Lined - Accent 2"/>
     <w:uiPriority w:val="99"/>
     <w:pPr>
@@ -11790,7 +11761,7 @@
       </w:tcPr>
     </w:tblStylePr>
   </w:style>
-  <w:style w:type="table" w:styleId="790">
+  <w:style w:type="table" w:styleId="796">
     <w:name w:val="Bordered &amp; Lined - Accent 3"/>
     <w:uiPriority w:val="99"/>
     <w:pPr>
@@ -11887,7 +11858,7 @@
       </w:tcPr>
     </w:tblStylePr>
   </w:style>
-  <w:style w:type="table" w:styleId="791">
+  <w:style w:type="table" w:styleId="797">
     <w:name w:val="Bordered &amp; Lined - Accent 4"/>
     <w:uiPriority w:val="99"/>
     <w:pPr>
@@ -11984,7 +11955,7 @@
       </w:tcPr>
     </w:tblStylePr>
   </w:style>
-  <w:style w:type="table" w:styleId="792">
+  <w:style w:type="table" w:styleId="798">
     <w:name w:val="Bordered &amp; Lined - Accent 5"/>
     <w:uiPriority w:val="99"/>
     <w:pPr>
@@ -12081,7 +12052,7 @@
       </w:tcPr>
     </w:tblStylePr>
   </w:style>
-  <w:style w:type="table" w:styleId="793">
+  <w:style w:type="table" w:styleId="799">
     <w:name w:val="Bordered &amp; Lined - Accent 6"/>
     <w:uiPriority w:val="99"/>
     <w:pPr>
@@ -12178,7 +12149,7 @@
       </w:tcPr>
     </w:tblStylePr>
   </w:style>
-  <w:style w:type="table" w:styleId="794">
+  <w:style w:type="table" w:styleId="800">
     <w:name w:val="Bordered"/>
     <w:uiPriority w:val="99"/>
     <w:pPr>
@@ -12256,7 +12227,7 @@
       </w:tcPr>
     </w:tblStylePr>
   </w:style>
-  <w:style w:type="table" w:styleId="795">
+  <w:style w:type="table" w:styleId="801">
     <w:name w:val="Bordered - Accent 1"/>
     <w:uiPriority w:val="99"/>
     <w:pPr>
@@ -12334,7 +12305,7 @@
       </w:tcPr>
     </w:tblStylePr>
   </w:style>
-  <w:style w:type="table" w:styleId="796">
+  <w:style w:type="table" w:styleId="802">
     <w:name w:val="Bordered - Accent 2"/>
     <w:uiPriority w:val="99"/>
     <w:pPr>
@@ -12412,7 +12383,7 @@
       </w:tcPr>
     </w:tblStylePr>
   </w:style>
-  <w:style w:type="table" w:styleId="797">
+  <w:style w:type="table" w:styleId="803">
     <w:name w:val="Bordered - Accent 3"/>
     <w:uiPriority w:val="99"/>
     <w:pPr>
@@ -12490,7 +12461,7 @@
       </w:tcPr>
     </w:tblStylePr>
   </w:style>
-  <w:style w:type="table" w:styleId="798">
+  <w:style w:type="table" w:styleId="804">
     <w:name w:val="Bordered - Accent 4"/>
     <w:uiPriority w:val="99"/>
     <w:pPr>
@@ -12568,7 +12539,7 @@
       </w:tcPr>
     </w:tblStylePr>
   </w:style>
-  <w:style w:type="table" w:styleId="799">
+  <w:style w:type="table" w:styleId="805">
     <w:name w:val="Bordered - Accent 5"/>
     <w:uiPriority w:val="99"/>
     <w:pPr>
@@ -12646,7 +12617,7 @@
       </w:tcPr>
     </w:tblStylePr>
   </w:style>
-  <w:style w:type="table" w:styleId="800">
+  <w:style w:type="table" w:styleId="806">
     <w:name w:val="Bordered - Accent 6"/>
     <w:uiPriority w:val="99"/>
     <w:pPr>
@@ -12724,7 +12695,7 @@
       </w:tcPr>
     </w:tblStylePr>
   </w:style>
-  <w:style w:type="character" w:styleId="801">
+  <w:style w:type="character" w:styleId="807">
     <w:name w:val="Hyperlink"/>
     <w:uiPriority w:val="99"/>
     <w:unhideWhenUsed/>
@@ -12733,10 +12704,10 @@
       <w:u w:val="single"/>
     </w:rPr>
   </w:style>
-  <w:style w:type="paragraph" w:styleId="802">
+  <w:style w:type="paragraph" w:styleId="808">
     <w:name w:val="footnote text"/>
-    <w:basedOn w:val="640"/>
-    <w:link w:val="803"/>
+    <w:basedOn w:val="646"/>
+    <w:link w:val="809"/>
     <w:uiPriority w:val="99"/>
     <w:semiHidden/>
     <w:unhideWhenUsed/>
@@ -12747,15 +12718,15 @@
       <w:sz w:val="18"/>
     </w:rPr>
   </w:style>
-  <w:style w:type="character" w:styleId="803">
+  <w:style w:type="character" w:styleId="809">
     <w:name w:val="Footnote Text Char"/>
-    <w:link w:val="802"/>
+    <w:link w:val="808"/>
     <w:uiPriority w:val="99"/>
     <w:rPr>
       <w:sz w:val="18"/>
     </w:rPr>
   </w:style>
-  <w:style w:type="character" w:styleId="804">
+  <w:style w:type="character" w:styleId="810">
     <w:name w:val="footnote reference"/>
     <w:uiPriority w:val="99"/>
     <w:unhideWhenUsed/>
@@ -12763,10 +12734,10 @@
       <w:vertAlign w:val="superscript"/>
     </w:rPr>
   </w:style>
-  <w:style w:type="paragraph" w:styleId="805">
+  <w:style w:type="paragraph" w:styleId="811">
     <w:name w:val="endnote text"/>
-    <w:basedOn w:val="640"/>
-    <w:link w:val="806"/>
+    <w:basedOn w:val="646"/>
+    <w:link w:val="812"/>
     <w:uiPriority w:val="99"/>
     <w:semiHidden/>
     <w:unhideWhenUsed/>
@@ -12777,15 +12748,15 @@
       <w:sz w:val="20"/>
     </w:rPr>
   </w:style>
-  <w:style w:type="character" w:styleId="806">
+  <w:style w:type="character" w:styleId="812">
     <w:name w:val="Endnote Text Char"/>
-    <w:link w:val="805"/>
+    <w:link w:val="811"/>
     <w:uiPriority w:val="99"/>
     <w:rPr>
       <w:sz w:val="20"/>
     </w:rPr>
   </w:style>
-  <w:style w:type="character" w:styleId="807">
+  <w:style w:type="character" w:styleId="813">
     <w:name w:val="endnote reference"/>
     <w:uiPriority w:val="99"/>
     <w:semiHidden/>
@@ -12794,10 +12765,10 @@
       <w:vertAlign w:val="superscript"/>
     </w:rPr>
   </w:style>
-  <w:style w:type="paragraph" w:styleId="808">
+  <w:style w:type="paragraph" w:styleId="814">
     <w:name w:val="toc 1"/>
-    <w:basedOn w:val="640"/>
-    <w:next w:val="640"/>
+    <w:basedOn w:val="646"/>
+    <w:next w:val="646"/>
     <w:uiPriority w:val="39"/>
     <w:unhideWhenUsed/>
     <w:pPr>
@@ -12805,10 +12776,10 @@
       <w:spacing w:after="57"/>
     </w:pPr>
   </w:style>
-  <w:style w:type="paragraph" w:styleId="809">
+  <w:style w:type="paragraph" w:styleId="815">
     <w:name w:val="toc 2"/>
-    <w:basedOn w:val="640"/>
-    <w:next w:val="640"/>
+    <w:basedOn w:val="646"/>
+    <w:next w:val="646"/>
     <w:uiPriority w:val="39"/>
     <w:unhideWhenUsed/>
     <w:pPr>
@@ -12816,10 +12787,10 @@
       <w:spacing w:after="57"/>
     </w:pPr>
   </w:style>
-  <w:style w:type="paragraph" w:styleId="810">
+  <w:style w:type="paragraph" w:styleId="816">
     <w:name w:val="toc 3"/>
-    <w:basedOn w:val="640"/>
-    <w:next w:val="640"/>
+    <w:basedOn w:val="646"/>
+    <w:next w:val="646"/>
     <w:uiPriority w:val="39"/>
     <w:unhideWhenUsed/>
     <w:pPr>
@@ -12827,10 +12798,10 @@
       <w:spacing w:after="57"/>
     </w:pPr>
   </w:style>
-  <w:style w:type="paragraph" w:styleId="811">
+  <w:style w:type="paragraph" w:styleId="817">
     <w:name w:val="toc 4"/>
-    <w:basedOn w:val="640"/>
-    <w:next w:val="640"/>
+    <w:basedOn w:val="646"/>
+    <w:next w:val="646"/>
     <w:uiPriority w:val="39"/>
     <w:unhideWhenUsed/>
     <w:pPr>
@@ -12838,10 +12809,10 @@
       <w:spacing w:after="57"/>
     </w:pPr>
   </w:style>
-  <w:style w:type="paragraph" w:styleId="812">
+  <w:style w:type="paragraph" w:styleId="818">
     <w:name w:val="toc 5"/>
-    <w:basedOn w:val="640"/>
-    <w:next w:val="640"/>
+    <w:basedOn w:val="646"/>
+    <w:next w:val="646"/>
     <w:uiPriority w:val="39"/>
     <w:unhideWhenUsed/>
     <w:pPr>
@@ -12849,10 +12820,10 @@
       <w:spacing w:after="57"/>
     </w:pPr>
   </w:style>
-  <w:style w:type="paragraph" w:styleId="813">
+  <w:style w:type="paragraph" w:styleId="819">
     <w:name w:val="toc 6"/>
-    <w:basedOn w:val="640"/>
-    <w:next w:val="640"/>
+    <w:basedOn w:val="646"/>
+    <w:next w:val="646"/>
     <w:uiPriority w:val="39"/>
     <w:unhideWhenUsed/>
     <w:pPr>
@@ -12860,10 +12831,10 @@
       <w:spacing w:after="57"/>
     </w:pPr>
   </w:style>
-  <w:style w:type="paragraph" w:styleId="814">
+  <w:style w:type="paragraph" w:styleId="820">
     <w:name w:val="toc 7"/>
-    <w:basedOn w:val="640"/>
-    <w:next w:val="640"/>
+    <w:basedOn w:val="646"/>
+    <w:next w:val="646"/>
     <w:uiPriority w:val="39"/>
     <w:unhideWhenUsed/>
     <w:pPr>
@@ -12871,10 +12842,10 @@
       <w:spacing w:after="57"/>
     </w:pPr>
   </w:style>
-  <w:style w:type="paragraph" w:styleId="815">
+  <w:style w:type="paragraph" w:styleId="821">
     <w:name w:val="toc 8"/>
-    <w:basedOn w:val="640"/>
-    <w:next w:val="640"/>
+    <w:basedOn w:val="646"/>
+    <w:next w:val="646"/>
     <w:uiPriority w:val="39"/>
     <w:unhideWhenUsed/>
     <w:pPr>
@@ -12882,10 +12853,10 @@
       <w:spacing w:after="57"/>
     </w:pPr>
   </w:style>
-  <w:style w:type="paragraph" w:styleId="816">
+  <w:style w:type="paragraph" w:styleId="822">
     <w:name w:val="toc 9"/>
-    <w:basedOn w:val="640"/>
-    <w:next w:val="640"/>
+    <w:basedOn w:val="646"/>
+    <w:next w:val="646"/>
     <w:uiPriority w:val="39"/>
     <w:unhideWhenUsed/>
     <w:pPr>
@@ -12893,22 +12864,22 @@
       <w:spacing w:after="57"/>
     </w:pPr>
   </w:style>
-  <w:style w:type="paragraph" w:styleId="817">
+  <w:style w:type="paragraph" w:styleId="823">
     <w:name w:val="TOC Heading"/>
     <w:uiPriority w:val="39"/>
     <w:unhideWhenUsed/>
   </w:style>
-  <w:style w:type="paragraph" w:styleId="818">
+  <w:style w:type="paragraph" w:styleId="824">
     <w:name w:val="table of figures"/>
-    <w:basedOn w:val="640"/>
-    <w:next w:val="640"/>
+    <w:basedOn w:val="646"/>
+    <w:next w:val="646"/>
     <w:uiPriority w:val="99"/>
     <w:unhideWhenUsed/>
     <w:pPr>
       <w:spacing w:after="0" w:afterAutospacing="0"/>
     </w:pPr>
   </w:style>
-  <w:style w:type="paragraph" w:styleId="819" w:default="1">
+  <w:style w:type="paragraph" w:styleId="825" w:default="1">
     <w:name w:val="DStyle_paragraph"/>
     <w:rPr>
       <w:rFonts w:ascii="Liberation Serif" w:hAnsi="Liberation Serif" w:cs="Tahoma" w:eastAsia="Segoe UI"/>
@@ -12918,31 +12889,31 @@
       <w:lang w:val="pt-BR" w:bidi="hi-IN" w:eastAsia="zh-CN"/>
     </w:rPr>
   </w:style>
-  <w:style w:type="paragraph" w:styleId="820" w:customStyle="1">
+  <w:style w:type="paragraph" w:styleId="826" w:customStyle="1">
     <w:name w:val="Standard"/>
-    <w:basedOn w:val="819"/>
-  </w:style>
-  <w:style w:type="character" w:styleId="821" w:customStyle="1">
+    <w:basedOn w:val="825"/>
+  </w:style>
+  <w:style w:type="character" w:styleId="827" w:customStyle="1">
     <w:name w:val="Bullet Symbols"/>
-    <w:basedOn w:val="819"/>
+    <w:basedOn w:val="825"/>
     <w:qFormat/>
     <w:rPr>
       <w:rFonts w:ascii="OpenSymbol" w:hAnsi="OpenSymbol" w:cs="OpenSymbol" w:eastAsia="OpenSymbol"/>
     </w:rPr>
   </w:style>
-  <w:style w:type="character" w:styleId="822" w:default="1">
+  <w:style w:type="character" w:styleId="828" w:default="1">
     <w:name w:val="Default Paragraph Font"/>
     <w:uiPriority w:val="1"/>
     <w:semiHidden/>
     <w:unhideWhenUsed/>
   </w:style>
-  <w:style w:type="numbering" w:styleId="823" w:default="1">
+  <w:style w:type="numbering" w:styleId="829" w:default="1">
     <w:name w:val="No List"/>
     <w:uiPriority w:val="99"/>
     <w:semiHidden/>
     <w:unhideWhenUsed/>
   </w:style>
-  <w:style w:type="table" w:styleId="824" w:default="1">
+  <w:style w:type="table" w:styleId="830" w:default="1">
     <w:name w:val="Normal Table"/>
     <w:uiPriority w:val="99"/>
     <w:semiHidden/>

--- a/TupiCompiler/TupiCompiler/TupiConvention.docx
+++ b/TupiCompiler/TupiCompiler/TupiConvention.docx
@@ -894,6 +894,186 @@
       </w:r>
       <w:r/>
     </w:p>
+    <w:p>
+      <w:pPr>
+        <w:pStyle w:val="826"/>
+        <w:numPr>
+          <w:ilvl w:val="0"/>
+          <w:numId w:val="6"/>
+        </w:numPr>
+        <w:spacing w:line="240" w:lineRule="auto"/>
+        <w:rPr>
+          <w:rFonts w:ascii="Arial" w:hAnsi="Arial" w:cs="Arial" w:eastAsia="Arial"/>
+        </w:rPr>
+      </w:pPr>
+      <w:r>
+        <w:rPr>
+          <w:rFonts w:ascii="Arial" w:hAnsi="Arial" w:cs="Arial" w:eastAsia="Arial"/>
+          <w:highlight w:val="none"/>
+        </w:rPr>
+        <w:t xml:space="preserve">size = tamanho da estrutura ou tamanho da estrutura da variavel</w:t>
+      </w:r>
+      <w:r>
+        <w:rPr>
+          <w:rFonts w:ascii="Arial" w:hAnsi="Arial" w:cs="Arial" w:eastAsia="Arial"/>
+          <w:highlight w:val="none"/>
+        </w:rPr>
+      </w:r>
+    </w:p>
+    <w:p>
+      <w:pPr>
+        <w:pStyle w:val="826"/>
+        <w:numPr>
+          <w:ilvl w:val="0"/>
+          <w:numId w:val="6"/>
+        </w:numPr>
+        <w:spacing w:line="240" w:lineRule="auto"/>
+        <w:rPr>
+          <w:rFonts w:ascii="Arial" w:hAnsi="Arial" w:cs="Arial" w:eastAsia="Arial"/>
+        </w:rPr>
+      </w:pPr>
+      <w:r>
+        <w:rPr>
+          <w:rFonts w:ascii="Arial" w:hAnsi="Arial" w:cs="Arial" w:eastAsia="Arial"/>
+          <w:highlight w:val="none"/>
+        </w:rPr>
+        <w:t xml:space="preserve">sizeof = ramanho da variavel</w:t>
+      </w:r>
+      <w:r>
+        <w:rPr>
+          <w:rFonts w:ascii="Arial" w:hAnsi="Arial" w:cs="Arial" w:eastAsia="Arial"/>
+          <w:highlight w:val="none"/>
+        </w:rPr>
+      </w:r>
+    </w:p>
+    <w:p>
+      <w:pPr>
+        <w:pStyle w:val="826"/>
+        <w:numPr>
+          <w:ilvl w:val="0"/>
+          <w:numId w:val="6"/>
+        </w:numPr>
+        <w:spacing w:line="240" w:lineRule="auto"/>
+        <w:rPr>
+          <w:rFonts w:ascii="Arial" w:hAnsi="Arial" w:cs="Arial" w:eastAsia="Arial"/>
+        </w:rPr>
+      </w:pPr>
+      <w:r>
+        <w:rPr>
+          <w:rFonts w:ascii="Arial" w:hAnsi="Arial" w:cs="Arial" w:eastAsia="Arial"/>
+          <w:highlight w:val="none"/>
+        </w:rPr>
+      </w:r>
+      <w:r>
+        <w:rPr>
+          <w:rFonts w:ascii="Arial" w:hAnsi="Arial" w:cs="Arial" w:eastAsia="Arial"/>
+          <w:highlight w:val="none"/>
+        </w:rPr>
+        <w:t xml:space="preserve">length =</w:t>
+      </w:r>
+      <w:r>
+        <w:rPr>
+          <w:rFonts w:ascii="Arial" w:hAnsi="Arial" w:cs="Arial" w:eastAsia="Arial"/>
+          <w:highlight w:val="none"/>
+        </w:rPr>
+        <w:t xml:space="preserve"> quantidade</w:t>
+      </w:r>
+      <w:r>
+        <w:rPr>
+          <w:rFonts w:ascii="Arial" w:hAnsi="Arial" w:cs="Arial" w:eastAsia="Arial"/>
+          <w:highlight w:val="none"/>
+        </w:rPr>
+        <w:t xml:space="preserve"> da estrutura</w:t>
+      </w:r>
+      <w:r>
+        <w:rPr>
+          <w:rFonts w:ascii="Arial" w:hAnsi="Arial" w:cs="Arial" w:eastAsia="Arial"/>
+          <w:highlight w:val="none"/>
+        </w:rPr>
+      </w:r>
+    </w:p>
+    <w:p>
+      <w:pPr>
+        <w:pStyle w:val="826"/>
+        <w:numPr>
+          <w:ilvl w:val="0"/>
+          <w:numId w:val="6"/>
+        </w:numPr>
+        <w:spacing w:line="240" w:lineRule="auto"/>
+        <w:rPr>
+          <w:rFonts w:ascii="Arial" w:hAnsi="Arial" w:cs="Arial" w:eastAsia="Arial"/>
+        </w:rPr>
+      </w:pPr>
+      <w:r>
+        <w:rPr>
+          <w:rFonts w:ascii="Arial" w:hAnsi="Arial" w:cs="Arial" w:eastAsia="Arial"/>
+          <w:highlight w:val="none"/>
+        </w:rPr>
+      </w:r>
+      <w:r>
+        <w:rPr>
+          <w:rFonts w:ascii="Arial" w:hAnsi="Arial" w:cs="Arial" w:eastAsia="Arial"/>
+          <w:highlight w:val="none"/>
+        </w:rPr>
+        <w:t xml:space="preserve">lengthof =</w:t>
+      </w:r>
+      <w:r>
+        <w:rPr>
+          <w:rFonts w:ascii="Arial" w:hAnsi="Arial" w:cs="Arial" w:eastAsia="Arial"/>
+          <w:highlight w:val="none"/>
+        </w:rPr>
+      </w:r>
+      <w:r>
+        <w:rPr>
+          <w:rFonts w:ascii="Arial" w:hAnsi="Arial" w:cs="Arial" w:eastAsia="Arial"/>
+          <w:highlight w:val="none"/>
+        </w:rPr>
+      </w:r>
+    </w:p>
+    <w:p>
+      <w:pPr>
+        <w:pStyle w:val="826"/>
+        <w:numPr>
+          <w:ilvl w:val="0"/>
+          <w:numId w:val="6"/>
+        </w:numPr>
+        <w:spacing w:line="240" w:lineRule="auto"/>
+        <w:rPr>
+          <w:rFonts w:ascii="Arial" w:hAnsi="Arial" w:cs="Arial" w:eastAsia="Arial"/>
+        </w:rPr>
+      </w:pPr>
+      <w:r>
+        <w:rPr>
+          <w:rFonts w:ascii="Arial" w:hAnsi="Arial" w:cs="Arial" w:eastAsia="Arial"/>
+          <w:highlight w:val="none"/>
+        </w:rPr>
+        <w:t xml:space="preserve">offset =</w:t>
+      </w:r>
+      <w:r>
+        <w:rPr>
+          <w:rFonts w:ascii="Arial" w:hAnsi="Arial" w:cs="Arial" w:eastAsia="Arial"/>
+          <w:highlight w:val="none"/>
+        </w:rPr>
+      </w:r>
+      <w:r>
+        <w:rPr>
+          <w:rFonts w:ascii="Arial" w:hAnsi="Arial" w:cs="Arial" w:eastAsia="Arial"/>
+          <w:highlight w:val="none"/>
+        </w:rPr>
+      </w:r>
+      <w:r>
+        <w:rPr>
+          <w:rFonts w:ascii="Arial" w:hAnsi="Arial" w:cs="Arial" w:eastAsia="Arial"/>
+          <w:highlight w:val="none"/>
+        </w:rPr>
+        <w:t xml:space="preserve"> local na memoria (equivalente ao &amp;)</w:t>
+      </w:r>
+      <w:r>
+        <w:rPr>
+          <w:rFonts w:ascii="Arial" w:hAnsi="Arial" w:cs="Arial" w:eastAsia="Arial"/>
+        </w:rPr>
+      </w:r>
+    </w:p>
     <w:sectPr>
       <w:footnotePr/>
       <w:endnotePr/>
@@ -1575,6 +1755,108 @@
       </w:pPr>
     </w:lvl>
   </w:abstractNum>
+  <w:abstractNum w:abstractNumId="6">
+    <w:multiLevelType w:val="hybridMultilevel"/>
+    <w:lvl w:ilvl="0">
+      <w:start w:val="1"/>
+      <w:numFmt w:val="bullet"/>
+      <w:isLgl w:val="false"/>
+      <w:suff w:val="tab"/>
+      <w:lvlText w:val="• "/>
+      <w:lvlJc w:val="left"/>
+      <w:pPr>
+        <w:ind w:left="720" w:hanging="360"/>
+      </w:pPr>
+    </w:lvl>
+    <w:lvl w:ilvl="1">
+      <w:start w:val="1"/>
+      <w:numFmt w:val="bullet"/>
+      <w:isLgl w:val="false"/>
+      <w:suff w:val="tab"/>
+      <w:lvlText w:val="◦"/>
+      <w:lvlJc w:val="left"/>
+      <w:pPr>
+        <w:ind w:left="1080" w:hanging="360"/>
+      </w:pPr>
+    </w:lvl>
+    <w:lvl w:ilvl="2">
+      <w:start w:val="1"/>
+      <w:numFmt w:val="bullet"/>
+      <w:isLgl w:val="false"/>
+      <w:suff w:val="tab"/>
+      <w:lvlText w:val="▪"/>
+      <w:lvlJc w:val="left"/>
+      <w:pPr>
+        <w:ind w:left="1440" w:hanging="360"/>
+      </w:pPr>
+    </w:lvl>
+    <w:lvl w:ilvl="3">
+      <w:start w:val="1"/>
+      <w:numFmt w:val="bullet"/>
+      <w:isLgl w:val="false"/>
+      <w:suff w:val="tab"/>
+      <w:lvlText w:val="• "/>
+      <w:lvlJc w:val="left"/>
+      <w:pPr>
+        <w:ind w:left="1800" w:hanging="360"/>
+      </w:pPr>
+    </w:lvl>
+    <w:lvl w:ilvl="4">
+      <w:start w:val="1"/>
+      <w:numFmt w:val="bullet"/>
+      <w:isLgl w:val="false"/>
+      <w:suff w:val="tab"/>
+      <w:lvlText w:val="◦"/>
+      <w:lvlJc w:val="left"/>
+      <w:pPr>
+        <w:ind w:left="2160" w:hanging="360"/>
+      </w:pPr>
+    </w:lvl>
+    <w:lvl w:ilvl="5">
+      <w:start w:val="1"/>
+      <w:numFmt w:val="bullet"/>
+      <w:isLgl w:val="false"/>
+      <w:suff w:val="tab"/>
+      <w:lvlText w:val="▪"/>
+      <w:lvlJc w:val="left"/>
+      <w:pPr>
+        <w:ind w:left="2520" w:hanging="360"/>
+      </w:pPr>
+    </w:lvl>
+    <w:lvl w:ilvl="6">
+      <w:start w:val="1"/>
+      <w:numFmt w:val="bullet"/>
+      <w:isLgl w:val="false"/>
+      <w:suff w:val="tab"/>
+      <w:lvlText w:val="• "/>
+      <w:lvlJc w:val="left"/>
+      <w:pPr>
+        <w:ind w:left="2880" w:hanging="360"/>
+      </w:pPr>
+    </w:lvl>
+    <w:lvl w:ilvl="7">
+      <w:start w:val="1"/>
+      <w:numFmt w:val="bullet"/>
+      <w:isLgl w:val="false"/>
+      <w:suff w:val="tab"/>
+      <w:lvlText w:val="◦"/>
+      <w:lvlJc w:val="left"/>
+      <w:pPr>
+        <w:ind w:left="3240" w:hanging="360"/>
+      </w:pPr>
+    </w:lvl>
+    <w:lvl w:ilvl="8">
+      <w:start w:val="1"/>
+      <w:numFmt w:val="bullet"/>
+      <w:isLgl w:val="false"/>
+      <w:suff w:val="tab"/>
+      <w:lvlText w:val="▪"/>
+      <w:lvlJc w:val="left"/>
+      <w:pPr>
+        <w:ind w:left="3600" w:hanging="360"/>
+      </w:pPr>
+    </w:lvl>
+  </w:abstractNum>
   <w:num w:numId="1">
     <w:abstractNumId w:val="0"/>
   </w:num>
@@ -1592,6 +1874,9 @@
   </w:num>
   <w:num w:numId="6">
     <w:abstractNumId w:val="5"/>
+  </w:num>
+  <w:num w:numId="7">
+    <w:abstractNumId w:val="6"/>
   </w:num>
 </w:numbering>
 </file>

--- a/TupiCompiler/TupiCompiler/TupiConvention.docx
+++ b/TupiCompiler/TupiCompiler/TupiConvention.docx
@@ -904,6 +904,7 @@
         <w:spacing w:line="240" w:lineRule="auto"/>
         <w:rPr>
           <w:rFonts w:ascii="Arial" w:hAnsi="Arial" w:cs="Arial" w:eastAsia="Arial"/>
+          <w:highlight w:val="none"/>
         </w:rPr>
       </w:pPr>
       <w:r>
@@ -911,12 +912,11 @@
           <w:rFonts w:ascii="Arial" w:hAnsi="Arial" w:cs="Arial" w:eastAsia="Arial"/>
           <w:highlight w:val="none"/>
         </w:rPr>
-        <w:t xml:space="preserve">size = tamanho da estrutura ou tamanho da estrutura da variavel</w:t>
+        <w:t xml:space="preserve">size = tamanho da estrutura em bytes</w:t>
       </w:r>
       <w:r>
         <w:rPr>
           <w:rFonts w:ascii="Arial" w:hAnsi="Arial" w:cs="Arial" w:eastAsia="Arial"/>
-          <w:highlight w:val="none"/>
         </w:rPr>
       </w:r>
     </w:p>
@@ -937,7 +937,72 @@
           <w:rFonts w:ascii="Arial" w:hAnsi="Arial" w:cs="Arial" w:eastAsia="Arial"/>
           <w:highlight w:val="none"/>
         </w:rPr>
+      </w:r>
+      <w:r>
+        <w:rPr>
+          <w:rFonts w:ascii="Arial" w:hAnsi="Arial" w:cs="Arial" w:eastAsia="Arial"/>
+          <w:highlight w:val="none"/>
+        </w:rPr>
         <w:t xml:space="preserve">sizeof = ramanho da variavel</w:t>
+      </w:r>
+      <w:r>
+        <w:rPr>
+          <w:rFonts w:ascii="Arial" w:hAnsi="Arial" w:cs="Arial" w:eastAsia="Arial"/>
+        </w:rPr>
+      </w:r>
+      <w:r>
+        <w:rPr>
+          <w:rFonts w:ascii="Arial" w:hAnsi="Arial" w:cs="Arial" w:eastAsia="Arial"/>
+          <w:highlight w:val="none"/>
+        </w:rPr>
+        <w:t xml:space="preserve"> em bytes</w:t>
+      </w:r>
+      <w:r/>
+      <w:r>
+        <w:rPr>
+          <w:rFonts w:ascii="Arial" w:hAnsi="Arial" w:cs="Arial" w:eastAsia="Arial"/>
+        </w:rPr>
+      </w:r>
+      <w:r/>
+    </w:p>
+    <w:p>
+      <w:pPr>
+        <w:pStyle w:val="826"/>
+        <w:numPr>
+          <w:ilvl w:val="0"/>
+          <w:numId w:val="6"/>
+        </w:numPr>
+        <w:spacing w:line="240" w:lineRule="auto"/>
+        <w:rPr>
+          <w:rFonts w:ascii="Arial" w:hAnsi="Arial" w:cs="Arial" w:eastAsia="Arial"/>
+        </w:rPr>
+      </w:pPr>
+      <w:r>
+        <w:rPr>
+          <w:rFonts w:ascii="Arial" w:hAnsi="Arial" w:cs="Arial" w:eastAsia="Arial"/>
+          <w:highlight w:val="none"/>
+        </w:rPr>
+      </w:r>
+      <w:r>
+        <w:rPr>
+          <w:rFonts w:ascii="Arial" w:hAnsi="Arial" w:cs="Arial" w:eastAsia="Arial"/>
+          <w:highlight w:val="none"/>
+        </w:rPr>
+        <w:t xml:space="preserve">length =</w:t>
+      </w:r>
+      <w:r>
+        <w:rPr>
+          <w:rFonts w:ascii="Arial" w:hAnsi="Arial" w:cs="Arial" w:eastAsia="Arial"/>
+          <w:highlight w:val="none"/>
+        </w:rPr>
+        <w:t xml:space="preserve"> quantidade</w:t>
+      </w:r>
+      <w:r>
+        <w:rPr>
+          <w:rFonts w:ascii="Arial" w:hAnsi="Arial" w:cs="Arial" w:eastAsia="Arial"/>
+          <w:highlight w:val="none"/>
+        </w:rPr>
+        <w:t xml:space="preserve"> da estrutura em tipos</w:t>
       </w:r>
       <w:r>
         <w:rPr>
@@ -969,52 +1034,6 @@
           <w:rFonts w:ascii="Arial" w:hAnsi="Arial" w:cs="Arial" w:eastAsia="Arial"/>
           <w:highlight w:val="none"/>
         </w:rPr>
-        <w:t xml:space="preserve">length =</w:t>
-      </w:r>
-      <w:r>
-        <w:rPr>
-          <w:rFonts w:ascii="Arial" w:hAnsi="Arial" w:cs="Arial" w:eastAsia="Arial"/>
-          <w:highlight w:val="none"/>
-        </w:rPr>
-        <w:t xml:space="preserve"> quantidade</w:t>
-      </w:r>
-      <w:r>
-        <w:rPr>
-          <w:rFonts w:ascii="Arial" w:hAnsi="Arial" w:cs="Arial" w:eastAsia="Arial"/>
-          <w:highlight w:val="none"/>
-        </w:rPr>
-        <w:t xml:space="preserve"> da estrutura</w:t>
-      </w:r>
-      <w:r>
-        <w:rPr>
-          <w:rFonts w:ascii="Arial" w:hAnsi="Arial" w:cs="Arial" w:eastAsia="Arial"/>
-          <w:highlight w:val="none"/>
-        </w:rPr>
-      </w:r>
-    </w:p>
-    <w:p>
-      <w:pPr>
-        <w:pStyle w:val="826"/>
-        <w:numPr>
-          <w:ilvl w:val="0"/>
-          <w:numId w:val="6"/>
-        </w:numPr>
-        <w:spacing w:line="240" w:lineRule="auto"/>
-        <w:rPr>
-          <w:rFonts w:ascii="Arial" w:hAnsi="Arial" w:cs="Arial" w:eastAsia="Arial"/>
-        </w:rPr>
-      </w:pPr>
-      <w:r>
-        <w:rPr>
-          <w:rFonts w:ascii="Arial" w:hAnsi="Arial" w:cs="Arial" w:eastAsia="Arial"/>
-          <w:highlight w:val="none"/>
-        </w:rPr>
-      </w:r>
-      <w:r>
-        <w:rPr>
-          <w:rFonts w:ascii="Arial" w:hAnsi="Arial" w:cs="Arial" w:eastAsia="Arial"/>
-          <w:highlight w:val="none"/>
-        </w:rPr>
         <w:t xml:space="preserve">lengthof =</w:t>
       </w:r>
       <w:r>
@@ -1022,6 +1041,7 @@
           <w:rFonts w:ascii="Arial" w:hAnsi="Arial" w:cs="Arial" w:eastAsia="Arial"/>
           <w:highlight w:val="none"/>
         </w:rPr>
+        <w:t xml:space="preserve"> quantidade da variavel em tipos</w:t>
       </w:r>
       <w:r>
         <w:rPr>
@@ -1857,6 +1877,108 @@
       </w:pPr>
     </w:lvl>
   </w:abstractNum>
+  <w:abstractNum w:abstractNumId="7">
+    <w:multiLevelType w:val="hybridMultilevel"/>
+    <w:lvl w:ilvl="0">
+      <w:start w:val="1"/>
+      <w:numFmt w:val="bullet"/>
+      <w:isLgl w:val="false"/>
+      <w:suff w:val="tab"/>
+      <w:lvlText w:val="• "/>
+      <w:lvlJc w:val="left"/>
+      <w:pPr>
+        <w:ind w:left="720" w:hanging="360"/>
+      </w:pPr>
+    </w:lvl>
+    <w:lvl w:ilvl="1">
+      <w:start w:val="1"/>
+      <w:numFmt w:val="bullet"/>
+      <w:isLgl w:val="false"/>
+      <w:suff w:val="tab"/>
+      <w:lvlText w:val="◦"/>
+      <w:lvlJc w:val="left"/>
+      <w:pPr>
+        <w:ind w:left="1080" w:hanging="360"/>
+      </w:pPr>
+    </w:lvl>
+    <w:lvl w:ilvl="2">
+      <w:start w:val="1"/>
+      <w:numFmt w:val="bullet"/>
+      <w:isLgl w:val="false"/>
+      <w:suff w:val="tab"/>
+      <w:lvlText w:val="▪"/>
+      <w:lvlJc w:val="left"/>
+      <w:pPr>
+        <w:ind w:left="1440" w:hanging="360"/>
+      </w:pPr>
+    </w:lvl>
+    <w:lvl w:ilvl="3">
+      <w:start w:val="1"/>
+      <w:numFmt w:val="bullet"/>
+      <w:isLgl w:val="false"/>
+      <w:suff w:val="tab"/>
+      <w:lvlText w:val="• "/>
+      <w:lvlJc w:val="left"/>
+      <w:pPr>
+        <w:ind w:left="1800" w:hanging="360"/>
+      </w:pPr>
+    </w:lvl>
+    <w:lvl w:ilvl="4">
+      <w:start w:val="1"/>
+      <w:numFmt w:val="bullet"/>
+      <w:isLgl w:val="false"/>
+      <w:suff w:val="tab"/>
+      <w:lvlText w:val="◦"/>
+      <w:lvlJc w:val="left"/>
+      <w:pPr>
+        <w:ind w:left="2160" w:hanging="360"/>
+      </w:pPr>
+    </w:lvl>
+    <w:lvl w:ilvl="5">
+      <w:start w:val="1"/>
+      <w:numFmt w:val="bullet"/>
+      <w:isLgl w:val="false"/>
+      <w:suff w:val="tab"/>
+      <w:lvlText w:val="▪"/>
+      <w:lvlJc w:val="left"/>
+      <w:pPr>
+        <w:ind w:left="2520" w:hanging="360"/>
+      </w:pPr>
+    </w:lvl>
+    <w:lvl w:ilvl="6">
+      <w:start w:val="1"/>
+      <w:numFmt w:val="bullet"/>
+      <w:isLgl w:val="false"/>
+      <w:suff w:val="tab"/>
+      <w:lvlText w:val="• "/>
+      <w:lvlJc w:val="left"/>
+      <w:pPr>
+        <w:ind w:left="2880" w:hanging="360"/>
+      </w:pPr>
+    </w:lvl>
+    <w:lvl w:ilvl="7">
+      <w:start w:val="1"/>
+      <w:numFmt w:val="bullet"/>
+      <w:isLgl w:val="false"/>
+      <w:suff w:val="tab"/>
+      <w:lvlText w:val="◦"/>
+      <w:lvlJc w:val="left"/>
+      <w:pPr>
+        <w:ind w:left="3240" w:hanging="360"/>
+      </w:pPr>
+    </w:lvl>
+    <w:lvl w:ilvl="8">
+      <w:start w:val="1"/>
+      <w:numFmt w:val="bullet"/>
+      <w:isLgl w:val="false"/>
+      <w:suff w:val="tab"/>
+      <w:lvlText w:val="▪"/>
+      <w:lvlJc w:val="left"/>
+      <w:pPr>
+        <w:ind w:left="3600" w:hanging="360"/>
+      </w:pPr>
+    </w:lvl>
+  </w:abstractNum>
   <w:num w:numId="1">
     <w:abstractNumId w:val="0"/>
   </w:num>
@@ -1877,6 +1999,9 @@
   </w:num>
   <w:num w:numId="7">
     <w:abstractNumId w:val="6"/>
+  </w:num>
+  <w:num w:numId="8">
+    <w:abstractNumId w:val="7"/>
   </w:num>
 </w:numbering>
 </file>

--- a/TupiCompiler/TupiCompiler/TupiConvention.docx
+++ b/TupiCompiler/TupiCompiler/TupiConvention.docx
@@ -4,7 +4,7 @@
   <w:body>
     <w:p>
       <w:pPr>
-        <w:pStyle w:val="826"/>
+        <w:pStyle w:val="830"/>
         <w:spacing w:line="240" w:lineRule="auto"/>
         <w:rPr>
           <w:rFonts w:ascii="Arial" w:hAnsi="Arial" w:cs="Arial" w:eastAsia="Arial"/>
@@ -27,7 +27,7 @@
     </w:p>
     <w:p>
       <w:pPr>
-        <w:pStyle w:val="826"/>
+        <w:pStyle w:val="830"/>
         <w:numPr>
           <w:ilvl w:val="0"/>
           <w:numId w:val="1"/>
@@ -52,7 +52,7 @@
     </w:p>
     <w:p>
       <w:pPr>
-        <w:pStyle w:val="826"/>
+        <w:pStyle w:val="830"/>
         <w:numPr>
           <w:ilvl w:val="0"/>
           <w:numId w:val="1"/>
@@ -78,7 +78,7 @@
     </w:p>
     <w:p>
       <w:pPr>
-        <w:pStyle w:val="826"/>
+        <w:pStyle w:val="830"/>
         <w:spacing w:line="240" w:lineRule="auto"/>
         <w:rPr>
           <w:rFonts w:ascii="Arial" w:hAnsi="Arial" w:cs="Arial" w:eastAsia="Arial"/>
@@ -98,7 +98,7 @@
     </w:p>
     <w:p>
       <w:pPr>
-        <w:pStyle w:val="826"/>
+        <w:pStyle w:val="830"/>
         <w:spacing w:line="240" w:lineRule="auto"/>
         <w:rPr>
           <w:rFonts w:ascii="Arial" w:hAnsi="Arial" w:cs="Arial" w:eastAsia="Arial"/>
@@ -121,7 +121,7 @@
     </w:p>
     <w:p>
       <w:pPr>
-        <w:pStyle w:val="826"/>
+        <w:pStyle w:val="830"/>
         <w:numPr>
           <w:ilvl w:val="0"/>
           <w:numId w:val="2"/>
@@ -146,7 +146,7 @@
     </w:p>
     <w:p>
       <w:pPr>
-        <w:pStyle w:val="826"/>
+        <w:pStyle w:val="830"/>
         <w:numPr>
           <w:ilvl w:val="0"/>
           <w:numId w:val="2"/>
@@ -171,7 +171,7 @@
     </w:p>
     <w:p>
       <w:pPr>
-        <w:pStyle w:val="826"/>
+        <w:pStyle w:val="830"/>
         <w:numPr>
           <w:ilvl w:val="0"/>
           <w:numId w:val="4"/>
@@ -203,7 +203,7 @@
     </w:p>
     <w:p>
       <w:pPr>
-        <w:pStyle w:val="826"/>
+        <w:pStyle w:val="830"/>
         <w:numPr>
           <w:ilvl w:val="0"/>
           <w:numId w:val="4"/>
@@ -230,7 +230,7 @@
     </w:p>
     <w:p>
       <w:pPr>
-        <w:pStyle w:val="826"/>
+        <w:pStyle w:val="830"/>
         <w:numPr>
           <w:ilvl w:val="0"/>
           <w:numId w:val="2"/>
@@ -262,7 +262,7 @@
     </w:p>
     <w:p>
       <w:pPr>
-        <w:pStyle w:val="826"/>
+        <w:pStyle w:val="830"/>
         <w:numPr>
           <w:ilvl w:val="0"/>
           <w:numId w:val="5"/>
@@ -299,7 +299,7 @@
     </w:p>
     <w:p>
       <w:pPr>
-        <w:pStyle w:val="826"/>
+        <w:pStyle w:val="830"/>
         <w:numPr>
           <w:ilvl w:val="0"/>
           <w:numId w:val="2"/>
@@ -336,7 +336,7 @@
     </w:p>
     <w:p>
       <w:pPr>
-        <w:pStyle w:val="826"/>
+        <w:pStyle w:val="830"/>
         <w:numPr>
           <w:ilvl w:val="0"/>
           <w:numId w:val="2"/>
@@ -363,7 +363,7 @@
     </w:p>
     <w:p>
       <w:pPr>
-        <w:pStyle w:val="826"/>
+        <w:pStyle w:val="830"/>
         <w:numPr>
           <w:ilvl w:val="0"/>
           <w:numId w:val="2"/>
@@ -388,7 +388,7 @@
     </w:p>
     <w:p>
       <w:pPr>
-        <w:pStyle w:val="826"/>
+        <w:pStyle w:val="830"/>
         <w:numPr>
           <w:ilvl w:val="0"/>
           <w:numId w:val="2"/>
@@ -413,7 +413,7 @@
     </w:p>
     <w:p>
       <w:pPr>
-        <w:pStyle w:val="826"/>
+        <w:pStyle w:val="830"/>
         <w:numPr>
           <w:ilvl w:val="0"/>
           <w:numId w:val="2"/>
@@ -438,7 +438,7 @@
     </w:p>
     <w:p>
       <w:pPr>
-        <w:pStyle w:val="826"/>
+        <w:pStyle w:val="830"/>
         <w:numPr>
           <w:ilvl w:val="0"/>
           <w:numId w:val="2"/>
@@ -465,7 +465,7 @@
     </w:p>
     <w:p>
       <w:pPr>
-        <w:pStyle w:val="826"/>
+        <w:pStyle w:val="830"/>
         <w:numPr>
           <w:ilvl w:val="0"/>
           <w:numId w:val="2"/>
@@ -496,7 +496,7 @@
     </w:p>
     <w:p>
       <w:pPr>
-        <w:pStyle w:val="826"/>
+        <w:pStyle w:val="830"/>
         <w:numPr>
           <w:ilvl w:val="0"/>
           <w:numId w:val="2"/>
@@ -527,7 +527,7 @@
     </w:p>
     <w:p>
       <w:pPr>
-        <w:pStyle w:val="826"/>
+        <w:pStyle w:val="830"/>
         <w:numPr>
           <w:ilvl w:val="0"/>
           <w:numId w:val="2"/>
@@ -558,7 +558,7 @@
     </w:p>
     <w:p>
       <w:pPr>
-        <w:pStyle w:val="826"/>
+        <w:pStyle w:val="830"/>
         <w:numPr>
           <w:ilvl w:val="0"/>
           <w:numId w:val="2"/>
@@ -589,7 +589,7 @@
     </w:p>
     <w:p>
       <w:pPr>
-        <w:pStyle w:val="826"/>
+        <w:pStyle w:val="830"/>
         <w:numPr>
           <w:ilvl w:val="0"/>
           <w:numId w:val="2"/>
@@ -638,7 +638,7 @@
     </w:p>
     <w:p>
       <w:pPr>
-        <w:pStyle w:val="826"/>
+        <w:pStyle w:val="830"/>
         <w:numPr>
           <w:ilvl w:val="0"/>
           <w:numId w:val="2"/>
@@ -675,7 +675,7 @@
     </w:p>
     <w:p>
       <w:pPr>
-        <w:pStyle w:val="826"/>
+        <w:pStyle w:val="830"/>
         <w:numPr>
           <w:ilvl w:val="0"/>
           <w:numId w:val="2"/>
@@ -702,7 +702,7 @@
     </w:p>
     <w:p>
       <w:pPr>
-        <w:pStyle w:val="826"/>
+        <w:pStyle w:val="830"/>
         <w:numPr>
           <w:ilvl w:val="0"/>
           <w:numId w:val="2"/>
@@ -729,7 +729,7 @@
     </w:p>
     <w:p>
       <w:pPr>
-        <w:pStyle w:val="826"/>
+        <w:pStyle w:val="830"/>
         <w:numPr>
           <w:ilvl w:val="0"/>
           <w:numId w:val="2"/>
@@ -756,7 +756,7 @@
     </w:p>
     <w:p>
       <w:pPr>
-        <w:pStyle w:val="826"/>
+        <w:pStyle w:val="830"/>
         <w:numPr>
           <w:ilvl w:val="0"/>
           <w:numId w:val="2"/>
@@ -783,7 +783,7 @@
     </w:p>
     <w:p>
       <w:pPr>
-        <w:pStyle w:val="826"/>
+        <w:pStyle w:val="830"/>
         <w:numPr>
           <w:ilvl w:val="0"/>
           <w:numId w:val="2"/>
@@ -810,7 +810,7 @@
     </w:p>
     <w:p>
       <w:pPr>
-        <w:pStyle w:val="826"/>
+        <w:pStyle w:val="830"/>
         <w:numPr>
           <w:ilvl w:val="0"/>
           <w:numId w:val="6"/>
@@ -859,7 +859,7 @@
     </w:p>
     <w:p>
       <w:pPr>
-        <w:pStyle w:val="826"/>
+        <w:pStyle w:val="830"/>
         <w:numPr>
           <w:ilvl w:val="0"/>
           <w:numId w:val="6"/>
@@ -896,7 +896,7 @@
     </w:p>
     <w:p>
       <w:pPr>
-        <w:pStyle w:val="826"/>
+        <w:pStyle w:val="830"/>
         <w:numPr>
           <w:ilvl w:val="0"/>
           <w:numId w:val="6"/>
@@ -919,10 +919,11 @@
           <w:rFonts w:ascii="Arial" w:hAnsi="Arial" w:cs="Arial" w:eastAsia="Arial"/>
         </w:rPr>
       </w:r>
+      <w:r/>
     </w:p>
     <w:p>
       <w:pPr>
-        <w:pStyle w:val="826"/>
+        <w:pStyle w:val="830"/>
         <w:numPr>
           <w:ilvl w:val="0"/>
           <w:numId w:val="6"/>
@@ -943,12 +944,7 @@
           <w:rFonts w:ascii="Arial" w:hAnsi="Arial" w:cs="Arial" w:eastAsia="Arial"/>
           <w:highlight w:val="none"/>
         </w:rPr>
-        <w:t xml:space="preserve">sizeof = ramanho da variavel</w:t>
-      </w:r>
-      <w:r>
-        <w:rPr>
-          <w:rFonts w:ascii="Arial" w:hAnsi="Arial" w:cs="Arial" w:eastAsia="Arial"/>
-        </w:rPr>
+        <w:t xml:space="preserve">sizeof = tamanho da variavel</w:t>
       </w:r>
       <w:r>
         <w:rPr>
@@ -957,7 +953,6 @@
         </w:rPr>
         <w:t xml:space="preserve"> em bytes</w:t>
       </w:r>
-      <w:r/>
       <w:r>
         <w:rPr>
           <w:rFonts w:ascii="Arial" w:hAnsi="Arial" w:cs="Arial" w:eastAsia="Arial"/>
@@ -967,7 +962,7 @@
     </w:p>
     <w:p>
       <w:pPr>
-        <w:pStyle w:val="826"/>
+        <w:pStyle w:val="830"/>
         <w:numPr>
           <w:ilvl w:val="0"/>
           <w:numId w:val="6"/>
@@ -1010,10 +1005,11 @@
           <w:highlight w:val="none"/>
         </w:rPr>
       </w:r>
+      <w:r/>
     </w:p>
     <w:p>
       <w:pPr>
-        <w:pStyle w:val="826"/>
+        <w:pStyle w:val="830"/>
         <w:numPr>
           <w:ilvl w:val="0"/>
           <w:numId w:val="6"/>
@@ -1049,10 +1045,11 @@
           <w:highlight w:val="none"/>
         </w:rPr>
       </w:r>
+      <w:r/>
     </w:p>
     <w:p>
       <w:pPr>
-        <w:pStyle w:val="826"/>
+        <w:pStyle w:val="830"/>
         <w:numPr>
           <w:ilvl w:val="0"/>
           <w:numId w:val="6"/>
@@ -1074,18 +1071,6 @@
           <w:rFonts w:ascii="Arial" w:hAnsi="Arial" w:cs="Arial" w:eastAsia="Arial"/>
           <w:highlight w:val="none"/>
         </w:rPr>
-      </w:r>
-      <w:r>
-        <w:rPr>
-          <w:rFonts w:ascii="Arial" w:hAnsi="Arial" w:cs="Arial" w:eastAsia="Arial"/>
-          <w:highlight w:val="none"/>
-        </w:rPr>
-      </w:r>
-      <w:r>
-        <w:rPr>
-          <w:rFonts w:ascii="Arial" w:hAnsi="Arial" w:cs="Arial" w:eastAsia="Arial"/>
-          <w:highlight w:val="none"/>
-        </w:rPr>
         <w:t xml:space="preserve"> local na memoria (equivalente ao &amp;)</w:t>
       </w:r>
       <w:r>
@@ -1093,6 +1078,7 @@
           <w:rFonts w:ascii="Arial" w:hAnsi="Arial" w:cs="Arial" w:eastAsia="Arial"/>
         </w:rPr>
       </w:r>
+      <w:r/>
     </w:p>
     <w:sectPr>
       <w:footnotePr/>
@@ -2162,15 +2148,15 @@
     <w:lsdException w:name="Bibliography" w:uiPriority="37"/>
     <w:lsdException w:name="TOC Heading" w:uiPriority="39" w:qFormat="1"/>
   </w:latentStyles>
-  <w:style w:type="paragraph" w:styleId="646">
+  <w:style w:type="paragraph" w:styleId="650">
     <w:name w:val="Normal"/>
     <w:qFormat/>
   </w:style>
-  <w:style w:type="paragraph" w:styleId="647">
+  <w:style w:type="paragraph" w:styleId="651">
     <w:name w:val="Heading 1"/>
-    <w:basedOn w:val="646"/>
-    <w:next w:val="646"/>
-    <w:link w:val="648"/>
+    <w:basedOn w:val="650"/>
+    <w:next w:val="650"/>
+    <w:link w:val="652"/>
     <w:uiPriority w:val="9"/>
     <w:qFormat/>
     <w:pPr>
@@ -2185,9 +2171,9 @@
       <w:szCs w:val="40"/>
     </w:rPr>
   </w:style>
-  <w:style w:type="character" w:styleId="648">
+  <w:style w:type="character" w:styleId="652">
     <w:name w:val="Heading 1 Char"/>
-    <w:link w:val="647"/>
+    <w:link w:val="651"/>
     <w:uiPriority w:val="9"/>
     <w:rPr>
       <w:rFonts w:ascii="Arial" w:hAnsi="Arial" w:cs="Arial" w:eastAsia="Arial"/>
@@ -2195,11 +2181,11 @@
       <w:szCs w:val="40"/>
     </w:rPr>
   </w:style>
-  <w:style w:type="paragraph" w:styleId="649">
+  <w:style w:type="paragraph" w:styleId="653">
     <w:name w:val="Heading 2"/>
-    <w:basedOn w:val="646"/>
-    <w:next w:val="646"/>
-    <w:link w:val="650"/>
+    <w:basedOn w:val="650"/>
+    <w:next w:val="650"/>
+    <w:link w:val="654"/>
     <w:uiPriority w:val="9"/>
     <w:unhideWhenUsed/>
     <w:qFormat/>
@@ -2214,20 +2200,20 @@
       <w:sz w:val="34"/>
     </w:rPr>
   </w:style>
-  <w:style w:type="character" w:styleId="650">
+  <w:style w:type="character" w:styleId="654">
     <w:name w:val="Heading 2 Char"/>
-    <w:link w:val="649"/>
+    <w:link w:val="653"/>
     <w:uiPriority w:val="9"/>
     <w:rPr>
       <w:rFonts w:ascii="Arial" w:hAnsi="Arial" w:cs="Arial" w:eastAsia="Arial"/>
       <w:sz w:val="34"/>
     </w:rPr>
   </w:style>
-  <w:style w:type="paragraph" w:styleId="651">
+  <w:style w:type="paragraph" w:styleId="655">
     <w:name w:val="Heading 3"/>
-    <w:basedOn w:val="646"/>
-    <w:next w:val="646"/>
-    <w:link w:val="652"/>
+    <w:basedOn w:val="650"/>
+    <w:next w:val="650"/>
+    <w:link w:val="656"/>
     <w:uiPriority w:val="9"/>
     <w:unhideWhenUsed/>
     <w:qFormat/>
@@ -2243,9 +2229,9 @@
       <w:szCs w:val="30"/>
     </w:rPr>
   </w:style>
-  <w:style w:type="character" w:styleId="652">
+  <w:style w:type="character" w:styleId="656">
     <w:name w:val="Heading 3 Char"/>
-    <w:link w:val="651"/>
+    <w:link w:val="655"/>
     <w:uiPriority w:val="9"/>
     <w:rPr>
       <w:rFonts w:ascii="Arial" w:hAnsi="Arial" w:cs="Arial" w:eastAsia="Arial"/>
@@ -2253,11 +2239,11 @@
       <w:szCs w:val="30"/>
     </w:rPr>
   </w:style>
-  <w:style w:type="paragraph" w:styleId="653">
+  <w:style w:type="paragraph" w:styleId="657">
     <w:name w:val="Heading 4"/>
-    <w:basedOn w:val="646"/>
-    <w:next w:val="646"/>
-    <w:link w:val="654"/>
+    <w:basedOn w:val="650"/>
+    <w:next w:val="650"/>
+    <w:link w:val="658"/>
     <w:uiPriority w:val="9"/>
     <w:unhideWhenUsed/>
     <w:qFormat/>
@@ -2275,9 +2261,9 @@
       <w:szCs w:val="26"/>
     </w:rPr>
   </w:style>
-  <w:style w:type="character" w:styleId="654">
+  <w:style w:type="character" w:styleId="658">
     <w:name w:val="Heading 4 Char"/>
-    <w:link w:val="653"/>
+    <w:link w:val="657"/>
     <w:uiPriority w:val="9"/>
     <w:rPr>
       <w:rFonts w:ascii="Arial" w:hAnsi="Arial" w:cs="Arial" w:eastAsia="Arial"/>
@@ -2287,11 +2273,11 @@
       <w:szCs w:val="26"/>
     </w:rPr>
   </w:style>
-  <w:style w:type="paragraph" w:styleId="655">
+  <w:style w:type="paragraph" w:styleId="659">
     <w:name w:val="Heading 5"/>
-    <w:basedOn w:val="646"/>
-    <w:next w:val="646"/>
-    <w:link w:val="656"/>
+    <w:basedOn w:val="650"/>
+    <w:next w:val="650"/>
+    <w:link w:val="660"/>
     <w:uiPriority w:val="9"/>
     <w:unhideWhenUsed/>
     <w:qFormat/>
@@ -2309,9 +2295,9 @@
       <w:szCs w:val="24"/>
     </w:rPr>
   </w:style>
-  <w:style w:type="character" w:styleId="656">
+  <w:style w:type="character" w:styleId="660">
     <w:name w:val="Heading 5 Char"/>
-    <w:link w:val="655"/>
+    <w:link w:val="659"/>
     <w:uiPriority w:val="9"/>
     <w:rPr>
       <w:rFonts w:ascii="Arial" w:hAnsi="Arial" w:cs="Arial" w:eastAsia="Arial"/>
@@ -2321,11 +2307,11 @@
       <w:szCs w:val="24"/>
     </w:rPr>
   </w:style>
-  <w:style w:type="paragraph" w:styleId="657">
+  <w:style w:type="paragraph" w:styleId="661">
     <w:name w:val="Heading 6"/>
-    <w:basedOn w:val="646"/>
-    <w:next w:val="646"/>
-    <w:link w:val="658"/>
+    <w:basedOn w:val="650"/>
+    <w:next w:val="650"/>
+    <w:link w:val="662"/>
     <w:uiPriority w:val="9"/>
     <w:unhideWhenUsed/>
     <w:qFormat/>
@@ -2343,9 +2329,9 @@
       <w:szCs w:val="22"/>
     </w:rPr>
   </w:style>
-  <w:style w:type="character" w:styleId="658">
+  <w:style w:type="character" w:styleId="662">
     <w:name w:val="Heading 6 Char"/>
-    <w:link w:val="657"/>
+    <w:link w:val="661"/>
     <w:uiPriority w:val="9"/>
     <w:rPr>
       <w:rFonts w:ascii="Arial" w:hAnsi="Arial" w:cs="Arial" w:eastAsia="Arial"/>
@@ -2355,11 +2341,11 @@
       <w:szCs w:val="22"/>
     </w:rPr>
   </w:style>
-  <w:style w:type="paragraph" w:styleId="659">
+  <w:style w:type="paragraph" w:styleId="663">
     <w:name w:val="Heading 7"/>
-    <w:basedOn w:val="646"/>
-    <w:next w:val="646"/>
-    <w:link w:val="660"/>
+    <w:basedOn w:val="650"/>
+    <w:next w:val="650"/>
+    <w:link w:val="664"/>
     <w:uiPriority w:val="9"/>
     <w:unhideWhenUsed/>
     <w:qFormat/>
@@ -2379,9 +2365,9 @@
       <w:szCs w:val="22"/>
     </w:rPr>
   </w:style>
-  <w:style w:type="character" w:styleId="660">
+  <w:style w:type="character" w:styleId="664">
     <w:name w:val="Heading 7 Char"/>
-    <w:link w:val="659"/>
+    <w:link w:val="663"/>
     <w:uiPriority w:val="9"/>
     <w:rPr>
       <w:rFonts w:ascii="Arial" w:hAnsi="Arial" w:cs="Arial" w:eastAsia="Arial"/>
@@ -2393,11 +2379,11 @@
       <w:szCs w:val="22"/>
     </w:rPr>
   </w:style>
-  <w:style w:type="paragraph" w:styleId="661">
+  <w:style w:type="paragraph" w:styleId="665">
     <w:name w:val="Heading 8"/>
-    <w:basedOn w:val="646"/>
-    <w:next w:val="646"/>
-    <w:link w:val="662"/>
+    <w:basedOn w:val="650"/>
+    <w:next w:val="650"/>
+    <w:link w:val="666"/>
     <w:uiPriority w:val="9"/>
     <w:unhideWhenUsed/>
     <w:qFormat/>
@@ -2415,9 +2401,9 @@
       <w:szCs w:val="22"/>
     </w:rPr>
   </w:style>
-  <w:style w:type="character" w:styleId="662">
+  <w:style w:type="character" w:styleId="666">
     <w:name w:val="Heading 8 Char"/>
-    <w:link w:val="661"/>
+    <w:link w:val="665"/>
     <w:uiPriority w:val="9"/>
     <w:rPr>
       <w:rFonts w:ascii="Arial" w:hAnsi="Arial" w:cs="Arial" w:eastAsia="Arial"/>
@@ -2427,11 +2413,11 @@
       <w:szCs w:val="22"/>
     </w:rPr>
   </w:style>
-  <w:style w:type="paragraph" w:styleId="663">
+  <w:style w:type="paragraph" w:styleId="667">
     <w:name w:val="Heading 9"/>
-    <w:basedOn w:val="646"/>
-    <w:next w:val="646"/>
-    <w:link w:val="664"/>
+    <w:basedOn w:val="650"/>
+    <w:next w:val="650"/>
+    <w:link w:val="668"/>
     <w:uiPriority w:val="9"/>
     <w:unhideWhenUsed/>
     <w:qFormat/>
@@ -2449,9 +2435,9 @@
       <w:szCs w:val="21"/>
     </w:rPr>
   </w:style>
-  <w:style w:type="character" w:styleId="664">
+  <w:style w:type="character" w:styleId="668">
     <w:name w:val="Heading 9 Char"/>
-    <w:link w:val="663"/>
+    <w:link w:val="667"/>
     <w:uiPriority w:val="9"/>
     <w:rPr>
       <w:rFonts w:ascii="Arial" w:hAnsi="Arial" w:cs="Arial" w:eastAsia="Arial"/>
@@ -2461,9 +2447,9 @@
       <w:szCs w:val="21"/>
     </w:rPr>
   </w:style>
-  <w:style w:type="paragraph" w:styleId="665">
+  <w:style w:type="paragraph" w:styleId="669">
     <w:name w:val="List Paragraph"/>
-    <w:basedOn w:val="646"/>
+    <w:basedOn w:val="650"/>
     <w:uiPriority w:val="34"/>
     <w:qFormat/>
     <w:pPr>
@@ -2471,7 +2457,7 @@
       <w:ind w:left="720"/>
     </w:pPr>
   </w:style>
-  <w:style w:type="paragraph" w:styleId="666">
+  <w:style w:type="paragraph" w:styleId="670">
     <w:name w:val="No Spacing"/>
     <w:uiPriority w:val="1"/>
     <w:qFormat/>
@@ -2479,11 +2465,11 @@
       <w:spacing w:before="0" w:after="0" w:line="240" w:lineRule="auto"/>
     </w:pPr>
   </w:style>
-  <w:style w:type="paragraph" w:styleId="667">
+  <w:style w:type="paragraph" w:styleId="671">
     <w:name w:val="Title"/>
-    <w:basedOn w:val="646"/>
-    <w:next w:val="646"/>
-    <w:link w:val="668"/>
+    <w:basedOn w:val="650"/>
+    <w:next w:val="650"/>
+    <w:link w:val="672"/>
     <w:uiPriority w:val="10"/>
     <w:qFormat/>
     <w:pPr>
@@ -2495,20 +2481,20 @@
       <w:szCs w:val="48"/>
     </w:rPr>
   </w:style>
-  <w:style w:type="character" w:styleId="668">
+  <w:style w:type="character" w:styleId="672">
     <w:name w:val="Title Char"/>
-    <w:link w:val="667"/>
+    <w:link w:val="671"/>
     <w:uiPriority w:val="10"/>
     <w:rPr>
       <w:sz w:val="48"/>
       <w:szCs w:val="48"/>
     </w:rPr>
   </w:style>
-  <w:style w:type="paragraph" w:styleId="669">
+  <w:style w:type="paragraph" w:styleId="673">
     <w:name w:val="Subtitle"/>
-    <w:basedOn w:val="646"/>
-    <w:next w:val="646"/>
-    <w:link w:val="670"/>
+    <w:basedOn w:val="650"/>
+    <w:next w:val="650"/>
+    <w:link w:val="674"/>
     <w:uiPriority w:val="11"/>
     <w:qFormat/>
     <w:pPr>
@@ -2519,20 +2505,20 @@
       <w:szCs w:val="24"/>
     </w:rPr>
   </w:style>
-  <w:style w:type="character" w:styleId="670">
+  <w:style w:type="character" w:styleId="674">
     <w:name w:val="Subtitle Char"/>
-    <w:link w:val="669"/>
+    <w:link w:val="673"/>
     <w:uiPriority w:val="11"/>
     <w:rPr>
       <w:sz w:val="24"/>
       <w:szCs w:val="24"/>
     </w:rPr>
   </w:style>
-  <w:style w:type="paragraph" w:styleId="671">
+  <w:style w:type="paragraph" w:styleId="675">
     <w:name w:val="Quote"/>
-    <w:basedOn w:val="646"/>
-    <w:next w:val="646"/>
-    <w:link w:val="672"/>
+    <w:basedOn w:val="650"/>
+    <w:next w:val="650"/>
+    <w:link w:val="676"/>
     <w:uiPriority w:val="29"/>
     <w:qFormat/>
     <w:pPr>
@@ -2542,19 +2528,19 @@
       <w:i/>
     </w:rPr>
   </w:style>
-  <w:style w:type="character" w:styleId="672">
+  <w:style w:type="character" w:styleId="676">
     <w:name w:val="Quote Char"/>
-    <w:link w:val="671"/>
+    <w:link w:val="675"/>
     <w:uiPriority w:val="29"/>
     <w:rPr>
       <w:i/>
     </w:rPr>
   </w:style>
-  <w:style w:type="paragraph" w:styleId="673">
+  <w:style w:type="paragraph" w:styleId="677">
     <w:name w:val="Intense Quote"/>
-    <w:basedOn w:val="646"/>
-    <w:next w:val="646"/>
-    <w:link w:val="674"/>
+    <w:basedOn w:val="650"/>
+    <w:next w:val="650"/>
+    <w:link w:val="678"/>
     <w:uiPriority w:val="30"/>
     <w:qFormat/>
     <w:pPr>
@@ -2572,18 +2558,18 @@
       <w:i/>
     </w:rPr>
   </w:style>
-  <w:style w:type="character" w:styleId="674">
+  <w:style w:type="character" w:styleId="678">
     <w:name w:val="Intense Quote Char"/>
-    <w:link w:val="673"/>
+    <w:link w:val="677"/>
     <w:uiPriority w:val="30"/>
     <w:rPr>
       <w:i/>
     </w:rPr>
   </w:style>
-  <w:style w:type="paragraph" w:styleId="675">
+  <w:style w:type="paragraph" w:styleId="679">
     <w:name w:val="Header"/>
-    <w:basedOn w:val="646"/>
-    <w:link w:val="676"/>
+    <w:basedOn w:val="650"/>
+    <w:link w:val="680"/>
     <w:uiPriority w:val="99"/>
     <w:unhideWhenUsed/>
     <w:pPr>
@@ -2594,15 +2580,15 @@
       </w:tabs>
     </w:pPr>
   </w:style>
-  <w:style w:type="character" w:styleId="676">
+  <w:style w:type="character" w:styleId="680">
     <w:name w:val="Header Char"/>
-    <w:link w:val="675"/>
+    <w:link w:val="679"/>
     <w:uiPriority w:val="99"/>
   </w:style>
-  <w:style w:type="paragraph" w:styleId="677">
+  <w:style w:type="paragraph" w:styleId="681">
     <w:name w:val="Footer"/>
-    <w:basedOn w:val="646"/>
-    <w:link w:val="680"/>
+    <w:basedOn w:val="650"/>
+    <w:link w:val="684"/>
     <w:uiPriority w:val="99"/>
     <w:unhideWhenUsed/>
     <w:pPr>
@@ -2613,15 +2599,15 @@
       </w:tabs>
     </w:pPr>
   </w:style>
-  <w:style w:type="character" w:styleId="678">
+  <w:style w:type="character" w:styleId="682">
     <w:name w:val="Footer Char"/>
-    <w:link w:val="677"/>
+    <w:link w:val="681"/>
     <w:uiPriority w:val="99"/>
   </w:style>
-  <w:style w:type="paragraph" w:styleId="679">
+  <w:style w:type="paragraph" w:styleId="683">
     <w:name w:val="Caption"/>
-    <w:basedOn w:val="646"/>
-    <w:next w:val="646"/>
+    <w:basedOn w:val="650"/>
+    <w:next w:val="650"/>
     <w:uiPriority w:val="35"/>
     <w:semiHidden/>
     <w:unhideWhenUsed/>
@@ -2637,13 +2623,13 @@
       <w:szCs w:val="18"/>
     </w:rPr>
   </w:style>
-  <w:style w:type="character" w:styleId="680">
+  <w:style w:type="character" w:styleId="684">
     <w:name w:val="Caption Char"/>
-    <w:basedOn w:val="679"/>
-    <w:link w:val="677"/>
+    <w:basedOn w:val="683"/>
+    <w:link w:val="681"/>
     <w:uiPriority w:val="99"/>
   </w:style>
-  <w:style w:type="table" w:styleId="681">
+  <w:style w:type="table" w:styleId="685">
     <w:name w:val="Table Grid"/>
     <w:uiPriority w:val="59"/>
     <w:pPr>
@@ -2667,7 +2653,7 @@
       </w:tblCellMar>
     </w:tblPr>
   </w:style>
-  <w:style w:type="table" w:styleId="682">
+  <w:style w:type="table" w:styleId="686">
     <w:name w:val="Table Grid Light"/>
     <w:uiPriority w:val="59"/>
     <w:pPr>
@@ -2691,7 +2677,7 @@
       </w:tblCellMar>
     </w:tblPr>
   </w:style>
-  <w:style w:type="table" w:styleId="683">
+  <w:style w:type="table" w:styleId="687">
     <w:name w:val="Plain Table 1"/>
     <w:uiPriority w:val="59"/>
     <w:pPr>
@@ -2757,7 +2743,7 @@
       </w:rPr>
     </w:tblStylePr>
   </w:style>
-  <w:style w:type="table" w:styleId="684">
+  <w:style w:type="table" w:styleId="688">
     <w:name w:val="Plain Table 2"/>
     <w:uiPriority w:val="59"/>
     <w:pPr>
@@ -2841,7 +2827,7 @@
       </w:rPr>
     </w:tblStylePr>
   </w:style>
-  <w:style w:type="table" w:styleId="685">
+  <w:style w:type="table" w:styleId="689">
     <w:name w:val="Plain Table 3"/>
     <w:uiPriority w:val="99"/>
     <w:pPr>
@@ -2917,7 +2903,7 @@
       </w:rPr>
     </w:tblStylePr>
   </w:style>
-  <w:style w:type="table" w:styleId="686">
+  <w:style w:type="table" w:styleId="690">
     <w:name w:val="Plain Table 4"/>
     <w:uiPriority w:val="99"/>
     <w:pPr>
@@ -2973,7 +2959,7 @@
       </w:rPr>
     </w:tblStylePr>
   </w:style>
-  <w:style w:type="table" w:styleId="687">
+  <w:style w:type="table" w:styleId="691">
     <w:name w:val="Plain Table 5"/>
     <w:uiPriority w:val="99"/>
     <w:pPr>
@@ -3060,7 +3046,7 @@
       </w:tcPr>
     </w:tblStylePr>
   </w:style>
-  <w:style w:type="table" w:styleId="688">
+  <w:style w:type="table" w:styleId="692">
     <w:name w:val="Grid Table 1 Light"/>
     <w:uiPriority w:val="99"/>
     <w:pPr>
@@ -3124,7 +3110,7 @@
       </w:rPr>
     </w:tblStylePr>
   </w:style>
-  <w:style w:type="table" w:styleId="689">
+  <w:style w:type="table" w:styleId="693">
     <w:name w:val="Grid Table 1 Light - Accent 1"/>
     <w:uiPriority w:val="99"/>
     <w:pPr>
@@ -3188,7 +3174,7 @@
       </w:rPr>
     </w:tblStylePr>
   </w:style>
-  <w:style w:type="table" w:styleId="690">
+  <w:style w:type="table" w:styleId="694">
     <w:name w:val="Grid Table 1 Light - Accent 2"/>
     <w:uiPriority w:val="99"/>
     <w:pPr>
@@ -3252,7 +3238,7 @@
       </w:rPr>
     </w:tblStylePr>
   </w:style>
-  <w:style w:type="table" w:styleId="691">
+  <w:style w:type="table" w:styleId="695">
     <w:name w:val="Grid Table 1 Light - Accent 3"/>
     <w:uiPriority w:val="99"/>
     <w:pPr>
@@ -3316,7 +3302,7 @@
       </w:rPr>
     </w:tblStylePr>
   </w:style>
-  <w:style w:type="table" w:styleId="692">
+  <w:style w:type="table" w:styleId="696">
     <w:name w:val="Grid Table 1 Light - Accent 4"/>
     <w:uiPriority w:val="99"/>
     <w:pPr>
@@ -3380,7 +3366,7 @@
       </w:rPr>
     </w:tblStylePr>
   </w:style>
-  <w:style w:type="table" w:styleId="693">
+  <w:style w:type="table" w:styleId="697">
     <w:name w:val="Grid Table 1 Light - Accent 5"/>
     <w:uiPriority w:val="99"/>
     <w:pPr>
@@ -3444,7 +3430,7 @@
       </w:rPr>
     </w:tblStylePr>
   </w:style>
-  <w:style w:type="table" w:styleId="694">
+  <w:style w:type="table" w:styleId="698">
     <w:name w:val="Grid Table 1 Light - Accent 6"/>
     <w:uiPriority w:val="99"/>
     <w:pPr>
@@ -3508,7 +3494,7 @@
       </w:rPr>
     </w:tblStylePr>
   </w:style>
-  <w:style w:type="table" w:styleId="695">
+  <w:style w:type="table" w:styleId="699">
     <w:name w:val="Grid Table 2"/>
     <w:uiPriority w:val="99"/>
     <w:pPr>
@@ -3587,7 +3573,7 @@
       </w:tcPr>
     </w:tblStylePr>
   </w:style>
-  <w:style w:type="table" w:styleId="696">
+  <w:style w:type="table" w:styleId="700">
     <w:name w:val="Grid Table 2 - Accent 1"/>
     <w:uiPriority w:val="99"/>
     <w:pPr>
@@ -3666,7 +3652,7 @@
       </w:tcPr>
     </w:tblStylePr>
   </w:style>
-  <w:style w:type="table" w:styleId="697">
+  <w:style w:type="table" w:styleId="701">
     <w:name w:val="Grid Table 2 - Accent 2"/>
     <w:uiPriority w:val="99"/>
     <w:pPr>
@@ -3745,7 +3731,7 @@
       </w:tcPr>
     </w:tblStylePr>
   </w:style>
-  <w:style w:type="table" w:styleId="698">
+  <w:style w:type="table" w:styleId="702">
     <w:name w:val="Grid Table 2 - Accent 3"/>
     <w:uiPriority w:val="99"/>
     <w:pPr>
@@ -3824,7 +3810,7 @@
       </w:tcPr>
     </w:tblStylePr>
   </w:style>
-  <w:style w:type="table" w:styleId="699">
+  <w:style w:type="table" w:styleId="703">
     <w:name w:val="Grid Table 2 - Accent 4"/>
     <w:uiPriority w:val="99"/>
     <w:pPr>
@@ -3903,7 +3889,7 @@
       </w:tcPr>
     </w:tblStylePr>
   </w:style>
-  <w:style w:type="table" w:styleId="700">
+  <w:style w:type="table" w:styleId="704">
     <w:name w:val="Grid Table 2 - Accent 5"/>
     <w:uiPriority w:val="99"/>
     <w:pPr>
@@ -3982,7 +3968,7 @@
       </w:tcPr>
     </w:tblStylePr>
   </w:style>
-  <w:style w:type="table" w:styleId="701">
+  <w:style w:type="table" w:styleId="705">
     <w:name w:val="Grid Table 2 - Accent 6"/>
     <w:uiPriority w:val="99"/>
     <w:pPr>
@@ -4061,7 +4047,7 @@
       </w:tcPr>
     </w:tblStylePr>
   </w:style>
-  <w:style w:type="table" w:styleId="702">
+  <w:style w:type="table" w:styleId="706">
     <w:name w:val="Grid Table 3"/>
     <w:uiPriority w:val="99"/>
     <w:pPr>
@@ -4161,7 +4147,7 @@
       </w:tcPr>
     </w:tblStylePr>
   </w:style>
-  <w:style w:type="table" w:styleId="703">
+  <w:style w:type="table" w:styleId="707">
     <w:name w:val="Grid Table 3 - Accent 1"/>
     <w:uiPriority w:val="99"/>
     <w:pPr>
@@ -4261,7 +4247,7 @@
       </w:tcPr>
     </w:tblStylePr>
   </w:style>
-  <w:style w:type="table" w:styleId="704">
+  <w:style w:type="table" w:styleId="708">
     <w:name w:val="Grid Table 3 - Accent 2"/>
     <w:uiPriority w:val="99"/>
     <w:pPr>
@@ -4361,7 +4347,7 @@
       </w:tcPr>
     </w:tblStylePr>
   </w:style>
-  <w:style w:type="table" w:styleId="705">
+  <w:style w:type="table" w:styleId="709">
     <w:name w:val="Grid Table 3 - Accent 3"/>
     <w:uiPriority w:val="99"/>
     <w:pPr>
@@ -4461,7 +4447,7 @@
       </w:tcPr>
     </w:tblStylePr>
   </w:style>
-  <w:style w:type="table" w:styleId="706">
+  <w:style w:type="table" w:styleId="710">
     <w:name w:val="Grid Table 3 - Accent 4"/>
     <w:uiPriority w:val="99"/>
     <w:pPr>
@@ -4561,7 +4547,7 @@
       </w:tcPr>
     </w:tblStylePr>
   </w:style>
-  <w:style w:type="table" w:styleId="707">
+  <w:style w:type="table" w:styleId="711">
     <w:name w:val="Grid Table 3 - Accent 5"/>
     <w:uiPriority w:val="99"/>
     <w:pPr>
@@ -4661,7 +4647,7 @@
       </w:tcPr>
     </w:tblStylePr>
   </w:style>
-  <w:style w:type="table" w:styleId="708">
+  <w:style w:type="table" w:styleId="712">
     <w:name w:val="Grid Table 3 - Accent 6"/>
     <w:uiPriority w:val="99"/>
     <w:pPr>
@@ -4761,7 +4747,7 @@
       </w:tcPr>
     </w:tblStylePr>
   </w:style>
-  <w:style w:type="table" w:styleId="709">
+  <w:style w:type="table" w:styleId="713">
     <w:name w:val="Grid Table 4"/>
     <w:uiPriority w:val="59"/>
     <w:pPr>
@@ -4841,7 +4827,7 @@
       </w:tcPr>
     </w:tblStylePr>
   </w:style>
-  <w:style w:type="table" w:styleId="710">
+  <w:style w:type="table" w:styleId="714">
     <w:name w:val="Grid Table 4 - Accent 1"/>
     <w:uiPriority w:val="59"/>
     <w:pPr>
@@ -4921,7 +4907,7 @@
       </w:tcPr>
     </w:tblStylePr>
   </w:style>
-  <w:style w:type="table" w:styleId="711">
+  <w:style w:type="table" w:styleId="715">
     <w:name w:val="Grid Table 4 - Accent 2"/>
     <w:uiPriority w:val="59"/>
     <w:pPr>
@@ -5001,7 +4987,7 @@
       </w:tcPr>
     </w:tblStylePr>
   </w:style>
-  <w:style w:type="table" w:styleId="712">
+  <w:style w:type="table" w:styleId="716">
     <w:name w:val="Grid Table 4 - Accent 3"/>
     <w:uiPriority w:val="59"/>
     <w:pPr>
@@ -5081,7 +5067,7 @@
       </w:tcPr>
     </w:tblStylePr>
   </w:style>
-  <w:style w:type="table" w:styleId="713">
+  <w:style w:type="table" w:styleId="717">
     <w:name w:val="Grid Table 4 - Accent 4"/>
     <w:uiPriority w:val="59"/>
     <w:pPr>
@@ -5161,7 +5147,7 @@
       </w:tcPr>
     </w:tblStylePr>
   </w:style>
-  <w:style w:type="table" w:styleId="714">
+  <w:style w:type="table" w:styleId="718">
     <w:name w:val="Grid Table 4 - Accent 5"/>
     <w:uiPriority w:val="59"/>
     <w:pPr>
@@ -5241,7 +5227,7 @@
       </w:tcPr>
     </w:tblStylePr>
   </w:style>
-  <w:style w:type="table" w:styleId="715">
+  <w:style w:type="table" w:styleId="719">
     <w:name w:val="Grid Table 4 - Accent 6"/>
     <w:uiPriority w:val="59"/>
     <w:pPr>
@@ -5321,7 +5307,7 @@
       </w:tcPr>
     </w:tblStylePr>
   </w:style>
-  <w:style w:type="table" w:styleId="716">
+  <w:style w:type="table" w:styleId="720">
     <w:name w:val="Grid Table 5 Dark"/>
     <w:uiPriority w:val="99"/>
     <w:pPr>
@@ -5399,7 +5385,7 @@
       </w:tcPr>
     </w:tblStylePr>
   </w:style>
-  <w:style w:type="table" w:styleId="717">
+  <w:style w:type="table" w:styleId="721">
     <w:name w:val="Grid Table 5 Dark- Accent 1"/>
     <w:uiPriority w:val="99"/>
     <w:pPr>
@@ -5477,7 +5463,7 @@
       </w:tcPr>
     </w:tblStylePr>
   </w:style>
-  <w:style w:type="table" w:styleId="718">
+  <w:style w:type="table" w:styleId="722">
     <w:name w:val="Grid Table 5 Dark - Accent 2"/>
     <w:uiPriority w:val="99"/>
     <w:pPr>
@@ -5555,7 +5541,7 @@
       </w:tcPr>
     </w:tblStylePr>
   </w:style>
-  <w:style w:type="table" w:styleId="719">
+  <w:style w:type="table" w:styleId="723">
     <w:name w:val="Grid Table 5 Dark - Accent 3"/>
     <w:uiPriority w:val="99"/>
     <w:pPr>
@@ -5633,7 +5619,7 @@
       </w:tcPr>
     </w:tblStylePr>
   </w:style>
-  <w:style w:type="table" w:styleId="720">
+  <w:style w:type="table" w:styleId="724">
     <w:name w:val="Grid Table 5 Dark- Accent 4"/>
     <w:uiPriority w:val="99"/>
     <w:pPr>
@@ -5711,7 +5697,7 @@
       </w:tcPr>
     </w:tblStylePr>
   </w:style>
-  <w:style w:type="table" w:styleId="721">
+  <w:style w:type="table" w:styleId="725">
     <w:name w:val="Grid Table 5 Dark - Accent 5"/>
     <w:uiPriority w:val="99"/>
     <w:pPr>
@@ -5789,7 +5775,7 @@
       </w:tcPr>
     </w:tblStylePr>
   </w:style>
-  <w:style w:type="table" w:styleId="722">
+  <w:style w:type="table" w:styleId="726">
     <w:name w:val="Grid Table 5 Dark - Accent 6"/>
     <w:uiPriority w:val="99"/>
     <w:pPr>
@@ -5867,7 +5853,7 @@
       </w:tcPr>
     </w:tblStylePr>
   </w:style>
-  <w:style w:type="table" w:styleId="723">
+  <w:style w:type="table" w:styleId="727">
     <w:name w:val="Grid Table 6 Colorful"/>
     <w:uiPriority w:val="99"/>
     <w:pPr>
@@ -5945,7 +5931,7 @@
       </w:rPr>
     </w:tblStylePr>
   </w:style>
-  <w:style w:type="table" w:styleId="724">
+  <w:style w:type="table" w:styleId="728">
     <w:name w:val="Grid Table 6 Colorful - Accent 1"/>
     <w:uiPriority w:val="99"/>
     <w:pPr>
@@ -6023,7 +6009,7 @@
       </w:rPr>
     </w:tblStylePr>
   </w:style>
-  <w:style w:type="table" w:styleId="725">
+  <w:style w:type="table" w:styleId="729">
     <w:name w:val="Grid Table 6 Colorful - Accent 2"/>
     <w:uiPriority w:val="99"/>
     <w:pPr>
@@ -6101,7 +6087,7 @@
       </w:rPr>
     </w:tblStylePr>
   </w:style>
-  <w:style w:type="table" w:styleId="726">
+  <w:style w:type="table" w:styleId="730">
     <w:name w:val="Grid Table 6 Colorful - Accent 3"/>
     <w:uiPriority w:val="99"/>
     <w:pPr>
@@ -6179,7 +6165,7 @@
       </w:rPr>
     </w:tblStylePr>
   </w:style>
-  <w:style w:type="table" w:styleId="727">
+  <w:style w:type="table" w:styleId="731">
     <w:name w:val="Grid Table 6 Colorful - Accent 4"/>
     <w:uiPriority w:val="99"/>
     <w:pPr>
@@ -6257,7 +6243,7 @@
       </w:rPr>
     </w:tblStylePr>
   </w:style>
-  <w:style w:type="table" w:styleId="728">
+  <w:style w:type="table" w:styleId="732">
     <w:name w:val="Grid Table 6 Colorful - Accent 5"/>
     <w:uiPriority w:val="99"/>
     <w:pPr>
@@ -6335,7 +6321,7 @@
       </w:rPr>
     </w:tblStylePr>
   </w:style>
-  <w:style w:type="table" w:styleId="729">
+  <w:style w:type="table" w:styleId="733">
     <w:name w:val="Grid Table 6 Colorful - Accent 6"/>
     <w:uiPriority w:val="99"/>
     <w:pPr>
@@ -6413,7 +6399,7 @@
       </w:rPr>
     </w:tblStylePr>
   </w:style>
-  <w:style w:type="table" w:styleId="730">
+  <w:style w:type="table" w:styleId="734">
     <w:name w:val="Grid Table 7 Colorful"/>
     <w:uiPriority w:val="99"/>
     <w:pPr>
@@ -6524,7 +6510,7 @@
       </w:tcPr>
     </w:tblStylePr>
   </w:style>
-  <w:style w:type="table" w:styleId="731">
+  <w:style w:type="table" w:styleId="735">
     <w:name w:val="Grid Table 7 Colorful - Accent 1"/>
     <w:uiPriority w:val="99"/>
     <w:pPr>
@@ -6635,7 +6621,7 @@
       </w:tcPr>
     </w:tblStylePr>
   </w:style>
-  <w:style w:type="table" w:styleId="732">
+  <w:style w:type="table" w:styleId="736">
     <w:name w:val="Grid Table 7 Colorful - Accent 2"/>
     <w:uiPriority w:val="99"/>
     <w:pPr>
@@ -6746,7 +6732,7 @@
       </w:tcPr>
     </w:tblStylePr>
   </w:style>
-  <w:style w:type="table" w:styleId="733">
+  <w:style w:type="table" w:styleId="737">
     <w:name w:val="Grid Table 7 Colorful - Accent 3"/>
     <w:uiPriority w:val="99"/>
     <w:pPr>
@@ -6857,7 +6843,7 @@
       </w:tcPr>
     </w:tblStylePr>
   </w:style>
-  <w:style w:type="table" w:styleId="734">
+  <w:style w:type="table" w:styleId="738">
     <w:name w:val="Grid Table 7 Colorful - Accent 4"/>
     <w:uiPriority w:val="99"/>
     <w:pPr>
@@ -6968,7 +6954,7 @@
       </w:tcPr>
     </w:tblStylePr>
   </w:style>
-  <w:style w:type="table" w:styleId="735">
+  <w:style w:type="table" w:styleId="739">
     <w:name w:val="Grid Table 7 Colorful - Accent 5"/>
     <w:uiPriority w:val="99"/>
     <w:pPr>
@@ -7079,7 +7065,7 @@
       </w:tcPr>
     </w:tblStylePr>
   </w:style>
-  <w:style w:type="table" w:styleId="736">
+  <w:style w:type="table" w:styleId="740">
     <w:name w:val="Grid Table 7 Colorful - Accent 6"/>
     <w:uiPriority w:val="99"/>
     <w:pPr>
@@ -7190,7 +7176,7 @@
       </w:tcPr>
     </w:tblStylePr>
   </w:style>
-  <w:style w:type="table" w:styleId="737">
+  <w:style w:type="table" w:styleId="741">
     <w:name w:val="List Table 1 Light"/>
     <w:uiPriority w:val="99"/>
     <w:pPr>
@@ -7252,7 +7238,7 @@
       </w:tcPr>
     </w:tblStylePr>
   </w:style>
-  <w:style w:type="table" w:styleId="738">
+  <w:style w:type="table" w:styleId="742">
     <w:name w:val="List Table 1 Light - Accent 1"/>
     <w:uiPriority w:val="99"/>
     <w:pPr>
@@ -7314,7 +7300,7 @@
       </w:tcPr>
     </w:tblStylePr>
   </w:style>
-  <w:style w:type="table" w:styleId="739">
+  <w:style w:type="table" w:styleId="743">
     <w:name w:val="List Table 1 Light - Accent 2"/>
     <w:uiPriority w:val="99"/>
     <w:pPr>
@@ -7376,7 +7362,7 @@
       </w:tcPr>
     </w:tblStylePr>
   </w:style>
-  <w:style w:type="table" w:styleId="740">
+  <w:style w:type="table" w:styleId="744">
     <w:name w:val="List Table 1 Light - Accent 3"/>
     <w:uiPriority w:val="99"/>
     <w:pPr>
@@ -7438,7 +7424,7 @@
       </w:tcPr>
     </w:tblStylePr>
   </w:style>
-  <w:style w:type="table" w:styleId="741">
+  <w:style w:type="table" w:styleId="745">
     <w:name w:val="List Table 1 Light - Accent 4"/>
     <w:uiPriority w:val="99"/>
     <w:pPr>
@@ -7500,7 +7486,7 @@
       </w:tcPr>
     </w:tblStylePr>
   </w:style>
-  <w:style w:type="table" w:styleId="742">
+  <w:style w:type="table" w:styleId="746">
     <w:name w:val="List Table 1 Light - Accent 5"/>
     <w:uiPriority w:val="99"/>
     <w:pPr>
@@ -7562,7 +7548,7 @@
       </w:tcPr>
     </w:tblStylePr>
   </w:style>
-  <w:style w:type="table" w:styleId="743">
+  <w:style w:type="table" w:styleId="747">
     <w:name w:val="List Table 1 Light - Accent 6"/>
     <w:uiPriority w:val="99"/>
     <w:pPr>
@@ -7624,7 +7610,7 @@
       </w:tcPr>
     </w:tblStylePr>
   </w:style>
-  <w:style w:type="table" w:styleId="744">
+  <w:style w:type="table" w:styleId="748">
     <w:name w:val="List Table 2"/>
     <w:uiPriority w:val="99"/>
     <w:pPr>
@@ -7709,7 +7695,7 @@
       </w:tcPr>
     </w:tblStylePr>
   </w:style>
-  <w:style w:type="table" w:styleId="745">
+  <w:style w:type="table" w:styleId="749">
     <w:name w:val="List Table 2 - Accent 1"/>
     <w:uiPriority w:val="99"/>
     <w:pPr>
@@ -7794,7 +7780,7 @@
       </w:tcPr>
     </w:tblStylePr>
   </w:style>
-  <w:style w:type="table" w:styleId="746">
+  <w:style w:type="table" w:styleId="750">
     <w:name w:val="List Table 2 - Accent 2"/>
     <w:uiPriority w:val="99"/>
     <w:pPr>
@@ -7879,7 +7865,7 @@
       </w:tcPr>
     </w:tblStylePr>
   </w:style>
-  <w:style w:type="table" w:styleId="747">
+  <w:style w:type="table" w:styleId="751">
     <w:name w:val="List Table 2 - Accent 3"/>
     <w:uiPriority w:val="99"/>
     <w:pPr>
@@ -7964,7 +7950,7 @@
       </w:tcPr>
     </w:tblStylePr>
   </w:style>
-  <w:style w:type="table" w:styleId="748">
+  <w:style w:type="table" w:styleId="752">
     <w:name w:val="List Table 2 - Accent 4"/>
     <w:uiPriority w:val="99"/>
     <w:pPr>
@@ -8049,7 +8035,7 @@
       </w:tcPr>
     </w:tblStylePr>
   </w:style>
-  <w:style w:type="table" w:styleId="749">
+  <w:style w:type="table" w:styleId="753">
     <w:name w:val="List Table 2 - Accent 5"/>
     <w:uiPriority w:val="99"/>
     <w:pPr>
@@ -8134,7 +8120,7 @@
       </w:tcPr>
     </w:tblStylePr>
   </w:style>
-  <w:style w:type="table" w:styleId="750">
+  <w:style w:type="table" w:styleId="754">
     <w:name w:val="List Table 2 - Accent 6"/>
     <w:uiPriority w:val="99"/>
     <w:pPr>
@@ -8219,7 +8205,7 @@
       </w:tcPr>
     </w:tblStylePr>
   </w:style>
-  <w:style w:type="table" w:styleId="751">
+  <w:style w:type="table" w:styleId="755">
     <w:name w:val="List Table 3"/>
     <w:uiPriority w:val="99"/>
     <w:pPr>
@@ -8292,7 +8278,7 @@
       </w:rPr>
     </w:tblStylePr>
   </w:style>
-  <w:style w:type="table" w:styleId="752">
+  <w:style w:type="table" w:styleId="756">
     <w:name w:val="List Table 3 - Accent 1"/>
     <w:uiPriority w:val="99"/>
     <w:pPr>
@@ -8365,7 +8351,7 @@
       </w:rPr>
     </w:tblStylePr>
   </w:style>
-  <w:style w:type="table" w:styleId="753">
+  <w:style w:type="table" w:styleId="757">
     <w:name w:val="List Table 3 - Accent 2"/>
     <w:uiPriority w:val="99"/>
     <w:pPr>
@@ -8438,7 +8424,7 @@
       </w:rPr>
     </w:tblStylePr>
   </w:style>
-  <w:style w:type="table" w:styleId="754">
+  <w:style w:type="table" w:styleId="758">
     <w:name w:val="List Table 3 - Accent 3"/>
     <w:uiPriority w:val="99"/>
     <w:pPr>
@@ -8511,7 +8497,7 @@
       </w:rPr>
     </w:tblStylePr>
   </w:style>
-  <w:style w:type="table" w:styleId="755">
+  <w:style w:type="table" w:styleId="759">
     <w:name w:val="List Table 3 - Accent 4"/>
     <w:uiPriority w:val="99"/>
     <w:pPr>
@@ -8584,7 +8570,7 @@
       </w:rPr>
     </w:tblStylePr>
   </w:style>
-  <w:style w:type="table" w:styleId="756">
+  <w:style w:type="table" w:styleId="760">
     <w:name w:val="List Table 3 - Accent 5"/>
     <w:uiPriority w:val="99"/>
     <w:pPr>
@@ -8657,7 +8643,7 @@
       </w:rPr>
     </w:tblStylePr>
   </w:style>
-  <w:style w:type="table" w:styleId="757">
+  <w:style w:type="table" w:styleId="761">
     <w:name w:val="List Table 3 - Accent 6"/>
     <w:uiPriority w:val="99"/>
     <w:pPr>
@@ -8730,7 +8716,7 @@
       </w:rPr>
     </w:tblStylePr>
   </w:style>
-  <w:style w:type="table" w:styleId="758">
+  <w:style w:type="table" w:styleId="762">
     <w:name w:val="List Table 4"/>
     <w:uiPriority w:val="99"/>
     <w:pPr>
@@ -8798,7 +8784,7 @@
       </w:rPr>
     </w:tblStylePr>
   </w:style>
-  <w:style w:type="table" w:styleId="759">
+  <w:style w:type="table" w:styleId="763">
     <w:name w:val="List Table 4 - Accent 1"/>
     <w:uiPriority w:val="99"/>
     <w:pPr>
@@ -8866,7 +8852,7 @@
       </w:rPr>
     </w:tblStylePr>
   </w:style>
-  <w:style w:type="table" w:styleId="760">
+  <w:style w:type="table" w:styleId="764">
     <w:name w:val="List Table 4 - Accent 2"/>
     <w:uiPriority w:val="99"/>
     <w:pPr>
@@ -8934,7 +8920,7 @@
       </w:rPr>
     </w:tblStylePr>
   </w:style>
-  <w:style w:type="table" w:styleId="761">
+  <w:style w:type="table" w:styleId="765">
     <w:name w:val="List Table 4 - Accent 3"/>
     <w:uiPriority w:val="99"/>
     <w:pPr>
@@ -9002,7 +8988,7 @@
       </w:rPr>
     </w:tblStylePr>
   </w:style>
-  <w:style w:type="table" w:styleId="762">
+  <w:style w:type="table" w:styleId="766">
     <w:name w:val="List Table 4 - Accent 4"/>
     <w:uiPriority w:val="99"/>
     <w:pPr>
@@ -9070,7 +9056,7 @@
       </w:rPr>
     </w:tblStylePr>
   </w:style>
-  <w:style w:type="table" w:styleId="763">
+  <w:style w:type="table" w:styleId="767">
     <w:name w:val="List Table 4 - Accent 5"/>
     <w:uiPriority w:val="99"/>
     <w:pPr>
@@ -9138,7 +9124,7 @@
       </w:rPr>
     </w:tblStylePr>
   </w:style>
-  <w:style w:type="table" w:styleId="764">
+  <w:style w:type="table" w:styleId="768">
     <w:name w:val="List Table 4 - Accent 6"/>
     <w:uiPriority w:val="99"/>
     <w:pPr>
@@ -9206,7 +9192,7 @@
       </w:rPr>
     </w:tblStylePr>
   </w:style>
-  <w:style w:type="table" w:styleId="765">
+  <w:style w:type="table" w:styleId="769">
     <w:name w:val="List Table 5 Dark"/>
     <w:uiPriority w:val="99"/>
     <w:pPr>
@@ -9312,7 +9298,7 @@
       </w:rPr>
     </w:tblStylePr>
   </w:style>
-  <w:style w:type="table" w:styleId="766">
+  <w:style w:type="table" w:styleId="770">
     <w:name w:val="List Table 5 Dark - Accent 1"/>
     <w:uiPriority w:val="99"/>
     <w:pPr>
@@ -9418,7 +9404,7 @@
       </w:rPr>
     </w:tblStylePr>
   </w:style>
-  <w:style w:type="table" w:styleId="767">
+  <w:style w:type="table" w:styleId="771">
     <w:name w:val="List Table 5 Dark - Accent 2"/>
     <w:uiPriority w:val="99"/>
     <w:pPr>
@@ -9524,7 +9510,7 @@
       </w:rPr>
     </w:tblStylePr>
   </w:style>
-  <w:style w:type="table" w:styleId="768">
+  <w:style w:type="table" w:styleId="772">
     <w:name w:val="List Table 5 Dark - Accent 3"/>
     <w:uiPriority w:val="99"/>
     <w:pPr>
@@ -9630,7 +9616,7 @@
       </w:rPr>
     </w:tblStylePr>
   </w:style>
-  <w:style w:type="table" w:styleId="769">
+  <w:style w:type="table" w:styleId="773">
     <w:name w:val="List Table 5 Dark - Accent 4"/>
     <w:uiPriority w:val="99"/>
     <w:pPr>
@@ -9736,7 +9722,7 @@
       </w:rPr>
     </w:tblStylePr>
   </w:style>
-  <w:style w:type="table" w:styleId="770">
+  <w:style w:type="table" w:styleId="774">
     <w:name w:val="List Table 5 Dark - Accent 5"/>
     <w:uiPriority w:val="99"/>
     <w:pPr>
@@ -9842,7 +9828,7 @@
       </w:rPr>
     </w:tblStylePr>
   </w:style>
-  <w:style w:type="table" w:styleId="771">
+  <w:style w:type="table" w:styleId="775">
     <w:name w:val="List Table 5 Dark - Accent 6"/>
     <w:uiPriority w:val="99"/>
     <w:pPr>
@@ -9948,7 +9934,7 @@
       </w:rPr>
     </w:tblStylePr>
   </w:style>
-  <w:style w:type="table" w:styleId="772">
+  <w:style w:type="table" w:styleId="776">
     <w:name w:val="List Table 6 Colorful"/>
     <w:uiPriority w:val="99"/>
     <w:pPr>
@@ -10020,7 +10006,7 @@
       </w:tcPr>
     </w:tblStylePr>
   </w:style>
-  <w:style w:type="table" w:styleId="773">
+  <w:style w:type="table" w:styleId="777">
     <w:name w:val="List Table 6 Colorful - Accent 1"/>
     <w:uiPriority w:val="99"/>
     <w:pPr>
@@ -10092,7 +10078,7 @@
       </w:tcPr>
     </w:tblStylePr>
   </w:style>
-  <w:style w:type="table" w:styleId="774">
+  <w:style w:type="table" w:styleId="778">
     <w:name w:val="List Table 6 Colorful - Accent 2"/>
     <w:uiPriority w:val="99"/>
     <w:pPr>
@@ -10164,7 +10150,7 @@
       </w:tcPr>
     </w:tblStylePr>
   </w:style>
-  <w:style w:type="table" w:styleId="775">
+  <w:style w:type="table" w:styleId="779">
     <w:name w:val="List Table 6 Colorful - Accent 3"/>
     <w:uiPriority w:val="99"/>
     <w:pPr>
@@ -10236,7 +10222,7 @@
       </w:tcPr>
     </w:tblStylePr>
   </w:style>
-  <w:style w:type="table" w:styleId="776">
+  <w:style w:type="table" w:styleId="780">
     <w:name w:val="List Table 6 Colorful - Accent 4"/>
     <w:uiPriority w:val="99"/>
     <w:pPr>
@@ -10308,7 +10294,7 @@
       </w:tcPr>
     </w:tblStylePr>
   </w:style>
-  <w:style w:type="table" w:styleId="777">
+  <w:style w:type="table" w:styleId="781">
     <w:name w:val="List Table 6 Colorful - Accent 5"/>
     <w:uiPriority w:val="99"/>
     <w:pPr>
@@ -10380,7 +10366,7 @@
       </w:tcPr>
     </w:tblStylePr>
   </w:style>
-  <w:style w:type="table" w:styleId="778">
+  <w:style w:type="table" w:styleId="782">
     <w:name w:val="List Table 6 Colorful - Accent 6"/>
     <w:uiPriority w:val="99"/>
     <w:pPr>
@@ -10452,7 +10438,7 @@
       </w:tcPr>
     </w:tblStylePr>
   </w:style>
-  <w:style w:type="table" w:styleId="779">
+  <w:style w:type="table" w:styleId="783">
     <w:name w:val="List Table 7 Colorful"/>
     <w:uiPriority w:val="99"/>
     <w:pPr>
@@ -10567,7 +10553,7 @@
       </w:rPr>
     </w:tblStylePr>
   </w:style>
-  <w:style w:type="table" w:styleId="780">
+  <w:style w:type="table" w:styleId="784">
     <w:name w:val="List Table 7 Colorful - Accent 1"/>
     <w:uiPriority w:val="99"/>
     <w:pPr>
@@ -10682,7 +10668,7 @@
       </w:rPr>
     </w:tblStylePr>
   </w:style>
-  <w:style w:type="table" w:styleId="781">
+  <w:style w:type="table" w:styleId="785">
     <w:name w:val="List Table 7 Colorful - Accent 2"/>
     <w:uiPriority w:val="99"/>
     <w:pPr>
@@ -10797,7 +10783,7 @@
       </w:rPr>
     </w:tblStylePr>
   </w:style>
-  <w:style w:type="table" w:styleId="782">
+  <w:style w:type="table" w:styleId="786">
     <w:name w:val="List Table 7 Colorful - Accent 3"/>
     <w:uiPriority w:val="99"/>
     <w:pPr>
@@ -10912,7 +10898,7 @@
       </w:rPr>
     </w:tblStylePr>
   </w:style>
-  <w:style w:type="table" w:styleId="783">
+  <w:style w:type="table" w:styleId="787">
     <w:name w:val="List Table 7 Colorful - Accent 4"/>
     <w:uiPriority w:val="99"/>
     <w:pPr>
@@ -11027,7 +11013,7 @@
       </w:rPr>
     </w:tblStylePr>
   </w:style>
-  <w:style w:type="table" w:styleId="784">
+  <w:style w:type="table" w:styleId="788">
     <w:name w:val="List Table 7 Colorful - Accent 5"/>
     <w:uiPriority w:val="99"/>
     <w:pPr>
@@ -11142,7 +11128,7 @@
       </w:rPr>
     </w:tblStylePr>
   </w:style>
-  <w:style w:type="table" w:styleId="785">
+  <w:style w:type="table" w:styleId="789">
     <w:name w:val="List Table 7 Colorful - Accent 6"/>
     <w:uiPriority w:val="99"/>
     <w:pPr>
@@ -11257,7 +11243,7 @@
       </w:rPr>
     </w:tblStylePr>
   </w:style>
-  <w:style w:type="table" w:styleId="786">
+  <w:style w:type="table" w:styleId="790">
     <w:name w:val="Lined - Accent"/>
     <w:uiPriority w:val="99"/>
     <w:pPr>
@@ -11346,7 +11332,7 @@
       </w:tcPr>
     </w:tblStylePr>
   </w:style>
-  <w:style w:type="table" w:styleId="787">
+  <w:style w:type="table" w:styleId="791">
     <w:name w:val="Lined - Accent 1"/>
     <w:uiPriority w:val="99"/>
     <w:pPr>
@@ -11435,7 +11421,7 @@
       </w:tcPr>
     </w:tblStylePr>
   </w:style>
-  <w:style w:type="table" w:styleId="788">
+  <w:style w:type="table" w:styleId="792">
     <w:name w:val="Lined - Accent 2"/>
     <w:uiPriority w:val="99"/>
     <w:pPr>
@@ -11524,7 +11510,7 @@
       </w:tcPr>
     </w:tblStylePr>
   </w:style>
-  <w:style w:type="table" w:styleId="789">
+  <w:style w:type="table" w:styleId="793">
     <w:name w:val="Lined - Accent 3"/>
     <w:uiPriority w:val="99"/>
     <w:pPr>
@@ -11613,7 +11599,7 @@
       </w:tcPr>
     </w:tblStylePr>
   </w:style>
-  <w:style w:type="table" w:styleId="790">
+  <w:style w:type="table" w:styleId="794">
     <w:name w:val="Lined - Accent 4"/>
     <w:uiPriority w:val="99"/>
     <w:pPr>
@@ -11702,7 +11688,7 @@
       </w:tcPr>
     </w:tblStylePr>
   </w:style>
-  <w:style w:type="table" w:styleId="791">
+  <w:style w:type="table" w:styleId="795">
     <w:name w:val="Lined - Accent 5"/>
     <w:uiPriority w:val="99"/>
     <w:pPr>
@@ -11791,7 +11777,7 @@
       </w:tcPr>
     </w:tblStylePr>
   </w:style>
-  <w:style w:type="table" w:styleId="792">
+  <w:style w:type="table" w:styleId="796">
     <w:name w:val="Lined - Accent 6"/>
     <w:uiPriority w:val="99"/>
     <w:pPr>
@@ -11880,7 +11866,7 @@
       </w:tcPr>
     </w:tblStylePr>
   </w:style>
-  <w:style w:type="table" w:styleId="793">
+  <w:style w:type="table" w:styleId="797">
     <w:name w:val="Bordered &amp; Lined - Accent"/>
     <w:uiPriority w:val="99"/>
     <w:pPr>
@@ -11977,7 +11963,7 @@
       </w:tcPr>
     </w:tblStylePr>
   </w:style>
-  <w:style w:type="table" w:styleId="794">
+  <w:style w:type="table" w:styleId="798">
     <w:name w:val="Bordered &amp; Lined - Accent 1"/>
     <w:uiPriority w:val="99"/>
     <w:pPr>
@@ -12074,7 +12060,7 @@
       </w:tcPr>
     </w:tblStylePr>
   </w:style>
-  <w:style w:type="table" w:styleId="795">
+  <w:style w:type="table" w:styleId="799">
     <w:name w:val="Bordered &amp; Lined - Accent 2"/>
     <w:uiPriority w:val="99"/>
     <w:pPr>
@@ -12171,7 +12157,7 @@
       </w:tcPr>
     </w:tblStylePr>
   </w:style>
-  <w:style w:type="table" w:styleId="796">
+  <w:style w:type="table" w:styleId="800">
     <w:name w:val="Bordered &amp; Lined - Accent 3"/>
     <w:uiPriority w:val="99"/>
     <w:pPr>
@@ -12268,7 +12254,7 @@
       </w:tcPr>
     </w:tblStylePr>
   </w:style>
-  <w:style w:type="table" w:styleId="797">
+  <w:style w:type="table" w:styleId="801">
     <w:name w:val="Bordered &amp; Lined - Accent 4"/>
     <w:uiPriority w:val="99"/>
     <w:pPr>
@@ -12365,7 +12351,7 @@
       </w:tcPr>
     </w:tblStylePr>
   </w:style>
-  <w:style w:type="table" w:styleId="798">
+  <w:style w:type="table" w:styleId="802">
     <w:name w:val="Bordered &amp; Lined - Accent 5"/>
     <w:uiPriority w:val="99"/>
     <w:pPr>
@@ -12462,7 +12448,7 @@
       </w:tcPr>
     </w:tblStylePr>
   </w:style>
-  <w:style w:type="table" w:styleId="799">
+  <w:style w:type="table" w:styleId="803">
     <w:name w:val="Bordered &amp; Lined - Accent 6"/>
     <w:uiPriority w:val="99"/>
     <w:pPr>
@@ -12559,7 +12545,7 @@
       </w:tcPr>
     </w:tblStylePr>
   </w:style>
-  <w:style w:type="table" w:styleId="800">
+  <w:style w:type="table" w:styleId="804">
     <w:name w:val="Bordered"/>
     <w:uiPriority w:val="99"/>
     <w:pPr>
@@ -12637,7 +12623,7 @@
       </w:tcPr>
     </w:tblStylePr>
   </w:style>
-  <w:style w:type="table" w:styleId="801">
+  <w:style w:type="table" w:styleId="805">
     <w:name w:val="Bordered - Accent 1"/>
     <w:uiPriority w:val="99"/>
     <w:pPr>
@@ -12715,7 +12701,7 @@
       </w:tcPr>
     </w:tblStylePr>
   </w:style>
-  <w:style w:type="table" w:styleId="802">
+  <w:style w:type="table" w:styleId="806">
     <w:name w:val="Bordered - Accent 2"/>
     <w:uiPriority w:val="99"/>
     <w:pPr>
@@ -12793,7 +12779,7 @@
       </w:tcPr>
     </w:tblStylePr>
   </w:style>
-  <w:style w:type="table" w:styleId="803">
+  <w:style w:type="table" w:styleId="807">
     <w:name w:val="Bordered - Accent 3"/>
     <w:uiPriority w:val="99"/>
     <w:pPr>
@@ -12871,7 +12857,7 @@
       </w:tcPr>
     </w:tblStylePr>
   </w:style>
-  <w:style w:type="table" w:styleId="804">
+  <w:style w:type="table" w:styleId="808">
     <w:name w:val="Bordered - Accent 4"/>
     <w:uiPriority w:val="99"/>
     <w:pPr>
@@ -12949,7 +12935,7 @@
       </w:tcPr>
     </w:tblStylePr>
   </w:style>
-  <w:style w:type="table" w:styleId="805">
+  <w:style w:type="table" w:styleId="809">
     <w:name w:val="Bordered - Accent 5"/>
     <w:uiPriority w:val="99"/>
     <w:pPr>
@@ -13027,7 +13013,7 @@
       </w:tcPr>
     </w:tblStylePr>
   </w:style>
-  <w:style w:type="table" w:styleId="806">
+  <w:style w:type="table" w:styleId="810">
     <w:name w:val="Bordered - Accent 6"/>
     <w:uiPriority w:val="99"/>
     <w:pPr>
@@ -13105,7 +13091,7 @@
       </w:tcPr>
     </w:tblStylePr>
   </w:style>
-  <w:style w:type="character" w:styleId="807">
+  <w:style w:type="character" w:styleId="811">
     <w:name w:val="Hyperlink"/>
     <w:uiPriority w:val="99"/>
     <w:unhideWhenUsed/>
@@ -13114,10 +13100,10 @@
       <w:u w:val="single"/>
     </w:rPr>
   </w:style>
-  <w:style w:type="paragraph" w:styleId="808">
+  <w:style w:type="paragraph" w:styleId="812">
     <w:name w:val="footnote text"/>
-    <w:basedOn w:val="646"/>
-    <w:link w:val="809"/>
+    <w:basedOn w:val="650"/>
+    <w:link w:val="813"/>
     <w:uiPriority w:val="99"/>
     <w:semiHidden/>
     <w:unhideWhenUsed/>
@@ -13128,15 +13114,15 @@
       <w:sz w:val="18"/>
     </w:rPr>
   </w:style>
-  <w:style w:type="character" w:styleId="809">
+  <w:style w:type="character" w:styleId="813">
     <w:name w:val="Footnote Text Char"/>
-    <w:link w:val="808"/>
+    <w:link w:val="812"/>
     <w:uiPriority w:val="99"/>
     <w:rPr>
       <w:sz w:val="18"/>
     </w:rPr>
   </w:style>
-  <w:style w:type="character" w:styleId="810">
+  <w:style w:type="character" w:styleId="814">
     <w:name w:val="footnote reference"/>
     <w:uiPriority w:val="99"/>
     <w:unhideWhenUsed/>
@@ -13144,10 +13130,10 @@
       <w:vertAlign w:val="superscript"/>
     </w:rPr>
   </w:style>
-  <w:style w:type="paragraph" w:styleId="811">
+  <w:style w:type="paragraph" w:styleId="815">
     <w:name w:val="endnote text"/>
-    <w:basedOn w:val="646"/>
-    <w:link w:val="812"/>
+    <w:basedOn w:val="650"/>
+    <w:link w:val="816"/>
     <w:uiPriority w:val="99"/>
     <w:semiHidden/>
     <w:unhideWhenUsed/>
@@ -13158,15 +13144,15 @@
       <w:sz w:val="20"/>
     </w:rPr>
   </w:style>
-  <w:style w:type="character" w:styleId="812">
+  <w:style w:type="character" w:styleId="816">
     <w:name w:val="Endnote Text Char"/>
-    <w:link w:val="811"/>
+    <w:link w:val="815"/>
     <w:uiPriority w:val="99"/>
     <w:rPr>
       <w:sz w:val="20"/>
     </w:rPr>
   </w:style>
-  <w:style w:type="character" w:styleId="813">
+  <w:style w:type="character" w:styleId="817">
     <w:name w:val="endnote reference"/>
     <w:uiPriority w:val="99"/>
     <w:semiHidden/>
@@ -13175,10 +13161,10 @@
       <w:vertAlign w:val="superscript"/>
     </w:rPr>
   </w:style>
-  <w:style w:type="paragraph" w:styleId="814">
+  <w:style w:type="paragraph" w:styleId="818">
     <w:name w:val="toc 1"/>
-    <w:basedOn w:val="646"/>
-    <w:next w:val="646"/>
+    <w:basedOn w:val="650"/>
+    <w:next w:val="650"/>
     <w:uiPriority w:val="39"/>
     <w:unhideWhenUsed/>
     <w:pPr>
@@ -13186,10 +13172,10 @@
       <w:spacing w:after="57"/>
     </w:pPr>
   </w:style>
-  <w:style w:type="paragraph" w:styleId="815">
+  <w:style w:type="paragraph" w:styleId="819">
     <w:name w:val="toc 2"/>
-    <w:basedOn w:val="646"/>
-    <w:next w:val="646"/>
+    <w:basedOn w:val="650"/>
+    <w:next w:val="650"/>
     <w:uiPriority w:val="39"/>
     <w:unhideWhenUsed/>
     <w:pPr>
@@ -13197,10 +13183,10 @@
       <w:spacing w:after="57"/>
     </w:pPr>
   </w:style>
-  <w:style w:type="paragraph" w:styleId="816">
+  <w:style w:type="paragraph" w:styleId="820">
     <w:name w:val="toc 3"/>
-    <w:basedOn w:val="646"/>
-    <w:next w:val="646"/>
+    <w:basedOn w:val="650"/>
+    <w:next w:val="650"/>
     <w:uiPriority w:val="39"/>
     <w:unhideWhenUsed/>
     <w:pPr>
@@ -13208,10 +13194,10 @@
       <w:spacing w:after="57"/>
     </w:pPr>
   </w:style>
-  <w:style w:type="paragraph" w:styleId="817">
+  <w:style w:type="paragraph" w:styleId="821">
     <w:name w:val="toc 4"/>
-    <w:basedOn w:val="646"/>
-    <w:next w:val="646"/>
+    <w:basedOn w:val="650"/>
+    <w:next w:val="650"/>
     <w:uiPriority w:val="39"/>
     <w:unhideWhenUsed/>
     <w:pPr>
@@ -13219,10 +13205,10 @@
       <w:spacing w:after="57"/>
     </w:pPr>
   </w:style>
-  <w:style w:type="paragraph" w:styleId="818">
+  <w:style w:type="paragraph" w:styleId="822">
     <w:name w:val="toc 5"/>
-    <w:basedOn w:val="646"/>
-    <w:next w:val="646"/>
+    <w:basedOn w:val="650"/>
+    <w:next w:val="650"/>
     <w:uiPriority w:val="39"/>
     <w:unhideWhenUsed/>
     <w:pPr>
@@ -13230,10 +13216,10 @@
       <w:spacing w:after="57"/>
     </w:pPr>
   </w:style>
-  <w:style w:type="paragraph" w:styleId="819">
+  <w:style w:type="paragraph" w:styleId="823">
     <w:name w:val="toc 6"/>
-    <w:basedOn w:val="646"/>
-    <w:next w:val="646"/>
+    <w:basedOn w:val="650"/>
+    <w:next w:val="650"/>
     <w:uiPriority w:val="39"/>
     <w:unhideWhenUsed/>
     <w:pPr>
@@ -13241,10 +13227,10 @@
       <w:spacing w:after="57"/>
     </w:pPr>
   </w:style>
-  <w:style w:type="paragraph" w:styleId="820">
+  <w:style w:type="paragraph" w:styleId="824">
     <w:name w:val="toc 7"/>
-    <w:basedOn w:val="646"/>
-    <w:next w:val="646"/>
+    <w:basedOn w:val="650"/>
+    <w:next w:val="650"/>
     <w:uiPriority w:val="39"/>
     <w:unhideWhenUsed/>
     <w:pPr>
@@ -13252,10 +13238,10 @@
       <w:spacing w:after="57"/>
     </w:pPr>
   </w:style>
-  <w:style w:type="paragraph" w:styleId="821">
+  <w:style w:type="paragraph" w:styleId="825">
     <w:name w:val="toc 8"/>
-    <w:basedOn w:val="646"/>
-    <w:next w:val="646"/>
+    <w:basedOn w:val="650"/>
+    <w:next w:val="650"/>
     <w:uiPriority w:val="39"/>
     <w:unhideWhenUsed/>
     <w:pPr>
@@ -13263,10 +13249,10 @@
       <w:spacing w:after="57"/>
     </w:pPr>
   </w:style>
-  <w:style w:type="paragraph" w:styleId="822">
+  <w:style w:type="paragraph" w:styleId="826">
     <w:name w:val="toc 9"/>
-    <w:basedOn w:val="646"/>
-    <w:next w:val="646"/>
+    <w:basedOn w:val="650"/>
+    <w:next w:val="650"/>
     <w:uiPriority w:val="39"/>
     <w:unhideWhenUsed/>
     <w:pPr>
@@ -13274,22 +13260,22 @@
       <w:spacing w:after="57"/>
     </w:pPr>
   </w:style>
-  <w:style w:type="paragraph" w:styleId="823">
+  <w:style w:type="paragraph" w:styleId="827">
     <w:name w:val="TOC Heading"/>
     <w:uiPriority w:val="39"/>
     <w:unhideWhenUsed/>
   </w:style>
-  <w:style w:type="paragraph" w:styleId="824">
+  <w:style w:type="paragraph" w:styleId="828">
     <w:name w:val="table of figures"/>
-    <w:basedOn w:val="646"/>
-    <w:next w:val="646"/>
+    <w:basedOn w:val="650"/>
+    <w:next w:val="650"/>
     <w:uiPriority w:val="99"/>
     <w:unhideWhenUsed/>
     <w:pPr>
       <w:spacing w:after="0" w:afterAutospacing="0"/>
     </w:pPr>
   </w:style>
-  <w:style w:type="paragraph" w:styleId="825" w:default="1">
+  <w:style w:type="paragraph" w:styleId="829" w:default="1">
     <w:name w:val="DStyle_paragraph"/>
     <w:rPr>
       <w:rFonts w:ascii="Liberation Serif" w:hAnsi="Liberation Serif" w:cs="Tahoma" w:eastAsia="Segoe UI"/>
@@ -13299,31 +13285,31 @@
       <w:lang w:val="pt-BR" w:bidi="hi-IN" w:eastAsia="zh-CN"/>
     </w:rPr>
   </w:style>
-  <w:style w:type="paragraph" w:styleId="826" w:customStyle="1">
+  <w:style w:type="paragraph" w:styleId="830" w:customStyle="1">
     <w:name w:val="Standard"/>
-    <w:basedOn w:val="825"/>
-  </w:style>
-  <w:style w:type="character" w:styleId="827" w:customStyle="1">
+    <w:basedOn w:val="829"/>
+  </w:style>
+  <w:style w:type="character" w:styleId="831" w:customStyle="1">
     <w:name w:val="Bullet Symbols"/>
-    <w:basedOn w:val="825"/>
+    <w:basedOn w:val="829"/>
     <w:qFormat/>
     <w:rPr>
       <w:rFonts w:ascii="OpenSymbol" w:hAnsi="OpenSymbol" w:cs="OpenSymbol" w:eastAsia="OpenSymbol"/>
     </w:rPr>
   </w:style>
-  <w:style w:type="character" w:styleId="828" w:default="1">
+  <w:style w:type="character" w:styleId="832" w:default="1">
     <w:name w:val="Default Paragraph Font"/>
     <w:uiPriority w:val="1"/>
     <w:semiHidden/>
     <w:unhideWhenUsed/>
   </w:style>
-  <w:style w:type="numbering" w:styleId="829" w:default="1">
+  <w:style w:type="numbering" w:styleId="833" w:default="1">
     <w:name w:val="No List"/>
     <w:uiPriority w:val="99"/>
     <w:semiHidden/>
     <w:unhideWhenUsed/>
   </w:style>
-  <w:style w:type="table" w:styleId="830" w:default="1">
+  <w:style w:type="table" w:styleId="834" w:default="1">
     <w:name w:val="Normal Table"/>
     <w:uiPriority w:val="99"/>
     <w:semiHidden/>
